--- a/ADSA_VALOT_MUTEZ.docx
+++ b/ADSA_VALOT_MUTEZ.docx
@@ -25,7 +25,23 @@
           <w:rFonts w:eastAsia="Times New Roman"/>
           <w:lang w:eastAsia="fr-FR"/>
         </w:rPr>
-        <w:t xml:space="preserve"> 1: To </w:t>
+        <w:t xml:space="preserve"> </w:t>
+      </w:r>
+      <w:proofErr w:type="gramStart"/>
+      <w:r>
+        <w:rPr>
+          <w:rFonts w:eastAsia="Times New Roman"/>
+          <w:lang w:eastAsia="fr-FR"/>
+        </w:rPr>
+        <w:t>1:</w:t>
+      </w:r>
+      <w:proofErr w:type="gramEnd"/>
+      <w:r>
+        <w:rPr>
+          <w:rFonts w:eastAsia="Times New Roman"/>
+          <w:lang w:eastAsia="fr-FR"/>
+        </w:rPr>
+        <w:t xml:space="preserve"> To </w:t>
       </w:r>
       <w:proofErr w:type="spellStart"/>
       <w:r>
@@ -121,7 +137,21 @@
         <w:rPr>
           <w:lang w:val="en-US"/>
         </w:rPr>
-        <w:t>identify and differentiate players. The rank is going to classify them in order to make the groups and eliminate the last ones. The score is mandatory to update the rank</w:t>
+        <w:t xml:space="preserve">identify and differentiate players. The rank is going to classify them </w:t>
+      </w:r>
+      <w:proofErr w:type="gramStart"/>
+      <w:r>
+        <w:rPr>
+          <w:lang w:val="en-US"/>
+        </w:rPr>
+        <w:t>in order to</w:t>
+      </w:r>
+      <w:proofErr w:type="gramEnd"/>
+      <w:r>
+        <w:rPr>
+          <w:lang w:val="en-US"/>
+        </w:rPr>
+        <w:t xml:space="preserve"> make the groups and eliminate the last ones. The score is mandatory to update the rank</w:t>
       </w:r>
       <w:r>
         <w:rPr>
@@ -219,7 +249,21 @@
         <w:rPr>
           <w:lang w:val="en-US"/>
         </w:rPr>
-        <w:t>at the beginning it doesn’t represent anything.</w:t>
+        <w:t xml:space="preserve">at the beginning it </w:t>
+      </w:r>
+      <w:proofErr w:type="gramStart"/>
+      <w:r>
+        <w:rPr>
+          <w:lang w:val="en-US"/>
+        </w:rPr>
+        <w:t>doesn’t</w:t>
+      </w:r>
+      <w:proofErr w:type="gramEnd"/>
+      <w:r>
+        <w:rPr>
+          <w:lang w:val="en-US"/>
+        </w:rPr>
+        <w:t xml:space="preserve"> represent anything.</w:t>
       </w:r>
     </w:p>
     <w:p>
@@ -233,7 +277,21 @@
         <w:rPr>
           <w:lang w:val="en-US"/>
         </w:rPr>
-        <w:t xml:space="preserve">We actually took the time to create </w:t>
+        <w:t xml:space="preserve">We </w:t>
+      </w:r>
+      <w:proofErr w:type="gramStart"/>
+      <w:r>
+        <w:rPr>
+          <w:lang w:val="en-US"/>
+        </w:rPr>
+        <w:t>actually took</w:t>
+      </w:r>
+      <w:proofErr w:type="gramEnd"/>
+      <w:r>
+        <w:rPr>
+          <w:lang w:val="en-US"/>
+        </w:rPr>
+        <w:t xml:space="preserve"> the time to create </w:t>
       </w:r>
       <w:r>
         <w:rPr>
@@ -263,7 +321,21 @@
         <w:rPr>
           <w:lang w:val="en-US"/>
         </w:rPr>
-        <w:t>(Player(name, rank=</w:t>
+        <w:t>(</w:t>
+      </w:r>
+      <w:proofErr w:type="gramStart"/>
+      <w:r>
+        <w:rPr>
+          <w:lang w:val="en-US"/>
+        </w:rPr>
+        <w:t>Player(</w:t>
+      </w:r>
+      <w:proofErr w:type="gramEnd"/>
+      <w:r>
+        <w:rPr>
+          <w:lang w:val="en-US"/>
+        </w:rPr>
+        <w:t>name, rank=</w:t>
       </w:r>
       <w:proofErr w:type="spellStart"/>
       <w:r>
@@ -316,14 +388,28 @@
         <w:rPr>
           <w:lang w:val="en-US"/>
         </w:rPr>
-        <w:t>key:value</w:t>
+        <w:t>key:</w:t>
+      </w:r>
+      <w:proofErr w:type="gramStart"/>
+      <w:r>
+        <w:rPr>
+          <w:lang w:val="en-US"/>
+        </w:rPr>
+        <w:t>value</w:t>
       </w:r>
       <w:proofErr w:type="spellEnd"/>
       <w:r>
         <w:rPr>
           <w:lang w:val="en-US"/>
         </w:rPr>
-        <w:t>)=(</w:t>
+        <w:t>)=</w:t>
+      </w:r>
+      <w:proofErr w:type="gramEnd"/>
+      <w:r>
+        <w:rPr>
+          <w:lang w:val="en-US"/>
+        </w:rPr>
+        <w:t>(</w:t>
       </w:r>
       <w:proofErr w:type="spellStart"/>
       <w:r>
@@ -397,7 +483,21 @@
         <w:rPr>
           <w:lang w:val="en-US"/>
         </w:rPr>
-        <w:t xml:space="preserve">(Update score, Reset Score, Update rank, etc.) </w:t>
+        <w:t xml:space="preserve">(Update score, Reset Score, </w:t>
+      </w:r>
+      <w:proofErr w:type="gramStart"/>
+      <w:r>
+        <w:rPr>
+          <w:lang w:val="en-US"/>
+        </w:rPr>
+        <w:t>Update</w:t>
+      </w:r>
+      <w:proofErr w:type="gramEnd"/>
+      <w:r>
+        <w:rPr>
+          <w:lang w:val="en-US"/>
+        </w:rPr>
+        <w:t xml:space="preserve"> rank, etc.) </w:t>
       </w:r>
       <w:r>
         <w:rPr>
@@ -616,7 +716,21 @@
         <w:rPr>
           <w:lang w:val="en-US"/>
         </w:rPr>
-        <w:t>hen we have to insert data in the tree, at each node (if not the root), the inserted data has two options depending on the value of the rank: if the rank of the inserted player is higher than the rank of the player in the node, then it goes in the right subtree; left otherwise.</w:t>
+        <w:t xml:space="preserve">hen we </w:t>
+      </w:r>
+      <w:proofErr w:type="gramStart"/>
+      <w:r>
+        <w:rPr>
+          <w:lang w:val="en-US"/>
+        </w:rPr>
+        <w:t>have to</w:t>
+      </w:r>
+      <w:proofErr w:type="gramEnd"/>
+      <w:r>
+        <w:rPr>
+          <w:lang w:val="en-US"/>
+        </w:rPr>
+        <w:t xml:space="preserve"> insert data in the tree, at each node (if not the root), the inserted data has two options depending on the value of the rank: if the rank of the inserted player is higher than the rank of the player in the node, then it goes in the right subtree; left otherwise.</w:t>
       </w:r>
       <w:r>
         <w:rPr>
@@ -945,7 +1059,21 @@
         <w:rPr>
           <w:lang w:val="en-US" w:eastAsia="fr-FR"/>
         </w:rPr>
-        <w:t xml:space="preserve">, we have to notice that </w:t>
+        <w:t xml:space="preserve">, we </w:t>
+      </w:r>
+      <w:proofErr w:type="gramStart"/>
+      <w:r>
+        <w:rPr>
+          <w:lang w:val="en-US" w:eastAsia="fr-FR"/>
+        </w:rPr>
+        <w:t>have to</w:t>
+      </w:r>
+      <w:proofErr w:type="gramEnd"/>
+      <w:r>
+        <w:rPr>
+          <w:lang w:val="en-US" w:eastAsia="fr-FR"/>
+        </w:rPr>
+        <w:t xml:space="preserve"> notice that </w:t>
       </w:r>
       <w:r>
         <w:rPr>
@@ -1023,13 +1151,27 @@
         <w:rPr>
           <w:lang w:val="en-US" w:eastAsia="fr-FR"/>
         </w:rPr>
-        <w:t xml:space="preserve">The main difference is going to play inside the AVL tree functions </w:t>
-      </w:r>
-      <w:r>
-        <w:rPr>
-          <w:lang w:val="en-US" w:eastAsia="fr-FR"/>
-        </w:rPr>
-        <w:t>: instead of comparing</w:t>
+        <w:t xml:space="preserve">The main difference is going to play inside the AVL tree </w:t>
+      </w:r>
+      <w:proofErr w:type="gramStart"/>
+      <w:r>
+        <w:rPr>
+          <w:lang w:val="en-US" w:eastAsia="fr-FR"/>
+        </w:rPr>
+        <w:t xml:space="preserve">functions </w:t>
+      </w:r>
+      <w:r>
+        <w:rPr>
+          <w:lang w:val="en-US" w:eastAsia="fr-FR"/>
+        </w:rPr>
+        <w:t>:</w:t>
+      </w:r>
+      <w:proofErr w:type="gramEnd"/>
+      <w:r>
+        <w:rPr>
+          <w:lang w:val="en-US" w:eastAsia="fr-FR"/>
+        </w:rPr>
+        <w:t xml:space="preserve"> instead of comparing</w:t>
       </w:r>
       <w:r>
         <w:rPr>
@@ -1306,8 +1448,16 @@
         <w:rPr>
           <w:lang w:val="en-US"/>
         </w:rPr>
-        <w:t xml:space="preserve"> is</w:t>
-      </w:r>
+        <w:t xml:space="preserve"> </w:t>
+      </w:r>
+      <w:proofErr w:type="gramStart"/>
+      <w:r>
+        <w:rPr>
+          <w:lang w:val="en-US"/>
+        </w:rPr>
+        <w:t>is</w:t>
+      </w:r>
+      <w:proofErr w:type="gramEnd"/>
       <w:r>
         <w:rPr>
           <w:lang w:val="en-US"/>
@@ -1330,7 +1480,21 @@
         <w:rPr>
           <w:lang w:val="en-US"/>
         </w:rPr>
-        <w:t xml:space="preserve">from a game to the previous score, we have to multiply the previous score by </w:t>
+        <w:t xml:space="preserve">from a game to the previous score, we </w:t>
+      </w:r>
+      <w:proofErr w:type="gramStart"/>
+      <w:r>
+        <w:rPr>
+          <w:lang w:val="en-US"/>
+        </w:rPr>
+        <w:t>have to</w:t>
+      </w:r>
+      <w:proofErr w:type="gramEnd"/>
+      <w:r>
+        <w:rPr>
+          <w:lang w:val="en-US"/>
+        </w:rPr>
+        <w:t xml:space="preserve"> multiply the previous score by </w:t>
       </w:r>
       <w:r>
         <w:rPr>
@@ -1423,11 +1587,19 @@
         </w:rPr>
         <w:t xml:space="preserve">because the ranking of each player has </w:t>
       </w:r>
-      <w:r>
-        <w:rPr>
-          <w:lang w:val="en-US"/>
-        </w:rPr>
-        <w:t>really strong chances of changing. And to do</w:t>
+      <w:proofErr w:type="gramStart"/>
+      <w:r>
+        <w:rPr>
+          <w:lang w:val="en-US"/>
+        </w:rPr>
+        <w:t>really strong</w:t>
+      </w:r>
+      <w:proofErr w:type="gramEnd"/>
+      <w:r>
+        <w:rPr>
+          <w:lang w:val="en-US"/>
+        </w:rPr>
+        <w:t xml:space="preserve"> chances of changing. And to do</w:t>
       </w:r>
       <w:r>
         <w:rPr>
@@ -1488,7 +1660,21 @@
         <w:rPr>
           <w:lang w:val="en-US"/>
         </w:rPr>
-        <w:t>, then we have to che</w:t>
+        <w:t xml:space="preserve">, then we </w:t>
+      </w:r>
+      <w:proofErr w:type="gramStart"/>
+      <w:r>
+        <w:rPr>
+          <w:lang w:val="en-US"/>
+        </w:rPr>
+        <w:t>have to</w:t>
+      </w:r>
+      <w:proofErr w:type="gramEnd"/>
+      <w:r>
+        <w:rPr>
+          <w:lang w:val="en-US"/>
+        </w:rPr>
+        <w:t xml:space="preserve"> che</w:t>
       </w:r>
       <w:r>
         <w:rPr>
@@ -1885,13 +2071,7 @@
         <w:rPr>
           <w:lang w:val="en-US"/>
         </w:rPr>
-        <w:t xml:space="preserve"> </w:t>
-      </w:r>
-      <w:r>
-        <w:rPr>
-          <w:lang w:val="en-US"/>
-        </w:rPr>
-        <w:t>Hence the importance of well mixing the players in those 3 games.</w:t>
+        <w:t xml:space="preserve"> Hence the importance of well mixing the players in those 3 games.</w:t>
       </w:r>
     </w:p>
     <w:p>
@@ -1929,7 +2109,21 @@
         <w:rPr>
           <w:lang w:val="en-US"/>
         </w:rPr>
-        <w:t xml:space="preserve"> set to 0 so we can’t know their level</w:t>
+        <w:t xml:space="preserve"> set to 0 so we </w:t>
+      </w:r>
+      <w:proofErr w:type="gramStart"/>
+      <w:r>
+        <w:rPr>
+          <w:lang w:val="en-US"/>
+        </w:rPr>
+        <w:t>can’t</w:t>
+      </w:r>
+      <w:proofErr w:type="gramEnd"/>
+      <w:r>
+        <w:rPr>
+          <w:lang w:val="en-US"/>
+        </w:rPr>
+        <w:t xml:space="preserve"> know their level</w:t>
       </w:r>
       <w:r>
         <w:rPr>
@@ -1983,19 +2177,7 @@
         <w:rPr>
           <w:lang w:val="en-US"/>
         </w:rPr>
-        <w:t xml:space="preserve"> And to get players in a ranking order from the AVL Tree, </w:t>
-      </w:r>
-      <w:r>
-        <w:rPr>
-          <w:lang w:val="en-US"/>
-        </w:rPr>
-        <w:t>we have the in-order search algorithm</w:t>
-      </w:r>
-      <w:r>
-        <w:rPr>
-          <w:lang w:val="en-US"/>
-        </w:rPr>
-        <w:t>.</w:t>
+        <w:t xml:space="preserve"> And to get players in a ranking order from the AVL Tree, we have the in-order search algorithm.</w:t>
       </w:r>
     </w:p>
     <w:p>
@@ -2169,7 +2351,21 @@
         <w:rPr>
           <w:lang w:val="en-US"/>
         </w:rPr>
-        <w:t xml:space="preserve"> we didn’t really need scores and ranking</w:t>
+        <w:t xml:space="preserve"> we </w:t>
+      </w:r>
+      <w:proofErr w:type="gramStart"/>
+      <w:r>
+        <w:rPr>
+          <w:lang w:val="en-US"/>
+        </w:rPr>
+        <w:t>didn’t</w:t>
+      </w:r>
+      <w:proofErr w:type="gramEnd"/>
+      <w:r>
+        <w:rPr>
+          <w:lang w:val="en-US"/>
+        </w:rPr>
+        <w:t xml:space="preserve"> really need scores and ranking</w:t>
       </w:r>
       <w:r>
         <w:rPr>
@@ -2247,7 +2443,21 @@
         <w:rPr>
           <w:lang w:val="en-US"/>
         </w:rPr>
-        <w:t>is not reset after the 3 games, it wouldn’t be fair for top players).</w:t>
+        <w:t xml:space="preserve">is not reset after the 3 games, it </w:t>
+      </w:r>
+      <w:proofErr w:type="gramStart"/>
+      <w:r>
+        <w:rPr>
+          <w:lang w:val="en-US"/>
+        </w:rPr>
+        <w:t>wouldn’t</w:t>
+      </w:r>
+      <w:proofErr w:type="gramEnd"/>
+      <w:r>
+        <w:rPr>
+          <w:lang w:val="en-US"/>
+        </w:rPr>
+        <w:t xml:space="preserve"> be fair for top players).</w:t>
       </w:r>
     </w:p>
     <w:p>
@@ -3037,7 +3247,21 @@
         <w:rPr>
           <w:lang w:val="en-US"/>
         </w:rPr>
-        <w:t xml:space="preserve"> we don’t practice any action on it </w:t>
+        <w:t xml:space="preserve"> we </w:t>
+      </w:r>
+      <w:proofErr w:type="gramStart"/>
+      <w:r>
+        <w:rPr>
+          <w:lang w:val="en-US"/>
+        </w:rPr>
+        <w:t>don’t</w:t>
+      </w:r>
+      <w:proofErr w:type="gramEnd"/>
+      <w:r>
+        <w:rPr>
+          <w:lang w:val="en-US"/>
+        </w:rPr>
+        <w:t xml:space="preserve"> practice any action on it </w:t>
       </w:r>
       <w:r>
         <w:rPr>
@@ -3204,6 +3428,7 @@
         </w:rPr>
         <w:t xml:space="preserve"> ranks </w:t>
       </w:r>
+      <w:proofErr w:type="gramStart"/>
       <w:r>
         <w:rPr>
           <w:lang w:val="en-US"/>
@@ -3214,7 +3439,14 @@
         <w:rPr>
           <w:lang w:val="en-US"/>
         </w:rPr>
-        <w:t>so the AVL</w:t>
+        <w:t>so</w:t>
+      </w:r>
+      <w:proofErr w:type="gramEnd"/>
+      <w:r>
+        <w:rPr>
+          <w:lang w:val="en-US"/>
+        </w:rPr>
+        <w:t xml:space="preserve"> the AVL</w:t>
       </w:r>
       <w:r>
         <w:rPr>
@@ -3324,7 +3556,21 @@
         <w:rPr>
           <w:lang w:val="en-US"/>
         </w:rPr>
-        <w:t xml:space="preserve">the rank, score and name of players </w:t>
+        <w:t xml:space="preserve">the rank, </w:t>
+      </w:r>
+      <w:proofErr w:type="gramStart"/>
+      <w:r>
+        <w:rPr>
+          <w:lang w:val="en-US"/>
+        </w:rPr>
+        <w:t>score</w:t>
+      </w:r>
+      <w:proofErr w:type="gramEnd"/>
+      <w:r>
+        <w:rPr>
+          <w:lang w:val="en-US"/>
+        </w:rPr>
+        <w:t xml:space="preserve"> and name of players </w:t>
       </w:r>
       <w:r>
         <w:rPr>
@@ -5874,7 +6120,21 @@
         <w:rPr>
           <w:lang w:val="en-US" w:eastAsia="fr-FR"/>
         </w:rPr>
-        <w:t xml:space="preserve">, then the impostor has to be one of the </w:t>
+        <w:t xml:space="preserve">, then the impostor </w:t>
+      </w:r>
+      <w:proofErr w:type="gramStart"/>
+      <w:r>
+        <w:rPr>
+          <w:lang w:val="en-US" w:eastAsia="fr-FR"/>
+        </w:rPr>
+        <w:t>has to</w:t>
+      </w:r>
+      <w:proofErr w:type="gramEnd"/>
+      <w:r>
+        <w:rPr>
+          <w:lang w:val="en-US" w:eastAsia="fr-FR"/>
+        </w:rPr>
+        <w:t xml:space="preserve"> be one of the </w:t>
       </w:r>
       <w:r>
         <w:rPr>
@@ -5904,7 +6164,21 @@
         <w:rPr>
           <w:lang w:val="en-US" w:eastAsia="fr-FR"/>
         </w:rPr>
-        <w:t xml:space="preserve"> is all the players 1 didn’t see : </w:t>
+        <w:t xml:space="preserve"> is all the players 1 didn’t </w:t>
+      </w:r>
+      <w:proofErr w:type="gramStart"/>
+      <w:r>
+        <w:rPr>
+          <w:lang w:val="en-US" w:eastAsia="fr-FR"/>
+        </w:rPr>
+        <w:t>see :</w:t>
+      </w:r>
+      <w:proofErr w:type="gramEnd"/>
+      <w:r>
+        <w:rPr>
+          <w:lang w:val="en-US" w:eastAsia="fr-FR"/>
+        </w:rPr>
+        <w:t xml:space="preserve"> </w:t>
       </w:r>
       <w:r>
         <w:rPr>
@@ -5942,7 +6216,21 @@
         <w:rPr>
           <w:lang w:val="en-US" w:eastAsia="fr-FR"/>
         </w:rPr>
-        <w:t>Furthermore, we can’t make assumptions after the first kill.</w:t>
+        <w:t xml:space="preserve">Furthermore, we </w:t>
+      </w:r>
+      <w:proofErr w:type="gramStart"/>
+      <w:r>
+        <w:rPr>
+          <w:lang w:val="en-US" w:eastAsia="fr-FR"/>
+        </w:rPr>
+        <w:t>can’t</w:t>
+      </w:r>
+      <w:proofErr w:type="gramEnd"/>
+      <w:r>
+        <w:rPr>
+          <w:lang w:val="en-US" w:eastAsia="fr-FR"/>
+        </w:rPr>
+        <w:t xml:space="preserve"> make assumptions after the first kill.</w:t>
       </w:r>
       <w:r>
         <w:rPr>
@@ -6453,11 +6741,19 @@
           <w:lang w:val="en-US" w:eastAsia="fr-FR"/>
         </w:rPr>
       </w:pPr>
-      <w:r>
-        <w:rPr>
-          <w:lang w:val="en-US" w:eastAsia="fr-FR"/>
-        </w:rPr>
-        <w:t>Let’s get back to our example</w:t>
+      <w:proofErr w:type="gramStart"/>
+      <w:r>
+        <w:rPr>
+          <w:lang w:val="en-US" w:eastAsia="fr-FR"/>
+        </w:rPr>
+        <w:t>Let’s</w:t>
+      </w:r>
+      <w:proofErr w:type="gramEnd"/>
+      <w:r>
+        <w:rPr>
+          <w:lang w:val="en-US" w:eastAsia="fr-FR"/>
+        </w:rPr>
+        <w:t xml:space="preserve"> get back to our example</w:t>
       </w:r>
       <w:r>
         <w:rPr>
@@ -14106,7 +14402,21 @@
         <w:rPr>
           <w:lang w:val="en-US" w:eastAsia="fr-FR"/>
         </w:rPr>
-        <w:t xml:space="preserve">7 meaning 1 has more chances to be the impostor. Yet, we can’t deduce with certainty that 1 is </w:t>
+        <w:t xml:space="preserve">7 meaning 1 has more chances to be the impostor. Yet, we </w:t>
+      </w:r>
+      <w:proofErr w:type="gramStart"/>
+      <w:r>
+        <w:rPr>
+          <w:lang w:val="en-US" w:eastAsia="fr-FR"/>
+        </w:rPr>
+        <w:t>can’t</w:t>
+      </w:r>
+      <w:proofErr w:type="gramEnd"/>
+      <w:r>
+        <w:rPr>
+          <w:lang w:val="en-US" w:eastAsia="fr-FR"/>
+        </w:rPr>
+        <w:t xml:space="preserve"> deduce with certainty that 1 is </w:t>
       </w:r>
       <w:r>
         <w:rPr>
@@ -14136,7 +14446,21 @@
         <w:rPr>
           <w:lang w:val="en-US" w:eastAsia="fr-FR"/>
         </w:rPr>
-        <w:t>he can’t be an impostor since two impostors cannot see each other. This technic only works when two impostors are remaining</w:t>
+        <w:t xml:space="preserve">he </w:t>
+      </w:r>
+      <w:proofErr w:type="gramStart"/>
+      <w:r>
+        <w:rPr>
+          <w:lang w:val="en-US" w:eastAsia="fr-FR"/>
+        </w:rPr>
+        <w:t>can’t</w:t>
+      </w:r>
+      <w:proofErr w:type="gramEnd"/>
+      <w:r>
+        <w:rPr>
+          <w:lang w:val="en-US" w:eastAsia="fr-FR"/>
+        </w:rPr>
+        <w:t xml:space="preserve"> be an impostor since two impostors cannot see each other. This technic only works when two impostors are remaining</w:t>
       </w:r>
       <w:r>
         <w:rPr>
@@ -14156,7 +14480,21 @@
         <w:rPr>
           <w:lang w:val="en-US" w:eastAsia="fr-FR"/>
         </w:rPr>
-        <w:t xml:space="preserve">Furthermore, when an impostor is unmasked, then we have to update all previously calculated Impostorness coefficient. </w:t>
+        <w:t xml:space="preserve">Furthermore, when an impostor is unmasked, then we </w:t>
+      </w:r>
+      <w:proofErr w:type="gramStart"/>
+      <w:r>
+        <w:rPr>
+          <w:lang w:val="en-US" w:eastAsia="fr-FR"/>
+        </w:rPr>
+        <w:t>have to</w:t>
+      </w:r>
+      <w:proofErr w:type="gramEnd"/>
+      <w:r>
+        <w:rPr>
+          <w:lang w:val="en-US" w:eastAsia="fr-FR"/>
+        </w:rPr>
+        <w:t xml:space="preserve"> update all previously calculated Impostorness coefficient. </w:t>
       </w:r>
       <w:r>
         <w:rPr>
@@ -14198,7 +14536,21 @@
         <w:rPr>
           <w:lang w:val="en-US" w:eastAsia="fr-FR"/>
         </w:rPr>
-        <w:t xml:space="preserve">Impostorness coefficient different from 0, then we have to redistribute their </w:t>
+        <w:t xml:space="preserve">Impostorness coefficient different from 0, then we </w:t>
+      </w:r>
+      <w:proofErr w:type="gramStart"/>
+      <w:r>
+        <w:rPr>
+          <w:lang w:val="en-US" w:eastAsia="fr-FR"/>
+        </w:rPr>
+        <w:t>have to</w:t>
+      </w:r>
+      <w:proofErr w:type="gramEnd"/>
+      <w:r>
+        <w:rPr>
+          <w:lang w:val="en-US" w:eastAsia="fr-FR"/>
+        </w:rPr>
+        <w:t xml:space="preserve"> redistribute their </w:t>
       </w:r>
       <w:r>
         <w:rPr>
@@ -14236,7 +14588,21 @@
         <w:rPr>
           <w:lang w:val="en-US" w:eastAsia="fr-FR"/>
         </w:rPr>
-        <w:t xml:space="preserve"> 8 saw every one except 9 and </w:t>
+        <w:t xml:space="preserve"> 8 saw </w:t>
+      </w:r>
+      <w:proofErr w:type="gramStart"/>
+      <w:r>
+        <w:rPr>
+          <w:lang w:val="en-US" w:eastAsia="fr-FR"/>
+        </w:rPr>
+        <w:t>every one</w:t>
+      </w:r>
+      <w:proofErr w:type="gramEnd"/>
+      <w:r>
+        <w:rPr>
+          <w:lang w:val="en-US" w:eastAsia="fr-FR"/>
+        </w:rPr>
+        <w:t xml:space="preserve"> except 9 and </w:t>
       </w:r>
       <w:r>
         <w:rPr>
@@ -14266,7 +14632,21 @@
         <w:rPr>
           <w:lang w:val="en-US" w:eastAsia="fr-FR"/>
         </w:rPr>
-        <w:t xml:space="preserve">transferred and split between all players he didn’t see </w:t>
+        <w:t xml:space="preserve">transferred and split between all players he </w:t>
+      </w:r>
+      <w:proofErr w:type="gramStart"/>
+      <w:r>
+        <w:rPr>
+          <w:lang w:val="en-US" w:eastAsia="fr-FR"/>
+        </w:rPr>
+        <w:t>didn’t</w:t>
+      </w:r>
+      <w:proofErr w:type="gramEnd"/>
+      <w:r>
+        <w:rPr>
+          <w:lang w:val="en-US" w:eastAsia="fr-FR"/>
+        </w:rPr>
+        <w:t xml:space="preserve"> see </w:t>
       </w:r>
       <w:r>
         <w:rPr>
@@ -14352,14 +14732,28 @@
         <w:rPr>
           <w:lang w:val="en-US" w:eastAsia="fr-FR"/>
         </w:rPr>
-        <w:t>Busted_impostor</w:t>
+        <w:t>Busted_</w:t>
+      </w:r>
+      <w:proofErr w:type="gramStart"/>
+      <w:r>
+        <w:rPr>
+          <w:lang w:val="en-US" w:eastAsia="fr-FR"/>
+        </w:rPr>
+        <w:t>impostor</w:t>
       </w:r>
       <w:proofErr w:type="spellEnd"/>
       <w:r>
         <w:rPr>
           <w:lang w:val="en-US" w:eastAsia="fr-FR"/>
         </w:rPr>
-        <w:t>!=2</w:t>
+        <w:t>!=</w:t>
+      </w:r>
+      <w:proofErr w:type="gramEnd"/>
+      <w:r>
+        <w:rPr>
+          <w:lang w:val="en-US" w:eastAsia="fr-FR"/>
+        </w:rPr>
+        <w:t>2</w:t>
       </w:r>
       <w:r>
         <w:rPr>
@@ -14421,6 +14815,7 @@
         </w:rPr>
         <w:t>Get_Matrix_</w:t>
       </w:r>
+      <w:proofErr w:type="gramStart"/>
       <w:r>
         <w:rPr>
           <w:lang w:val="en-US" w:eastAsia="fr-FR"/>
@@ -14432,7 +14827,14 @@
         <w:rPr>
           <w:lang w:val="en-US" w:eastAsia="fr-FR"/>
         </w:rPr>
-        <w:t>()</w:t>
+        <w:t>(</w:t>
+      </w:r>
+      <w:proofErr w:type="gramEnd"/>
+      <w:r>
+        <w:rPr>
+          <w:lang w:val="en-US" w:eastAsia="fr-FR"/>
+        </w:rPr>
+        <w:t>)</w:t>
       </w:r>
     </w:p>
     <w:p>
@@ -14506,6 +14908,7 @@
         </w:rPr>
         <w:t>=</w:t>
       </w:r>
+      <w:proofErr w:type="gramStart"/>
       <w:r>
         <w:rPr>
           <w:lang w:val="en-US" w:eastAsia="fr-FR"/>
@@ -14513,6 +14916,7 @@
         <w:t>Suspects(</w:t>
       </w:r>
       <w:proofErr w:type="spellStart"/>
+      <w:proofErr w:type="gramEnd"/>
       <w:r>
         <w:rPr>
           <w:lang w:val="en-US" w:eastAsia="fr-FR"/>
@@ -14565,7 +14969,23 @@
           <w:color w:val="FF0000"/>
           <w:lang w:val="en-US" w:eastAsia="fr-FR"/>
         </w:rPr>
-        <w:t xml:space="preserve"> has to be an impostor</w:t>
+        <w:t xml:space="preserve"> </w:t>
+      </w:r>
+      <w:proofErr w:type="gramStart"/>
+      <w:r>
+        <w:rPr>
+          <w:color w:val="FF0000"/>
+          <w:lang w:val="en-US" w:eastAsia="fr-FR"/>
+        </w:rPr>
+        <w:t>has to</w:t>
+      </w:r>
+      <w:proofErr w:type="gramEnd"/>
+      <w:r>
+        <w:rPr>
+          <w:color w:val="FF0000"/>
+          <w:lang w:val="en-US" w:eastAsia="fr-FR"/>
+        </w:rPr>
+        <w:t xml:space="preserve"> be an impostor</w:t>
       </w:r>
     </w:p>
     <w:p>
@@ -14638,14 +15058,28 @@
         <w:rPr>
           <w:lang w:val="en-US" w:eastAsia="fr-FR"/>
         </w:rPr>
-        <w:t>List_Suspects</w:t>
+        <w:t>List_</w:t>
+      </w:r>
+      <w:proofErr w:type="gramStart"/>
+      <w:r>
+        <w:rPr>
+          <w:lang w:val="en-US" w:eastAsia="fr-FR"/>
+        </w:rPr>
+        <w:t>Suspects</w:t>
       </w:r>
       <w:proofErr w:type="spellEnd"/>
       <w:r>
         <w:rPr>
           <w:lang w:val="en-US" w:eastAsia="fr-FR"/>
         </w:rPr>
-        <w:t>[0]</w:t>
+        <w:t>[</w:t>
+      </w:r>
+      <w:proofErr w:type="gramEnd"/>
+      <w:r>
+        <w:rPr>
+          <w:lang w:val="en-US" w:eastAsia="fr-FR"/>
+        </w:rPr>
+        <w:t>0]</w:t>
       </w:r>
     </w:p>
     <w:p>
@@ -14748,7 +15182,14 @@
         <w:rPr>
           <w:lang w:val="en-US" w:eastAsia="fr-FR"/>
         </w:rPr>
-        <w:t>_Impostorness_Coeff</w:t>
+        <w:t>_Impostorness_</w:t>
+      </w:r>
+      <w:proofErr w:type="gramStart"/>
+      <w:r>
+        <w:rPr>
+          <w:lang w:val="en-US" w:eastAsia="fr-FR"/>
+        </w:rPr>
+        <w:t>Coeff</w:t>
       </w:r>
       <w:proofErr w:type="spellEnd"/>
       <w:r>
@@ -14758,6 +15199,7 @@
         <w:t>(</w:t>
       </w:r>
       <w:proofErr w:type="spellStart"/>
+      <w:proofErr w:type="gramEnd"/>
       <w:r>
         <w:rPr>
           <w:lang w:val="en-US" w:eastAsia="fr-FR"/>
@@ -14883,7 +15325,21 @@
           <w:lang w:val="en-US"/>
         </w:rPr>
         <w:lastRenderedPageBreak/>
-        <w:t>Step 3: I don't see him, but I can give proofs he vents!</w:t>
+        <w:t xml:space="preserve">Step 3: I </w:t>
+      </w:r>
+      <w:proofErr w:type="gramStart"/>
+      <w:r>
+        <w:rPr>
+          <w:lang w:val="en-US"/>
+        </w:rPr>
+        <w:t>don't</w:t>
+      </w:r>
+      <w:proofErr w:type="gramEnd"/>
+      <w:r>
+        <w:rPr>
+          <w:lang w:val="en-US"/>
+        </w:rPr>
+        <w:t xml:space="preserve"> see him, but I can give proofs he vents!</w:t>
       </w:r>
     </w:p>
     <w:p>
@@ -14922,22 +15378,40 @@
           <w:bCs/>
           <w:lang w:val="en-US" w:eastAsia="fr-FR"/>
         </w:rPr>
-        <w:t>First model : with</w:t>
-      </w:r>
+        <w:t xml:space="preserve">First </w:t>
+      </w:r>
+      <w:proofErr w:type="gramStart"/>
       <w:r>
         <w:rPr>
           <w:b/>
           <w:bCs/>
           <w:lang w:val="en-US" w:eastAsia="fr-FR"/>
         </w:rPr>
-        <w:t>out</w:t>
-      </w:r>
+        <w:t>model :</w:t>
+      </w:r>
+      <w:proofErr w:type="gramEnd"/>
       <w:r>
         <w:rPr>
           <w:b/>
           <w:bCs/>
           <w:lang w:val="en-US" w:eastAsia="fr-FR"/>
         </w:rPr>
+        <w:t xml:space="preserve"> with</w:t>
+      </w:r>
+      <w:r>
+        <w:rPr>
+          <w:b/>
+          <w:bCs/>
+          <w:lang w:val="en-US" w:eastAsia="fr-FR"/>
+        </w:rPr>
+        <w:t>out</w:t>
+      </w:r>
+      <w:r>
+        <w:rPr>
+          <w:b/>
+          <w:bCs/>
+          <w:lang w:val="en-US" w:eastAsia="fr-FR"/>
+        </w:rPr>
         <w:t xml:space="preserve"> vents</w:t>
       </w:r>
     </w:p>
@@ -14964,7 +15438,21 @@
         <w:rPr>
           <w:lang w:val="en-US" w:eastAsia="fr-FR"/>
         </w:rPr>
-        <w:t>directed graph : players can go in each rooms in both ways</w:t>
+        <w:t xml:space="preserve">directed </w:t>
+      </w:r>
+      <w:proofErr w:type="gramStart"/>
+      <w:r>
+        <w:rPr>
+          <w:lang w:val="en-US" w:eastAsia="fr-FR"/>
+        </w:rPr>
+        <w:t>graph :</w:t>
+      </w:r>
+      <w:proofErr w:type="gramEnd"/>
+      <w:r>
+        <w:rPr>
+          <w:lang w:val="en-US" w:eastAsia="fr-FR"/>
+        </w:rPr>
+        <w:t xml:space="preserve"> players can go in each rooms in both ways</w:t>
       </w:r>
       <w:r>
         <w:rPr>
@@ -15064,7 +15552,25 @@
           <w:bCs/>
           <w:lang w:val="en-US" w:eastAsia="fr-FR"/>
         </w:rPr>
-        <w:t>Second model : with vents</w:t>
+        <w:t xml:space="preserve">Second </w:t>
+      </w:r>
+      <w:proofErr w:type="gramStart"/>
+      <w:r>
+        <w:rPr>
+          <w:b/>
+          <w:bCs/>
+          <w:lang w:val="en-US" w:eastAsia="fr-FR"/>
+        </w:rPr>
+        <w:t>model :</w:t>
+      </w:r>
+      <w:proofErr w:type="gramEnd"/>
+      <w:r>
+        <w:rPr>
+          <w:b/>
+          <w:bCs/>
+          <w:lang w:val="en-US" w:eastAsia="fr-FR"/>
+        </w:rPr>
+        <w:t xml:space="preserve"> with vents</w:t>
       </w:r>
     </w:p>
     <w:p>
@@ -15359,7 +15865,21 @@
         <w:rPr>
           <w:lang w:val="en-US" w:eastAsia="fr-FR"/>
         </w:rPr>
-        <w:t xml:space="preserve"> at the end of the game, only few tasks are remaining and </w:t>
+        <w:t xml:space="preserve"> at the end of the game, only few tasks are </w:t>
+      </w:r>
+      <w:proofErr w:type="gramStart"/>
+      <w:r>
+        <w:rPr>
+          <w:lang w:val="en-US" w:eastAsia="fr-FR"/>
+        </w:rPr>
+        <w:t>remaining</w:t>
+      </w:r>
+      <w:proofErr w:type="gramEnd"/>
+      <w:r>
+        <w:rPr>
+          <w:lang w:val="en-US" w:eastAsia="fr-FR"/>
+        </w:rPr>
+        <w:t xml:space="preserve"> and </w:t>
       </w:r>
       <w:r>
         <w:rPr>
@@ -15484,7 +16004,21 @@
         <w:rPr>
           <w:lang w:val="en-US"/>
         </w:rPr>
-        <w:t xml:space="preserve"> CMO3) : undirected graph, each place must be visited once and only once (visit every vertex/node exactly once)</w:t>
+        <w:t xml:space="preserve"> CMO3</w:t>
+      </w:r>
+      <w:proofErr w:type="gramStart"/>
+      <w:r>
+        <w:rPr>
+          <w:lang w:val="en-US"/>
+        </w:rPr>
+        <w:t>) :</w:t>
+      </w:r>
+      <w:proofErr w:type="gramEnd"/>
+      <w:r>
+        <w:rPr>
+          <w:lang w:val="en-US"/>
+        </w:rPr>
+        <w:t xml:space="preserve"> undirected graph, each place must be visited once and only once (visit every vertex/node exactly once)</w:t>
       </w:r>
     </w:p>
     <w:p>
@@ -15629,26 +16163,55 @@
         <w:docPartUnique/>
       </w:docPartObj>
     </w:sdtPr>
-    <w:sdtEndPr/>
+    <w:sdtEndPr>
+      <w:rPr>
+        <w:sz w:val="28"/>
+        <w:szCs w:val="28"/>
+      </w:rPr>
+    </w:sdtEndPr>
     <w:sdtContent>
       <w:p>
         <w:pPr>
           <w:pStyle w:val="Pieddepage"/>
           <w:jc w:val="center"/>
+          <w:rPr>
+            <w:sz w:val="28"/>
+            <w:szCs w:val="28"/>
+          </w:rPr>
         </w:pPr>
         <w:r>
+          <w:rPr>
+            <w:sz w:val="28"/>
+            <w:szCs w:val="28"/>
+          </w:rPr>
           <w:fldChar w:fldCharType="begin"/>
         </w:r>
         <w:r>
+          <w:rPr>
+            <w:sz w:val="28"/>
+            <w:szCs w:val="28"/>
+          </w:rPr>
           <w:instrText>PAGE   \* MERGEFORMAT</w:instrText>
         </w:r>
         <w:r>
+          <w:rPr>
+            <w:sz w:val="28"/>
+            <w:szCs w:val="28"/>
+          </w:rPr>
           <w:fldChar w:fldCharType="separate"/>
         </w:r>
         <w:r>
+          <w:rPr>
+            <w:sz w:val="28"/>
+            <w:szCs w:val="28"/>
+          </w:rPr>
           <w:t>2</w:t>
         </w:r>
         <w:r>
+          <w:rPr>
+            <w:sz w:val="28"/>
+            <w:szCs w:val="28"/>
+          </w:rPr>
           <w:fldChar w:fldCharType="end"/>
         </w:r>
       </w:p>

--- a/ADSA_VALOT_MUTEZ.docx
+++ b/ADSA_VALOT_MUTEZ.docx
@@ -137,21 +137,7 @@
         <w:rPr>
           <w:lang w:val="en-US"/>
         </w:rPr>
-        <w:t xml:space="preserve">identify and differentiate players. The rank is going to classify them </w:t>
-      </w:r>
-      <w:proofErr w:type="gramStart"/>
-      <w:r>
-        <w:rPr>
-          <w:lang w:val="en-US"/>
-        </w:rPr>
-        <w:t>in order to</w:t>
-      </w:r>
-      <w:proofErr w:type="gramEnd"/>
-      <w:r>
-        <w:rPr>
-          <w:lang w:val="en-US"/>
-        </w:rPr>
-        <w:t xml:space="preserve"> make the groups and eliminate the last ones. The score is mandatory to update the rank</w:t>
+        <w:t>identify and differentiate players. The rank is going to classify them in order to make the groups and eliminate the last ones. The score is mandatory to update the rank</w:t>
       </w:r>
       <w:r>
         <w:rPr>
@@ -249,21 +235,7 @@
         <w:rPr>
           <w:lang w:val="en-US"/>
         </w:rPr>
-        <w:t xml:space="preserve">at the beginning it </w:t>
-      </w:r>
-      <w:proofErr w:type="gramStart"/>
-      <w:r>
-        <w:rPr>
-          <w:lang w:val="en-US"/>
-        </w:rPr>
-        <w:t>doesn’t</w:t>
-      </w:r>
-      <w:proofErr w:type="gramEnd"/>
-      <w:r>
-        <w:rPr>
-          <w:lang w:val="en-US"/>
-        </w:rPr>
-        <w:t xml:space="preserve"> represent anything.</w:t>
+        <w:t>at the beginning it doesn’t represent anything.</w:t>
       </w:r>
     </w:p>
     <w:p>
@@ -277,21 +249,7 @@
         <w:rPr>
           <w:lang w:val="en-US"/>
         </w:rPr>
-        <w:t xml:space="preserve">We </w:t>
-      </w:r>
-      <w:proofErr w:type="gramStart"/>
-      <w:r>
-        <w:rPr>
-          <w:lang w:val="en-US"/>
-        </w:rPr>
-        <w:t>actually took</w:t>
-      </w:r>
-      <w:proofErr w:type="gramEnd"/>
-      <w:r>
-        <w:rPr>
-          <w:lang w:val="en-US"/>
-        </w:rPr>
-        <w:t xml:space="preserve"> the time to create </w:t>
+        <w:t xml:space="preserve">We actually took the time to create </w:t>
       </w:r>
       <w:r>
         <w:rPr>
@@ -716,21 +674,7 @@
         <w:rPr>
           <w:lang w:val="en-US"/>
         </w:rPr>
-        <w:t xml:space="preserve">hen we </w:t>
-      </w:r>
-      <w:proofErr w:type="gramStart"/>
-      <w:r>
-        <w:rPr>
-          <w:lang w:val="en-US"/>
-        </w:rPr>
-        <w:t>have to</w:t>
-      </w:r>
-      <w:proofErr w:type="gramEnd"/>
-      <w:r>
-        <w:rPr>
-          <w:lang w:val="en-US"/>
-        </w:rPr>
-        <w:t xml:space="preserve"> insert data in the tree, at each node (if not the root), the inserted data has two options depending on the value of the rank: if the rank of the inserted player is higher than the rank of the player in the node, then it goes in the right subtree; left otherwise.</w:t>
+        <w:t>hen we have to insert data in the tree, at each node (if not the root), the inserted data has two options depending on the value of the rank: if the rank of the inserted player is higher than the rank of the player in the node, then it goes in the right subtree; left otherwise.</w:t>
       </w:r>
       <w:r>
         <w:rPr>
@@ -1059,21 +1003,7 @@
         <w:rPr>
           <w:lang w:val="en-US" w:eastAsia="fr-FR"/>
         </w:rPr>
-        <w:t xml:space="preserve">, we </w:t>
-      </w:r>
-      <w:proofErr w:type="gramStart"/>
-      <w:r>
-        <w:rPr>
-          <w:lang w:val="en-US" w:eastAsia="fr-FR"/>
-        </w:rPr>
-        <w:t>have to</w:t>
-      </w:r>
-      <w:proofErr w:type="gramEnd"/>
-      <w:r>
-        <w:rPr>
-          <w:lang w:val="en-US" w:eastAsia="fr-FR"/>
-        </w:rPr>
-        <w:t xml:space="preserve"> notice that </w:t>
+        <w:t xml:space="preserve">, we have to notice that </w:t>
       </w:r>
       <w:r>
         <w:rPr>
@@ -1448,16 +1378,8 @@
         <w:rPr>
           <w:lang w:val="en-US"/>
         </w:rPr>
-        <w:t xml:space="preserve"> </w:t>
-      </w:r>
-      <w:proofErr w:type="gramStart"/>
-      <w:r>
-        <w:rPr>
-          <w:lang w:val="en-US"/>
-        </w:rPr>
-        <w:t>is</w:t>
-      </w:r>
-      <w:proofErr w:type="gramEnd"/>
+        <w:t xml:space="preserve"> is</w:t>
+      </w:r>
       <w:r>
         <w:rPr>
           <w:lang w:val="en-US"/>
@@ -1480,21 +1402,7 @@
         <w:rPr>
           <w:lang w:val="en-US"/>
         </w:rPr>
-        <w:t xml:space="preserve">from a game to the previous score, we </w:t>
-      </w:r>
-      <w:proofErr w:type="gramStart"/>
-      <w:r>
-        <w:rPr>
-          <w:lang w:val="en-US"/>
-        </w:rPr>
-        <w:t>have to</w:t>
-      </w:r>
-      <w:proofErr w:type="gramEnd"/>
-      <w:r>
-        <w:rPr>
-          <w:lang w:val="en-US"/>
-        </w:rPr>
-        <w:t xml:space="preserve"> multiply the previous score by </w:t>
+        <w:t xml:space="preserve">from a game to the previous score, we have to multiply the previous score by </w:t>
       </w:r>
       <w:r>
         <w:rPr>
@@ -1587,19 +1495,11 @@
         </w:rPr>
         <w:t xml:space="preserve">because the ranking of each player has </w:t>
       </w:r>
-      <w:proofErr w:type="gramStart"/>
-      <w:r>
-        <w:rPr>
-          <w:lang w:val="en-US"/>
-        </w:rPr>
-        <w:t>really strong</w:t>
-      </w:r>
-      <w:proofErr w:type="gramEnd"/>
-      <w:r>
-        <w:rPr>
-          <w:lang w:val="en-US"/>
-        </w:rPr>
-        <w:t xml:space="preserve"> chances of changing. And to do</w:t>
+      <w:r>
+        <w:rPr>
+          <w:lang w:val="en-US"/>
+        </w:rPr>
+        <w:t>really strong chances of changing. And to do</w:t>
       </w:r>
       <w:r>
         <w:rPr>
@@ -1660,21 +1560,7 @@
         <w:rPr>
           <w:lang w:val="en-US"/>
         </w:rPr>
-        <w:t xml:space="preserve">, then we </w:t>
-      </w:r>
-      <w:proofErr w:type="gramStart"/>
-      <w:r>
-        <w:rPr>
-          <w:lang w:val="en-US"/>
-        </w:rPr>
-        <w:t>have to</w:t>
-      </w:r>
-      <w:proofErr w:type="gramEnd"/>
-      <w:r>
-        <w:rPr>
-          <w:lang w:val="en-US"/>
-        </w:rPr>
-        <w:t xml:space="preserve"> che</w:t>
+        <w:t>, then we have to che</w:t>
       </w:r>
       <w:r>
         <w:rPr>
@@ -2109,21 +1995,7 @@
         <w:rPr>
           <w:lang w:val="en-US"/>
         </w:rPr>
-        <w:t xml:space="preserve"> set to 0 so we </w:t>
-      </w:r>
-      <w:proofErr w:type="gramStart"/>
-      <w:r>
-        <w:rPr>
-          <w:lang w:val="en-US"/>
-        </w:rPr>
-        <w:t>can’t</w:t>
-      </w:r>
-      <w:proofErr w:type="gramEnd"/>
-      <w:r>
-        <w:rPr>
-          <w:lang w:val="en-US"/>
-        </w:rPr>
-        <w:t xml:space="preserve"> know their level</w:t>
+        <w:t xml:space="preserve"> set to 0 so we can’t know their level</w:t>
       </w:r>
       <w:r>
         <w:rPr>
@@ -2351,21 +2223,7 @@
         <w:rPr>
           <w:lang w:val="en-US"/>
         </w:rPr>
-        <w:t xml:space="preserve"> we </w:t>
-      </w:r>
-      <w:proofErr w:type="gramStart"/>
-      <w:r>
-        <w:rPr>
-          <w:lang w:val="en-US"/>
-        </w:rPr>
-        <w:t>didn’t</w:t>
-      </w:r>
-      <w:proofErr w:type="gramEnd"/>
-      <w:r>
-        <w:rPr>
-          <w:lang w:val="en-US"/>
-        </w:rPr>
-        <w:t xml:space="preserve"> really need scores and ranking</w:t>
+        <w:t xml:space="preserve"> we didn’t really need scores and ranking</w:t>
       </w:r>
       <w:r>
         <w:rPr>
@@ -2443,21 +2301,7 @@
         <w:rPr>
           <w:lang w:val="en-US"/>
         </w:rPr>
-        <w:t xml:space="preserve">is not reset after the 3 games, it </w:t>
-      </w:r>
-      <w:proofErr w:type="gramStart"/>
-      <w:r>
-        <w:rPr>
-          <w:lang w:val="en-US"/>
-        </w:rPr>
-        <w:t>wouldn’t</w:t>
-      </w:r>
-      <w:proofErr w:type="gramEnd"/>
-      <w:r>
-        <w:rPr>
-          <w:lang w:val="en-US"/>
-        </w:rPr>
-        <w:t xml:space="preserve"> be fair for top players).</w:t>
+        <w:t>is not reset after the 3 games, it wouldn’t be fair for top players).</w:t>
       </w:r>
     </w:p>
     <w:p>
@@ -3247,21 +3091,7 @@
         <w:rPr>
           <w:lang w:val="en-US"/>
         </w:rPr>
-        <w:t xml:space="preserve"> we </w:t>
-      </w:r>
-      <w:proofErr w:type="gramStart"/>
-      <w:r>
-        <w:rPr>
-          <w:lang w:val="en-US"/>
-        </w:rPr>
-        <w:t>don’t</w:t>
-      </w:r>
-      <w:proofErr w:type="gramEnd"/>
-      <w:r>
-        <w:rPr>
-          <w:lang w:val="en-US"/>
-        </w:rPr>
-        <w:t xml:space="preserve"> practice any action on it </w:t>
+        <w:t xml:space="preserve"> we don’t practice any action on it </w:t>
       </w:r>
       <w:r>
         <w:rPr>
@@ -3428,7 +3258,6 @@
         </w:rPr>
         <w:t xml:space="preserve"> ranks </w:t>
       </w:r>
-      <w:proofErr w:type="gramStart"/>
       <w:r>
         <w:rPr>
           <w:lang w:val="en-US"/>
@@ -3439,14 +3268,7 @@
         <w:rPr>
           <w:lang w:val="en-US"/>
         </w:rPr>
-        <w:t>so</w:t>
-      </w:r>
-      <w:proofErr w:type="gramEnd"/>
-      <w:r>
-        <w:rPr>
-          <w:lang w:val="en-US"/>
-        </w:rPr>
-        <w:t xml:space="preserve"> the AVL</w:t>
+        <w:t>so the AVL</w:t>
       </w:r>
       <w:r>
         <w:rPr>
@@ -3556,21 +3378,7 @@
         <w:rPr>
           <w:lang w:val="en-US"/>
         </w:rPr>
-        <w:t xml:space="preserve">the rank, </w:t>
-      </w:r>
-      <w:proofErr w:type="gramStart"/>
-      <w:r>
-        <w:rPr>
-          <w:lang w:val="en-US"/>
-        </w:rPr>
-        <w:t>score</w:t>
-      </w:r>
-      <w:proofErr w:type="gramEnd"/>
-      <w:r>
-        <w:rPr>
-          <w:lang w:val="en-US"/>
-        </w:rPr>
-        <w:t xml:space="preserve"> and name of players </w:t>
+        <w:t xml:space="preserve">the rank, score and name of players </w:t>
       </w:r>
       <w:r>
         <w:rPr>
@@ -6120,21 +5928,7 @@
         <w:rPr>
           <w:lang w:val="en-US" w:eastAsia="fr-FR"/>
         </w:rPr>
-        <w:t xml:space="preserve">, then the impostor </w:t>
-      </w:r>
-      <w:proofErr w:type="gramStart"/>
-      <w:r>
-        <w:rPr>
-          <w:lang w:val="en-US" w:eastAsia="fr-FR"/>
-        </w:rPr>
-        <w:t>has to</w:t>
-      </w:r>
-      <w:proofErr w:type="gramEnd"/>
-      <w:r>
-        <w:rPr>
-          <w:lang w:val="en-US" w:eastAsia="fr-FR"/>
-        </w:rPr>
-        <w:t xml:space="preserve"> be one of the </w:t>
+        <w:t xml:space="preserve">, then the impostor has to be one of the </w:t>
       </w:r>
       <w:r>
         <w:rPr>
@@ -6216,21 +6010,7 @@
         <w:rPr>
           <w:lang w:val="en-US" w:eastAsia="fr-FR"/>
         </w:rPr>
-        <w:t xml:space="preserve">Furthermore, we </w:t>
-      </w:r>
-      <w:proofErr w:type="gramStart"/>
-      <w:r>
-        <w:rPr>
-          <w:lang w:val="en-US" w:eastAsia="fr-FR"/>
-        </w:rPr>
-        <w:t>can’t</w:t>
-      </w:r>
-      <w:proofErr w:type="gramEnd"/>
-      <w:r>
-        <w:rPr>
-          <w:lang w:val="en-US" w:eastAsia="fr-FR"/>
-        </w:rPr>
-        <w:t xml:space="preserve"> make assumptions after the first kill.</w:t>
+        <w:t>Furthermore, we can’t make assumptions after the first kill.</w:t>
       </w:r>
       <w:r>
         <w:rPr>
@@ -6741,19 +6521,11 @@
           <w:lang w:val="en-US" w:eastAsia="fr-FR"/>
         </w:rPr>
       </w:pPr>
-      <w:proofErr w:type="gramStart"/>
-      <w:r>
-        <w:rPr>
-          <w:lang w:val="en-US" w:eastAsia="fr-FR"/>
-        </w:rPr>
-        <w:t>Let’s</w:t>
-      </w:r>
-      <w:proofErr w:type="gramEnd"/>
-      <w:r>
-        <w:rPr>
-          <w:lang w:val="en-US" w:eastAsia="fr-FR"/>
-        </w:rPr>
-        <w:t xml:space="preserve"> get back to our example</w:t>
+      <w:r>
+        <w:rPr>
+          <w:lang w:val="en-US" w:eastAsia="fr-FR"/>
+        </w:rPr>
+        <w:t>Let’s get back to our example</w:t>
       </w:r>
       <w:r>
         <w:rPr>
@@ -14402,21 +14174,7 @@
         <w:rPr>
           <w:lang w:val="en-US" w:eastAsia="fr-FR"/>
         </w:rPr>
-        <w:t xml:space="preserve">7 meaning 1 has more chances to be the impostor. Yet, we </w:t>
-      </w:r>
-      <w:proofErr w:type="gramStart"/>
-      <w:r>
-        <w:rPr>
-          <w:lang w:val="en-US" w:eastAsia="fr-FR"/>
-        </w:rPr>
-        <w:t>can’t</w:t>
-      </w:r>
-      <w:proofErr w:type="gramEnd"/>
-      <w:r>
-        <w:rPr>
-          <w:lang w:val="en-US" w:eastAsia="fr-FR"/>
-        </w:rPr>
-        <w:t xml:space="preserve"> deduce with certainty that 1 is </w:t>
+        <w:t xml:space="preserve">7 meaning 1 has more chances to be the impostor. Yet, we can’t deduce with certainty that 1 is </w:t>
       </w:r>
       <w:r>
         <w:rPr>
@@ -14446,21 +14204,7 @@
         <w:rPr>
           <w:lang w:val="en-US" w:eastAsia="fr-FR"/>
         </w:rPr>
-        <w:t xml:space="preserve">he </w:t>
-      </w:r>
-      <w:proofErr w:type="gramStart"/>
-      <w:r>
-        <w:rPr>
-          <w:lang w:val="en-US" w:eastAsia="fr-FR"/>
-        </w:rPr>
-        <w:t>can’t</w:t>
-      </w:r>
-      <w:proofErr w:type="gramEnd"/>
-      <w:r>
-        <w:rPr>
-          <w:lang w:val="en-US" w:eastAsia="fr-FR"/>
-        </w:rPr>
-        <w:t xml:space="preserve"> be an impostor since two impostors cannot see each other. This technic only works when two impostors are remaining</w:t>
+        <w:t>he can’t be an impostor since two impostors cannot see each other. This technic only works when two impostors are remaining</w:t>
       </w:r>
       <w:r>
         <w:rPr>
@@ -14480,21 +14224,7 @@
         <w:rPr>
           <w:lang w:val="en-US" w:eastAsia="fr-FR"/>
         </w:rPr>
-        <w:t xml:space="preserve">Furthermore, when an impostor is unmasked, then we </w:t>
-      </w:r>
-      <w:proofErr w:type="gramStart"/>
-      <w:r>
-        <w:rPr>
-          <w:lang w:val="en-US" w:eastAsia="fr-FR"/>
-        </w:rPr>
-        <w:t>have to</w:t>
-      </w:r>
-      <w:proofErr w:type="gramEnd"/>
-      <w:r>
-        <w:rPr>
-          <w:lang w:val="en-US" w:eastAsia="fr-FR"/>
-        </w:rPr>
-        <w:t xml:space="preserve"> update all previously calculated Impostorness coefficient. </w:t>
+        <w:t xml:space="preserve">Furthermore, when an impostor is unmasked, then we have to update all previously calculated Impostorness coefficient. </w:t>
       </w:r>
       <w:r>
         <w:rPr>
@@ -14536,21 +14266,7 @@
         <w:rPr>
           <w:lang w:val="en-US" w:eastAsia="fr-FR"/>
         </w:rPr>
-        <w:t xml:space="preserve">Impostorness coefficient different from 0, then we </w:t>
-      </w:r>
-      <w:proofErr w:type="gramStart"/>
-      <w:r>
-        <w:rPr>
-          <w:lang w:val="en-US" w:eastAsia="fr-FR"/>
-        </w:rPr>
-        <w:t>have to</w:t>
-      </w:r>
-      <w:proofErr w:type="gramEnd"/>
-      <w:r>
-        <w:rPr>
-          <w:lang w:val="en-US" w:eastAsia="fr-FR"/>
-        </w:rPr>
-        <w:t xml:space="preserve"> redistribute their </w:t>
+        <w:t xml:space="preserve">Impostorness coefficient different from 0, then we have to redistribute their </w:t>
       </w:r>
       <w:r>
         <w:rPr>
@@ -14632,21 +14348,7 @@
         <w:rPr>
           <w:lang w:val="en-US" w:eastAsia="fr-FR"/>
         </w:rPr>
-        <w:t xml:space="preserve">transferred and split between all players he </w:t>
-      </w:r>
-      <w:proofErr w:type="gramStart"/>
-      <w:r>
-        <w:rPr>
-          <w:lang w:val="en-US" w:eastAsia="fr-FR"/>
-        </w:rPr>
-        <w:t>didn’t</w:t>
-      </w:r>
-      <w:proofErr w:type="gramEnd"/>
-      <w:r>
-        <w:rPr>
-          <w:lang w:val="en-US" w:eastAsia="fr-FR"/>
-        </w:rPr>
-        <w:t xml:space="preserve"> see </w:t>
+        <w:t xml:space="preserve">transferred and split between all players he didn’t see </w:t>
       </w:r>
       <w:r>
         <w:rPr>
@@ -14969,23 +14671,7 @@
           <w:color w:val="FF0000"/>
           <w:lang w:val="en-US" w:eastAsia="fr-FR"/>
         </w:rPr>
-        <w:t xml:space="preserve"> </w:t>
-      </w:r>
-      <w:proofErr w:type="gramStart"/>
-      <w:r>
-        <w:rPr>
-          <w:color w:val="FF0000"/>
-          <w:lang w:val="en-US" w:eastAsia="fr-FR"/>
-        </w:rPr>
-        <w:t>has to</w:t>
-      </w:r>
-      <w:proofErr w:type="gramEnd"/>
-      <w:r>
-        <w:rPr>
-          <w:color w:val="FF0000"/>
-          <w:lang w:val="en-US" w:eastAsia="fr-FR"/>
-        </w:rPr>
-        <w:t xml:space="preserve"> be an impostor</w:t>
+        <w:t xml:space="preserve"> has to be an impostor</w:t>
       </w:r>
     </w:p>
     <w:p>
@@ -15325,21 +15011,7 @@
           <w:lang w:val="en-US"/>
         </w:rPr>
         <w:lastRenderedPageBreak/>
-        <w:t xml:space="preserve">Step 3: I </w:t>
-      </w:r>
-      <w:proofErr w:type="gramStart"/>
-      <w:r>
-        <w:rPr>
-          <w:lang w:val="en-US"/>
-        </w:rPr>
-        <w:t>don't</w:t>
-      </w:r>
-      <w:proofErr w:type="gramEnd"/>
-      <w:r>
-        <w:rPr>
-          <w:lang w:val="en-US"/>
-        </w:rPr>
-        <w:t xml:space="preserve"> see him, but I can give proofs he vents!</w:t>
+        <w:t>Step 3: I don't see him, but I can give proofs he vents!</w:t>
       </w:r>
     </w:p>
     <w:p>
@@ -15365,6 +15037,19 @@
     </w:p>
     <w:p>
       <w:pPr>
+        <w:rPr>
+          <w:lang w:val="en-US" w:eastAsia="fr-FR"/>
+        </w:rPr>
+      </w:pPr>
+      <w:r>
+        <w:rPr>
+          <w:lang w:val="en-US" w:eastAsia="fr-FR"/>
+        </w:rPr>
+        <w:t>To represent the map, we are going to use undirected graph for both models.</w:t>
+      </w:r>
+    </w:p>
+    <w:p>
+      <w:pPr>
         <w:jc w:val="both"/>
         <w:rPr>
           <w:b/>
@@ -15378,41 +15063,148 @@
           <w:bCs/>
           <w:lang w:val="en-US" w:eastAsia="fr-FR"/>
         </w:rPr>
-        <w:t xml:space="preserve">First </w:t>
-      </w:r>
-      <w:proofErr w:type="gramStart"/>
+        <w:t xml:space="preserve">First model: </w:t>
+      </w:r>
       <w:r>
         <w:rPr>
           <w:b/>
           <w:bCs/>
           <w:lang w:val="en-US" w:eastAsia="fr-FR"/>
         </w:rPr>
-        <w:t>model :</w:t>
-      </w:r>
-      <w:proofErr w:type="gramEnd"/>
+        <w:t xml:space="preserve">crewmate </w:t>
+      </w:r>
       <w:r>
         <w:rPr>
           <w:b/>
           <w:bCs/>
           <w:lang w:val="en-US" w:eastAsia="fr-FR"/>
         </w:rPr>
-        <w:t xml:space="preserve"> with</w:t>
-      </w:r>
-      <w:r>
+        <w:t>without vents</w:t>
+      </w:r>
+    </w:p>
+    <w:p>
+      <w:pPr>
+        <w:jc w:val="both"/>
+        <w:rPr>
+          <w:lang w:val="en-US" w:eastAsia="fr-FR"/>
+        </w:rPr>
+      </w:pPr>
+      <w:r>
+        <w:rPr>
+          <w:lang w:val="en-US" w:eastAsia="fr-FR"/>
+        </w:rPr>
+        <w:t xml:space="preserve">In the first model, players can go in each room in both ways (from B to A and A to B), each way (aka edges) between rooms (aka nodes) is weighted by the amount of time needed to go from one room to another. The weight is going to be the same both way, and anyone can travel from a room: to another both way that is why we use </w:t>
+      </w:r>
+      <w:proofErr w:type="gramStart"/>
+      <w:r>
+        <w:rPr>
+          <w:lang w:val="en-US" w:eastAsia="fr-FR"/>
+        </w:rPr>
+        <w:t>a</w:t>
+      </w:r>
+      <w:proofErr w:type="gramEnd"/>
+      <w:r>
+        <w:rPr>
+          <w:lang w:val="en-US" w:eastAsia="fr-FR"/>
+        </w:rPr>
+        <w:t xml:space="preserve"> undirected graph.</w:t>
+      </w:r>
+    </w:p>
+    <w:p>
+      <w:pPr>
+        <w:jc w:val="both"/>
+        <w:rPr>
+          <w:lang w:val="en-US" w:eastAsia="fr-FR"/>
+        </w:rPr>
+      </w:pPr>
+      <w:r>
+        <w:rPr>
+          <w:lang w:val="en-US" w:eastAsia="fr-FR"/>
+        </w:rPr>
+        <w:t>The weight is going to be in second. To calculate weights, we measured the distance between rooms (1cm on the map equals 1 sec in the graph)</w:t>
+      </w:r>
+    </w:p>
+    <w:p>
+      <w:pPr>
+        <w:jc w:val="both"/>
+        <w:rPr>
+          <w:lang w:val="en-US" w:eastAsia="fr-FR"/>
+        </w:rPr>
+      </w:pPr>
+      <w:r>
+        <w:rPr>
+          <w:noProof/>
+          <w:lang w:val="en-US" w:eastAsia="fr-FR"/>
+        </w:rPr>
+        <w:drawing>
+          <wp:inline distT="0" distB="0" distL="0" distR="0" wp14:anchorId="04404C33" wp14:editId="31B7E77E">
+            <wp:extent cx="5760720" cy="3453765"/>
+            <wp:effectExtent l="0" t="0" r="5080" b="635"/>
+            <wp:docPr id="1" name="Image 1"/>
+            <wp:cNvGraphicFramePr>
+              <a:graphicFrameLocks xmlns:a="http://schemas.openxmlformats.org/drawingml/2006/main" noChangeAspect="1"/>
+            </wp:cNvGraphicFramePr>
+            <a:graphic xmlns:a="http://schemas.openxmlformats.org/drawingml/2006/main">
+              <a:graphicData uri="http://schemas.openxmlformats.org/drawingml/2006/picture">
+                <pic:pic xmlns:pic="http://schemas.openxmlformats.org/drawingml/2006/picture">
+                  <pic:nvPicPr>
+                    <pic:cNvPr id="1" name=""/>
+                    <pic:cNvPicPr/>
+                  </pic:nvPicPr>
+                  <pic:blipFill>
+                    <a:blip r:embed="rId8"/>
+                    <a:stretch>
+                      <a:fillRect/>
+                    </a:stretch>
+                  </pic:blipFill>
+                  <pic:spPr>
+                    <a:xfrm>
+                      <a:off x="0" y="0"/>
+                      <a:ext cx="5760720" cy="3453765"/>
+                    </a:xfrm>
+                    <a:prstGeom prst="rect">
+                      <a:avLst/>
+                    </a:prstGeom>
+                  </pic:spPr>
+                </pic:pic>
+              </a:graphicData>
+            </a:graphic>
+          </wp:inline>
+        </w:drawing>
+      </w:r>
+    </w:p>
+    <w:p>
+      <w:pPr>
+        <w:jc w:val="both"/>
         <w:rPr>
           <w:b/>
           <w:bCs/>
           <w:lang w:val="en-US" w:eastAsia="fr-FR"/>
         </w:rPr>
-        <w:t>out</w:t>
-      </w:r>
+      </w:pPr>
       <w:r>
         <w:rPr>
           <w:b/>
           <w:bCs/>
           <w:lang w:val="en-US" w:eastAsia="fr-FR"/>
         </w:rPr>
-        <w:t xml:space="preserve"> vents</w:t>
+        <w:t xml:space="preserve">Second model: </w:t>
+      </w:r>
+      <w:r>
+        <w:rPr>
+          <w:b/>
+          <w:bCs/>
+          <w:lang w:val="en-US" w:eastAsia="fr-FR"/>
+        </w:rPr>
+        <w:t xml:space="preserve">impostor </w:t>
+      </w:r>
+      <w:r>
+        <w:rPr>
+          <w:b/>
+          <w:bCs/>
+          <w:lang w:val="en-US" w:eastAsia="fr-FR"/>
+        </w:rPr>
+        <w:t>with vents</w:t>
       </w:r>
     </w:p>
     <w:p>
@@ -15426,51 +15218,7 @@
         <w:rPr>
           <w:lang w:val="en-US" w:eastAsia="fr-FR"/>
         </w:rPr>
-        <w:t>U</w:t>
-      </w:r>
-      <w:r>
-        <w:rPr>
-          <w:lang w:val="en-US" w:eastAsia="fr-FR"/>
-        </w:rPr>
-        <w:t>n</w:t>
-      </w:r>
-      <w:r>
-        <w:rPr>
-          <w:lang w:val="en-US" w:eastAsia="fr-FR"/>
-        </w:rPr>
-        <w:t xml:space="preserve">directed </w:t>
-      </w:r>
-      <w:proofErr w:type="gramStart"/>
-      <w:r>
-        <w:rPr>
-          <w:lang w:val="en-US" w:eastAsia="fr-FR"/>
-        </w:rPr>
-        <w:t>graph :</w:t>
-      </w:r>
-      <w:proofErr w:type="gramEnd"/>
-      <w:r>
-        <w:rPr>
-          <w:lang w:val="en-US" w:eastAsia="fr-FR"/>
-        </w:rPr>
-        <w:t xml:space="preserve"> players can go in each rooms in both ways</w:t>
-      </w:r>
-      <w:r>
-        <w:rPr>
-          <w:lang w:val="en-US" w:eastAsia="fr-FR"/>
-        </w:rPr>
-        <w:t xml:space="preserve"> (from B to A and A to B), each way, aka edges, between rooms, aka nodes</w:t>
-      </w:r>
-      <w:r>
-        <w:rPr>
-          <w:lang w:val="en-US" w:eastAsia="fr-FR"/>
-        </w:rPr>
-        <w:t>, is weighted by the amount of time needed to go from one room to another</w:t>
-      </w:r>
-      <w:r>
-        <w:rPr>
-          <w:lang w:val="en-US" w:eastAsia="fr-FR"/>
-        </w:rPr>
-        <w:t xml:space="preserve">. </w:t>
+        <w:t>This graph is a subgraph of the previous one, meaning we are going to take the same one and add edges that represent vents. Vents are new edges that impostor can take to travel faster through rooms and because the time to travel in vents is null, the weights on these new edges are all 0.</w:t>
       </w:r>
     </w:p>
     <w:p>
@@ -15484,7 +15232,7 @@
         <w:rPr>
           <w:lang w:val="en-US" w:eastAsia="fr-FR"/>
         </w:rPr>
-        <w:t>To calculate weights, we need to measure the distance between rooms connected to each other.</w:t>
+        <w:t>In fact, we are also going to first delete all the edges that connect the room “WE”, “O2”, “NA” and “SH” because we are going to add a new room “COR” for corridor. We need to create this new room because one vent leads to no room but just a corridor. So, once we delete the edges and add the new room, we add new edges from this new room with cost that respect and correspond to the crewmate map. With this method, we add a new room (“COR”) to allows a new vent in respect of the previous map so the cost for all path stay the same even with this new ‘fake room’.</w:t>
       </w:r>
     </w:p>
     <w:p>
@@ -15496,51 +15244,81 @@
       </w:pPr>
       <w:r>
         <w:rPr>
-          <w:lang w:val="en-US" w:eastAsia="fr-FR"/>
-        </w:rPr>
-        <w:t xml:space="preserve">To estimate </w:t>
-      </w:r>
-      <w:r>
-        <w:rPr>
-          <w:lang w:val="en-US" w:eastAsia="fr-FR"/>
-        </w:rPr>
-        <w:t xml:space="preserve">who is the impostor, we need to calculate the time a player </w:t>
-      </w:r>
-      <w:r>
-        <w:rPr>
-          <w:lang w:val="en-US" w:eastAsia="fr-FR"/>
-        </w:rPr>
-        <w:t>put to go from one room to another. If this time is less than the weighted edge, th</w:t>
-      </w:r>
-      <w:r>
-        <w:rPr>
-          <w:lang w:val="en-US" w:eastAsia="fr-FR"/>
-        </w:rPr>
-        <w:t>e</w:t>
-      </w:r>
-      <w:r>
-        <w:rPr>
-          <w:lang w:val="en-US" w:eastAsia="fr-FR"/>
-        </w:rPr>
-        <w:t>n</w:t>
-      </w:r>
-      <w:r>
-        <w:rPr>
-          <w:lang w:val="en-US" w:eastAsia="fr-FR"/>
-        </w:rPr>
-        <w:t xml:space="preserve"> the player is an impostor.</w:t>
-      </w:r>
-      <w:r>
-        <w:rPr>
-          <w:lang w:val="en-US" w:eastAsia="fr-FR"/>
-        </w:rPr>
-        <w:t xml:space="preserve"> </w:t>
+          <w:noProof/>
+          <w:lang w:val="en-US" w:eastAsia="fr-FR"/>
+        </w:rPr>
+        <w:lastRenderedPageBreak/>
+        <w:drawing>
+          <wp:inline distT="0" distB="0" distL="0" distR="0" wp14:anchorId="773891A1" wp14:editId="5037CAEB">
+            <wp:extent cx="5760720" cy="3331210"/>
+            <wp:effectExtent l="0" t="0" r="5080" b="0"/>
+            <wp:docPr id="3" name="Image 3"/>
+            <wp:cNvGraphicFramePr>
+              <a:graphicFrameLocks xmlns:a="http://schemas.openxmlformats.org/drawingml/2006/main" noChangeAspect="1"/>
+            </wp:cNvGraphicFramePr>
+            <a:graphic xmlns:a="http://schemas.openxmlformats.org/drawingml/2006/main">
+              <a:graphicData uri="http://schemas.openxmlformats.org/drawingml/2006/picture">
+                <pic:pic xmlns:pic="http://schemas.openxmlformats.org/drawingml/2006/picture">
+                  <pic:nvPicPr>
+                    <pic:cNvPr id="1" name=""/>
+                    <pic:cNvPicPr/>
+                  </pic:nvPicPr>
+                  <pic:blipFill>
+                    <a:blip r:embed="rId9"/>
+                    <a:stretch>
+                      <a:fillRect/>
+                    </a:stretch>
+                  </pic:blipFill>
+                  <pic:spPr>
+                    <a:xfrm>
+                      <a:off x="0" y="0"/>
+                      <a:ext cx="5760720" cy="3331210"/>
+                    </a:xfrm>
+                    <a:prstGeom prst="rect">
+                      <a:avLst/>
+                    </a:prstGeom>
+                  </pic:spPr>
+                </pic:pic>
+              </a:graphicData>
+            </a:graphic>
+          </wp:inline>
+        </w:drawing>
       </w:r>
     </w:p>
     <w:p>
       <w:pPr>
         <w:jc w:val="both"/>
         <w:rPr>
+          <w:lang w:val="en-US" w:eastAsia="fr-FR"/>
+        </w:rPr>
+      </w:pPr>
+    </w:p>
+    <w:p>
+      <w:pPr>
+        <w:jc w:val="both"/>
+        <w:rPr>
+          <w:lang w:val="en-US" w:eastAsia="fr-FR"/>
+        </w:rPr>
+      </w:pPr>
+      <w:r>
+        <w:rPr>
+          <w:lang w:val="en-US" w:eastAsia="fr-FR"/>
+        </w:rPr>
+        <w:t>We can see that on the impostor map we indeed added a ‘fake room’ which is ‘COR’ for corridor. We added this room because the impostor has a vent which leads to a corridor and not a room, so we needed to add this ‘fake room’ so that the impostor map respect as much as possible the original map. This ‘fake room’ will not be counted in the list of rooms to do our research to unmask the impostor, it is only there as a path for the vent to respect the original map. This ‘fake room’ doesn’t change the weight of the path between the real rooms, which is very important for the rest of the project.</w:t>
+      </w:r>
+    </w:p>
+    <w:p>
+      <w:pPr>
+        <w:jc w:val="both"/>
+        <w:rPr>
+          <w:lang w:val="en-US" w:eastAsia="fr-FR"/>
+        </w:rPr>
+      </w:pPr>
+    </w:p>
+    <w:p>
+      <w:pPr>
+        <w:jc w:val="both"/>
+        <w:rPr>
           <w:b/>
           <w:bCs/>
           <w:lang w:val="en-US" w:eastAsia="fr-FR"/>
@@ -15552,25 +15330,7 @@
           <w:bCs/>
           <w:lang w:val="en-US" w:eastAsia="fr-FR"/>
         </w:rPr>
-        <w:t xml:space="preserve">Second </w:t>
-      </w:r>
-      <w:proofErr w:type="gramStart"/>
-      <w:r>
-        <w:rPr>
-          <w:b/>
-          <w:bCs/>
-          <w:lang w:val="en-US" w:eastAsia="fr-FR"/>
-        </w:rPr>
-        <w:t>model :</w:t>
-      </w:r>
-      <w:proofErr w:type="gramEnd"/>
-      <w:r>
-        <w:rPr>
-          <w:b/>
-          <w:bCs/>
-          <w:lang w:val="en-US" w:eastAsia="fr-FR"/>
-        </w:rPr>
-        <w:t xml:space="preserve"> with vents</w:t>
+        <w:t>How to unmask the impostor?</w:t>
       </w:r>
     </w:p>
     <w:p>
@@ -15584,26 +15344,16 @@
         <w:rPr>
           <w:lang w:val="en-US" w:eastAsia="fr-FR"/>
         </w:rPr>
-        <w:t xml:space="preserve">This graph is a subgraph of the previous one, meaning we are going to take the same one and add </w:t>
-      </w:r>
-      <w:r>
-        <w:rPr>
-          <w:lang w:val="en-US" w:eastAsia="fr-FR"/>
-        </w:rPr>
-        <w:t xml:space="preserve">edges to it. And the edges we are adding are </w:t>
-      </w:r>
-      <w:r>
-        <w:rPr>
-          <w:lang w:val="en-US" w:eastAsia="fr-FR"/>
-        </w:rPr>
-        <w:t xml:space="preserve">the vents travels impostors can do between two rooms. Because the time to travel in vents is </w:t>
-      </w:r>
-      <w:r>
-        <w:rPr>
-          <w:lang w:val="en-US" w:eastAsia="fr-FR"/>
-        </w:rPr>
-        <w:t>null, the weights on these new edges are all 0.</w:t>
-      </w:r>
+        <w:t xml:space="preserve">To unmask who is the impostor, we need to calculate the time a player takes to go from one room to another. If this time is less than the time a crewmate is supposed to have in the best case, then the player is an impostor. </w:t>
+      </w:r>
+    </w:p>
+    <w:p>
+      <w:pPr>
+        <w:jc w:val="both"/>
+        <w:rPr>
+          <w:lang w:val="en-US" w:eastAsia="fr-FR"/>
+        </w:rPr>
+      </w:pPr>
     </w:p>
     <w:p>
       <w:pPr>
@@ -15648,52 +15398,53 @@
           <w:lang w:val="en-US" w:eastAsia="fr-FR"/>
         </w:rPr>
       </w:pPr>
-      <w:r>
-        <w:rPr>
-          <w:lang w:val="en-US" w:eastAsia="fr-FR"/>
-        </w:rPr>
-        <w:t>Matrix of size m*m with m the number of rooms</w:t>
-      </w:r>
-      <w:r>
-        <w:rPr>
-          <w:lang w:val="en-US" w:eastAsia="fr-FR"/>
-        </w:rPr>
-        <w:t xml:space="preserve">. The </w:t>
+    </w:p>
+    <w:p>
+      <w:pPr>
+        <w:rPr>
+          <w:lang w:val="en-US" w:eastAsia="fr-FR"/>
+        </w:rPr>
+      </w:pPr>
+      <w:r>
+        <w:rPr>
+          <w:lang w:val="en-US" w:eastAsia="fr-FR"/>
+        </w:rPr>
+        <w:t>The goal here is to find a pathfinding algorithm that best fit the model with the minimum complexity. Since both our graph doesn’t contain negative weights, we don’t need to use the Floyd-</w:t>
       </w:r>
       <w:proofErr w:type="spellStart"/>
       <w:r>
         <w:rPr>
           <w:lang w:val="en-US" w:eastAsia="fr-FR"/>
         </w:rPr>
-        <w:t>mij</w:t>
+        <w:t>Warshall</w:t>
       </w:r>
       <w:proofErr w:type="spellEnd"/>
       <w:r>
         <w:rPr>
           <w:lang w:val="en-US" w:eastAsia="fr-FR"/>
         </w:rPr>
-        <w:t xml:space="preserve"> element of the matrix represents the minimum amount of time to travel from room </w:t>
-      </w:r>
-      <w:proofErr w:type="spellStart"/>
-      <w:r>
-        <w:rPr>
-          <w:lang w:val="en-US" w:eastAsia="fr-FR"/>
-        </w:rPr>
-        <w:t>i</w:t>
-      </w:r>
-      <w:proofErr w:type="spellEnd"/>
-      <w:r>
-        <w:rPr>
-          <w:lang w:val="en-US" w:eastAsia="fr-FR"/>
-        </w:rPr>
-        <w:t xml:space="preserve"> to room j</w:t>
-      </w:r>
-      <w:r>
-        <w:rPr>
-          <w:lang w:val="en-US" w:eastAsia="fr-FR"/>
-        </w:rPr>
-        <w:t>.</w:t>
-      </w:r>
+        <w:t xml:space="preserve"> and Bellman-Ford algorithm, and since we have more edges than nodes it is better to use the Dijkstra algorithm for our problem. We need to take the shortest path between two room so that we can compare them between an impostor and a crewmate to find the impostor.</w:t>
+      </w:r>
+    </w:p>
+    <w:p>
+      <w:pPr>
+        <w:rPr>
+          <w:lang w:val="en-US" w:eastAsia="fr-FR"/>
+        </w:rPr>
+      </w:pPr>
+      <w:r>
+        <w:rPr>
+          <w:lang w:val="en-US" w:eastAsia="fr-FR"/>
+        </w:rPr>
+        <w:t>Dijkstra’s algorithm allows us to have the minimum cost from an initial node to all the nodes of the map. The goal now is to implement this method</w:t>
+      </w:r>
+    </w:p>
+    <w:p>
+      <w:pPr>
+        <w:rPr>
+          <w:lang w:val="en-US" w:eastAsia="fr-FR"/>
+        </w:rPr>
+      </w:pPr>
     </w:p>
     <w:p>
       <w:pPr>
@@ -15719,38 +15470,592 @@
     <w:p>
       <w:pPr>
         <w:rPr>
-          <w:lang w:val="en-US" w:eastAsia="fr-FR"/>
-        </w:rPr>
-      </w:pPr>
-      <w:r>
-        <w:rPr>
-          <w:lang w:val="en-US" w:eastAsia="fr-FR"/>
-        </w:rPr>
-        <w:t xml:space="preserve">Create a function that takes in parameter a depart room and an arrival room and returns </w:t>
-      </w:r>
-      <w:r>
-        <w:rPr>
-          <w:lang w:val="en-US" w:eastAsia="fr-FR"/>
-        </w:rPr>
-        <w:t>the time of travel with the Dijkstra algorithm</w:t>
-      </w:r>
-      <w:r>
-        <w:rPr>
-          <w:lang w:val="en-US" w:eastAsia="fr-FR"/>
-        </w:rPr>
-        <w:t xml:space="preserve"> (</w:t>
-      </w:r>
-      <w:r>
-        <w:rPr>
-          <w:lang w:val="en-US"/>
-        </w:rPr>
-        <w:t>finding the shortest paths between nodes in a graph.</w:t>
-      </w:r>
-      <w:r>
-        <w:rPr>
-          <w:lang w:val="en-US"/>
-        </w:rPr>
-        <w:t xml:space="preserve"> (no negative weights, directed or undirected graph, finite number of vertices, defined source))</w:t>
+          <w:b/>
+          <w:bCs/>
+          <w:lang w:val="en-US" w:eastAsia="fr-FR"/>
+        </w:rPr>
+      </w:pPr>
+      <w:r>
+        <w:rPr>
+          <w:b/>
+          <w:bCs/>
+          <w:lang w:val="en-US" w:eastAsia="fr-FR"/>
+        </w:rPr>
+        <w:t>Method:</w:t>
+      </w:r>
+    </w:p>
+    <w:p>
+      <w:pPr>
+        <w:rPr>
+          <w:lang w:val="en-US" w:eastAsia="fr-FR"/>
+        </w:rPr>
+      </w:pPr>
+      <w:r>
+        <w:rPr>
+          <w:lang w:val="en-US" w:eastAsia="fr-FR"/>
+        </w:rPr>
+        <w:t xml:space="preserve">They are 5 different files in this part for 5 different functions: </w:t>
+      </w:r>
+      <w:proofErr w:type="spellStart"/>
+      <w:r>
+        <w:rPr>
+          <w:lang w:val="en-US" w:eastAsia="fr-FR"/>
+        </w:rPr>
+        <w:t>GraphClass</w:t>
+      </w:r>
+      <w:proofErr w:type="spellEnd"/>
+      <w:r>
+        <w:rPr>
+          <w:lang w:val="en-US" w:eastAsia="fr-FR"/>
+        </w:rPr>
+        <w:t xml:space="preserve">, </w:t>
+      </w:r>
+      <w:proofErr w:type="spellStart"/>
+      <w:r>
+        <w:rPr>
+          <w:lang w:val="en-US" w:eastAsia="fr-FR"/>
+        </w:rPr>
+        <w:t>Create_map_function</w:t>
+      </w:r>
+      <w:proofErr w:type="spellEnd"/>
+      <w:r>
+        <w:rPr>
+          <w:lang w:val="en-US" w:eastAsia="fr-FR"/>
+        </w:rPr>
+        <w:t>, Q2_Dijkstra, Q3_Show_result and the main.</w:t>
+      </w:r>
+    </w:p>
+    <w:p>
+      <w:pPr>
+        <w:rPr>
+          <w:b/>
+          <w:bCs/>
+          <w:lang w:val="en-US" w:eastAsia="fr-FR"/>
+        </w:rPr>
+      </w:pPr>
+      <w:proofErr w:type="spellStart"/>
+      <w:r>
+        <w:rPr>
+          <w:b/>
+          <w:bCs/>
+          <w:lang w:val="en-US" w:eastAsia="fr-FR"/>
+        </w:rPr>
+        <w:t>GraphClass</w:t>
+      </w:r>
+      <w:proofErr w:type="spellEnd"/>
+      <w:r>
+        <w:rPr>
+          <w:b/>
+          <w:bCs/>
+          <w:lang w:val="en-US" w:eastAsia="fr-FR"/>
+        </w:rPr>
+        <w:t>:</w:t>
+      </w:r>
+    </w:p>
+    <w:p>
+      <w:pPr>
+        <w:rPr>
+          <w:lang w:val="en-US" w:eastAsia="fr-FR"/>
+        </w:rPr>
+      </w:pPr>
+      <w:r>
+        <w:rPr>
+          <w:lang w:val="en-US" w:eastAsia="fr-FR"/>
+        </w:rPr>
+        <w:t>This file is here to create a class of graph. This class will allow us to create a graph and have access to its nodes and edges. This class doesn’t take any parameter, but it has 2 variables:</w:t>
+      </w:r>
+    </w:p>
+    <w:p>
+      <w:pPr>
+        <w:pStyle w:val="Paragraphedeliste"/>
+        <w:numPr>
+          <w:ilvl w:val="0"/>
+          <w:numId w:val="12"/>
+        </w:numPr>
+        <w:rPr>
+          <w:lang w:val="en-US" w:eastAsia="fr-FR"/>
+        </w:rPr>
+      </w:pPr>
+      <w:proofErr w:type="spellStart"/>
+      <w:r>
+        <w:rPr>
+          <w:lang w:val="en-US" w:eastAsia="fr-FR"/>
+        </w:rPr>
+        <w:t>Dico_</w:t>
+      </w:r>
+      <w:proofErr w:type="gramStart"/>
+      <w:r>
+        <w:rPr>
+          <w:lang w:val="en-US" w:eastAsia="fr-FR"/>
+        </w:rPr>
+        <w:t>nodes</w:t>
+      </w:r>
+      <w:proofErr w:type="spellEnd"/>
+      <w:r>
+        <w:rPr>
+          <w:lang w:val="en-US" w:eastAsia="fr-FR"/>
+        </w:rPr>
+        <w:t xml:space="preserve"> :</w:t>
+      </w:r>
+      <w:proofErr w:type="gramEnd"/>
+      <w:r>
+        <w:rPr>
+          <w:lang w:val="en-US" w:eastAsia="fr-FR"/>
+        </w:rPr>
+        <w:t xml:space="preserve"> which is a dictionary that takes the name of the node as a key and the value of the node as a value (the value of the node will be use in the Dijkstra algorithm and is initialized to zero).</w:t>
+      </w:r>
+    </w:p>
+    <w:p>
+      <w:pPr>
+        <w:pStyle w:val="Paragraphedeliste"/>
+        <w:numPr>
+          <w:ilvl w:val="0"/>
+          <w:numId w:val="12"/>
+        </w:numPr>
+        <w:rPr>
+          <w:lang w:val="en-US" w:eastAsia="fr-FR"/>
+        </w:rPr>
+      </w:pPr>
+      <w:proofErr w:type="spellStart"/>
+      <w:r>
+        <w:rPr>
+          <w:lang w:val="en-US" w:eastAsia="fr-FR"/>
+        </w:rPr>
+        <w:t>List_</w:t>
+      </w:r>
+      <w:proofErr w:type="gramStart"/>
+      <w:r>
+        <w:rPr>
+          <w:lang w:val="en-US" w:eastAsia="fr-FR"/>
+        </w:rPr>
+        <w:t>edges</w:t>
+      </w:r>
+      <w:proofErr w:type="spellEnd"/>
+      <w:r>
+        <w:rPr>
+          <w:lang w:val="en-US" w:eastAsia="fr-FR"/>
+        </w:rPr>
+        <w:t xml:space="preserve"> :</w:t>
+      </w:r>
+      <w:proofErr w:type="gramEnd"/>
+      <w:r>
+        <w:rPr>
+          <w:lang w:val="en-US" w:eastAsia="fr-FR"/>
+        </w:rPr>
+        <w:t xml:space="preserve"> which is a list composed of every edges that compose the graph. Each element of this list is an edge store in this form: (start node, end node, cost).</w:t>
+      </w:r>
+    </w:p>
+    <w:p>
+      <w:pPr>
+        <w:rPr>
+          <w:lang w:val="en-US" w:eastAsia="fr-FR"/>
+        </w:rPr>
+      </w:pPr>
+      <w:r>
+        <w:rPr>
+          <w:lang w:val="en-US" w:eastAsia="fr-FR"/>
+        </w:rPr>
+        <w:t>To add node and edge to our graph we add two function to this class:</w:t>
+      </w:r>
+    </w:p>
+    <w:p>
+      <w:pPr>
+        <w:pStyle w:val="Paragraphedeliste"/>
+        <w:numPr>
+          <w:ilvl w:val="0"/>
+          <w:numId w:val="11"/>
+        </w:numPr>
+        <w:rPr>
+          <w:lang w:val="en-US" w:eastAsia="fr-FR"/>
+        </w:rPr>
+      </w:pPr>
+      <w:proofErr w:type="spellStart"/>
+      <w:r>
+        <w:rPr>
+          <w:lang w:val="en-US" w:eastAsia="fr-FR"/>
+        </w:rPr>
+        <w:t>Add_</w:t>
+      </w:r>
+      <w:proofErr w:type="gramStart"/>
+      <w:r>
+        <w:rPr>
+          <w:lang w:val="en-US" w:eastAsia="fr-FR"/>
+        </w:rPr>
+        <w:t>node</w:t>
+      </w:r>
+      <w:proofErr w:type="spellEnd"/>
+      <w:r>
+        <w:rPr>
+          <w:lang w:val="en-US" w:eastAsia="fr-FR"/>
+        </w:rPr>
+        <w:t xml:space="preserve"> :</w:t>
+      </w:r>
+      <w:proofErr w:type="gramEnd"/>
+      <w:r>
+        <w:rPr>
+          <w:lang w:val="en-US" w:eastAsia="fr-FR"/>
+        </w:rPr>
+        <w:t xml:space="preserve"> to add a node to </w:t>
+      </w:r>
+      <w:proofErr w:type="spellStart"/>
+      <w:r>
+        <w:rPr>
+          <w:lang w:val="en-US" w:eastAsia="fr-FR"/>
+        </w:rPr>
+        <w:t>dico_node</w:t>
+      </w:r>
+      <w:proofErr w:type="spellEnd"/>
+      <w:r>
+        <w:rPr>
+          <w:lang w:val="en-US" w:eastAsia="fr-FR"/>
+        </w:rPr>
+        <w:t xml:space="preserve"> of a graph, we add a node with the name of the node</w:t>
+      </w:r>
+    </w:p>
+    <w:p>
+      <w:pPr>
+        <w:pStyle w:val="Paragraphedeliste"/>
+        <w:numPr>
+          <w:ilvl w:val="0"/>
+          <w:numId w:val="11"/>
+        </w:numPr>
+        <w:rPr>
+          <w:lang w:val="en-US" w:eastAsia="fr-FR"/>
+        </w:rPr>
+      </w:pPr>
+      <w:proofErr w:type="spellStart"/>
+      <w:r>
+        <w:rPr>
+          <w:lang w:val="en-US" w:eastAsia="fr-FR"/>
+        </w:rPr>
+        <w:t>Add_</w:t>
+      </w:r>
+      <w:proofErr w:type="gramStart"/>
+      <w:r>
+        <w:rPr>
+          <w:lang w:val="en-US" w:eastAsia="fr-FR"/>
+        </w:rPr>
+        <w:t>edge</w:t>
+      </w:r>
+      <w:proofErr w:type="spellEnd"/>
+      <w:r>
+        <w:rPr>
+          <w:lang w:val="en-US" w:eastAsia="fr-FR"/>
+        </w:rPr>
+        <w:t xml:space="preserve"> :</w:t>
+      </w:r>
+      <w:proofErr w:type="gramEnd"/>
+      <w:r>
+        <w:rPr>
+          <w:lang w:val="en-US" w:eastAsia="fr-FR"/>
+        </w:rPr>
+        <w:t xml:space="preserve"> to add an edge </w:t>
+      </w:r>
+      <w:proofErr w:type="spellStart"/>
+      <w:r>
+        <w:rPr>
+          <w:lang w:val="en-US" w:eastAsia="fr-FR"/>
+        </w:rPr>
+        <w:t>list_edge</w:t>
+      </w:r>
+      <w:proofErr w:type="spellEnd"/>
+      <w:r>
+        <w:rPr>
+          <w:lang w:val="en-US" w:eastAsia="fr-FR"/>
+        </w:rPr>
+        <w:t xml:space="preserve"> of a graph, we add an edge with its start node, end node and its cost (weight)</w:t>
+      </w:r>
+    </w:p>
+    <w:p>
+      <w:pPr>
+        <w:rPr>
+          <w:lang w:val="en-US" w:eastAsia="fr-FR"/>
+        </w:rPr>
+      </w:pPr>
+      <w:r>
+        <w:rPr>
+          <w:lang w:val="en-US" w:eastAsia="fr-FR"/>
+        </w:rPr>
+        <w:t>This file allows us to create an instance of the crew mate graph and one for the impostor. We will use those graphs for the Dijkstra’s algorithm.</w:t>
+      </w:r>
+    </w:p>
+    <w:p>
+      <w:pPr>
+        <w:rPr>
+          <w:b/>
+          <w:bCs/>
+          <w:lang w:val="en-US" w:eastAsia="fr-FR"/>
+        </w:rPr>
+      </w:pPr>
+      <w:proofErr w:type="spellStart"/>
+      <w:r>
+        <w:rPr>
+          <w:b/>
+          <w:bCs/>
+          <w:lang w:val="en-US" w:eastAsia="fr-FR"/>
+        </w:rPr>
+        <w:t>Create_map_function</w:t>
+      </w:r>
+      <w:proofErr w:type="spellEnd"/>
+    </w:p>
+    <w:p>
+      <w:pPr>
+        <w:rPr>
+          <w:lang w:val="en-US" w:eastAsia="fr-FR"/>
+        </w:rPr>
+      </w:pPr>
+      <w:r>
+        <w:rPr>
+          <w:lang w:val="en-US" w:eastAsia="fr-FR"/>
+        </w:rPr>
+        <w:t xml:space="preserve">This file allows us to create the 2 different maps (impostor and crewmate) from the </w:t>
+      </w:r>
+      <w:proofErr w:type="spellStart"/>
+      <w:r>
+        <w:rPr>
+          <w:lang w:val="en-US" w:eastAsia="fr-FR"/>
+        </w:rPr>
+        <w:t>GraphClass</w:t>
+      </w:r>
+      <w:proofErr w:type="spellEnd"/>
+      <w:r>
+        <w:rPr>
+          <w:lang w:val="en-US" w:eastAsia="fr-FR"/>
+        </w:rPr>
+        <w:t xml:space="preserve">. To do so, we use the 2 function from the graph class to add node and edges to a graph. We created these 2 graphs in respect of the </w:t>
+      </w:r>
+      <w:proofErr w:type="gramStart"/>
+      <w:r>
+        <w:rPr>
+          <w:lang w:val="en-US" w:eastAsia="fr-FR"/>
+        </w:rPr>
+        <w:t>2 diagram</w:t>
+      </w:r>
+      <w:proofErr w:type="gramEnd"/>
+      <w:r>
+        <w:rPr>
+          <w:lang w:val="en-US" w:eastAsia="fr-FR"/>
+        </w:rPr>
+        <w:t xml:space="preserve"> showed below.</w:t>
+      </w:r>
+    </w:p>
+    <w:p>
+      <w:pPr>
+        <w:rPr>
+          <w:b/>
+          <w:bCs/>
+          <w:lang w:val="en-US" w:eastAsia="fr-FR"/>
+        </w:rPr>
+      </w:pPr>
+      <w:r>
+        <w:rPr>
+          <w:b/>
+          <w:bCs/>
+          <w:lang w:val="en-US" w:eastAsia="fr-FR"/>
+        </w:rPr>
+        <w:t>Q2_dijkstra</w:t>
+      </w:r>
+    </w:p>
+    <w:p>
+      <w:pPr>
+        <w:rPr>
+          <w:lang w:val="en-US" w:eastAsia="fr-FR"/>
+        </w:rPr>
+      </w:pPr>
+      <w:r>
+        <w:rPr>
+          <w:lang w:val="en-US" w:eastAsia="fr-FR"/>
+        </w:rPr>
+        <w:t>In this file we have the main function of all this part: the Dijkstra algorithm. Dijkstra function takes 2 parameters: a graph and an initial node. This function will return a list of all the node of the graph with their minimum cost to travel from the initial node. For more details on how this function works, please take a look at the comment of the python’s program that explain clearly how it works.</w:t>
+      </w:r>
+    </w:p>
+    <w:p>
+      <w:pPr>
+        <w:rPr>
+          <w:b/>
+          <w:bCs/>
+          <w:lang w:val="en-US" w:eastAsia="fr-FR"/>
+        </w:rPr>
+      </w:pPr>
+      <w:r>
+        <w:rPr>
+          <w:b/>
+          <w:bCs/>
+          <w:lang w:val="en-US" w:eastAsia="fr-FR"/>
+        </w:rPr>
+        <w:t>Q3_show_result</w:t>
+      </w:r>
+    </w:p>
+    <w:p>
+      <w:pPr>
+        <w:rPr>
+          <w:lang w:val="en-US" w:eastAsia="fr-FR"/>
+        </w:rPr>
+      </w:pPr>
+      <w:r>
+        <w:rPr>
+          <w:lang w:val="en-US" w:eastAsia="fr-FR"/>
+        </w:rPr>
+        <w:t>This file is here to present the time to travel for any pair of room for both models. It is composed of 2 main functions:</w:t>
+      </w:r>
+    </w:p>
+    <w:p>
+      <w:pPr>
+        <w:pStyle w:val="Paragraphedeliste"/>
+        <w:numPr>
+          <w:ilvl w:val="0"/>
+          <w:numId w:val="13"/>
+        </w:numPr>
+        <w:rPr>
+          <w:lang w:val="en-US" w:eastAsia="fr-FR"/>
+        </w:rPr>
+      </w:pPr>
+      <w:proofErr w:type="spellStart"/>
+      <w:r>
+        <w:rPr>
+          <w:lang w:val="en-US" w:eastAsia="fr-FR"/>
+        </w:rPr>
+        <w:t>All_</w:t>
+      </w:r>
+      <w:proofErr w:type="gramStart"/>
+      <w:r>
+        <w:rPr>
+          <w:lang w:val="en-US" w:eastAsia="fr-FR"/>
+        </w:rPr>
+        <w:t>time</w:t>
+      </w:r>
+      <w:proofErr w:type="spellEnd"/>
+      <w:r>
+        <w:rPr>
+          <w:lang w:val="en-US" w:eastAsia="fr-FR"/>
+        </w:rPr>
+        <w:t xml:space="preserve"> :</w:t>
+      </w:r>
+      <w:proofErr w:type="gramEnd"/>
+      <w:r>
+        <w:rPr>
+          <w:lang w:val="en-US" w:eastAsia="fr-FR"/>
+        </w:rPr>
+        <w:t xml:space="preserve"> take a graph for parameter and return the list of all the pair of room possible with their cost to travel from one to another. We use the Dijkstra function here to calculate all the different cost.</w:t>
+      </w:r>
+    </w:p>
+    <w:p>
+      <w:pPr>
+        <w:pStyle w:val="Paragraphedeliste"/>
+        <w:numPr>
+          <w:ilvl w:val="0"/>
+          <w:numId w:val="13"/>
+        </w:numPr>
+        <w:rPr>
+          <w:lang w:val="en-US" w:eastAsia="fr-FR"/>
+        </w:rPr>
+      </w:pPr>
+      <w:proofErr w:type="spellStart"/>
+      <w:r>
+        <w:rPr>
+          <w:lang w:val="en-US" w:eastAsia="fr-FR"/>
+        </w:rPr>
+        <w:t>Print_the_</w:t>
+      </w:r>
+      <w:proofErr w:type="gramStart"/>
+      <w:r>
+        <w:rPr>
+          <w:lang w:val="en-US" w:eastAsia="fr-FR"/>
+        </w:rPr>
+        <w:t>reslut</w:t>
+      </w:r>
+      <w:proofErr w:type="spellEnd"/>
+      <w:r>
+        <w:rPr>
+          <w:lang w:val="en-US" w:eastAsia="fr-FR"/>
+        </w:rPr>
+        <w:t xml:space="preserve"> :</w:t>
+      </w:r>
+      <w:proofErr w:type="gramEnd"/>
+      <w:r>
+        <w:rPr>
+          <w:lang w:val="en-US" w:eastAsia="fr-FR"/>
+        </w:rPr>
+        <w:t xml:space="preserve"> allows us to take the list of result from the previous function and show the result in a good way.</w:t>
+      </w:r>
+    </w:p>
+    <w:p>
+      <w:pPr>
+        <w:rPr>
+          <w:lang w:val="en-US" w:eastAsia="fr-FR"/>
+        </w:rPr>
+      </w:pPr>
+      <w:r>
+        <w:rPr>
+          <w:b/>
+          <w:bCs/>
+          <w:lang w:val="en-US" w:eastAsia="fr-FR"/>
+        </w:rPr>
+        <w:lastRenderedPageBreak/>
+        <w:t>Main</w:t>
+      </w:r>
+    </w:p>
+    <w:p>
+      <w:pPr>
+        <w:rPr>
+          <w:lang w:val="en-US" w:eastAsia="fr-FR"/>
+        </w:rPr>
+      </w:pPr>
+      <w:r>
+        <w:rPr>
+          <w:lang w:val="en-US" w:eastAsia="fr-FR"/>
+        </w:rPr>
+        <w:t>In this file we can test all the previous functions:</w:t>
+      </w:r>
+    </w:p>
+    <w:p>
+      <w:pPr>
+        <w:pStyle w:val="Paragraphedeliste"/>
+        <w:numPr>
+          <w:ilvl w:val="0"/>
+          <w:numId w:val="10"/>
+        </w:numPr>
+        <w:rPr>
+          <w:lang w:val="en-US" w:eastAsia="fr-FR"/>
+        </w:rPr>
+      </w:pPr>
+      <w:r>
+        <w:rPr>
+          <w:lang w:val="en-US" w:eastAsia="fr-FR"/>
+        </w:rPr>
+        <w:t>Question 2: to show the Dijkstra algorithm result.</w:t>
+      </w:r>
+    </w:p>
+    <w:p>
+      <w:pPr>
+        <w:pStyle w:val="Paragraphedeliste"/>
+        <w:numPr>
+          <w:ilvl w:val="0"/>
+          <w:numId w:val="10"/>
+        </w:numPr>
+        <w:rPr>
+          <w:lang w:val="en-US" w:eastAsia="fr-FR"/>
+        </w:rPr>
+      </w:pPr>
+      <w:r>
+        <w:rPr>
+          <w:lang w:val="en-US" w:eastAsia="fr-FR"/>
+        </w:rPr>
+        <w:t xml:space="preserve">Question 3: to display the result of the Dijkstra algorithm for any pair of room for both </w:t>
+      </w:r>
+      <w:proofErr w:type="gramStart"/>
+      <w:r>
+        <w:rPr>
+          <w:lang w:val="en-US" w:eastAsia="fr-FR"/>
+        </w:rPr>
+        <w:t>graph</w:t>
+      </w:r>
+      <w:proofErr w:type="gramEnd"/>
+      <w:r>
+        <w:rPr>
+          <w:lang w:val="en-US" w:eastAsia="fr-FR"/>
+        </w:rPr>
+        <w:t>.</w:t>
       </w:r>
     </w:p>
     <w:p>
@@ -15784,20 +16089,58 @@
         <w:rPr>
           <w:lang w:val="en-US" w:eastAsia="fr-FR"/>
         </w:rPr>
-        <w:t xml:space="preserve">Function using the previous function and calculate the </w:t>
-      </w:r>
-      <w:r>
-        <w:rPr>
-          <w:lang w:val="en-US" w:eastAsia="fr-FR"/>
-        </w:rPr>
-        <w:t xml:space="preserve">eta for map 1 and 2 and keep the pairs of room where the </w:t>
-      </w:r>
-      <w:r>
-        <w:rPr>
-          <w:lang w:val="en-US" w:eastAsia="fr-FR"/>
-        </w:rPr>
-        <w:t>eta is different.</w:t>
-      </w:r>
+        <w:t>For this part we add another file: Q4_Compare.</w:t>
+      </w:r>
+    </w:p>
+    <w:p>
+      <w:pPr>
+        <w:rPr>
+          <w:b/>
+          <w:bCs/>
+          <w:lang w:val="en-US" w:eastAsia="fr-FR"/>
+        </w:rPr>
+      </w:pPr>
+      <w:r>
+        <w:rPr>
+          <w:b/>
+          <w:bCs/>
+          <w:lang w:val="en-US" w:eastAsia="fr-FR"/>
+        </w:rPr>
+        <w:t>Q4_compare</w:t>
+      </w:r>
+    </w:p>
+    <w:p>
+      <w:pPr>
+        <w:rPr>
+          <w:lang w:val="en-US" w:eastAsia="fr-FR"/>
+        </w:rPr>
+      </w:pPr>
+      <w:r>
+        <w:rPr>
+          <w:lang w:val="en-US" w:eastAsia="fr-FR"/>
+        </w:rPr>
+        <w:t>The goal here is to display the difference of time to travel between any pair of room between a crew mate and an impostor. Here we use the function from the previous python file for both model and display the difference.</w:t>
+      </w:r>
+    </w:p>
+    <w:p>
+      <w:pPr>
+        <w:rPr>
+          <w:lang w:val="en-US" w:eastAsia="fr-FR"/>
+        </w:rPr>
+      </w:pPr>
+      <w:r>
+        <w:rPr>
+          <w:lang w:val="en-US" w:eastAsia="fr-FR"/>
+        </w:rPr>
+        <w:t>We also add this function to the main file so we can show our result with the function Question 4.</w:t>
+      </w:r>
+    </w:p>
+    <w:p>
+      <w:pPr>
+        <w:rPr>
+          <w:lang w:val="en-US" w:eastAsia="fr-FR"/>
+        </w:rPr>
+      </w:pPr>
     </w:p>
     <w:p>
       <w:pPr>
@@ -16117,8 +16460,8 @@
       </w:r>
     </w:p>
     <w:sectPr>
-      <w:headerReference w:type="default" r:id="rId8"/>
-      <w:footerReference w:type="default" r:id="rId9"/>
+      <w:headerReference w:type="default" r:id="rId10"/>
+      <w:footerReference w:type="default" r:id="rId11"/>
       <w:pgSz w:w="11906" w:h="16838"/>
       <w:pgMar w:top="1417" w:right="1417" w:bottom="1417" w:left="1417" w:header="454" w:footer="708" w:gutter="0"/>
       <w:cols w:space="708"/>
@@ -16370,6 +16713,119 @@
 <file path=word/numbering.xml><?xml version="1.0" encoding="utf-8"?>
 <w:numbering xmlns:wpc="http://schemas.microsoft.com/office/word/2010/wordprocessingCanvas" xmlns:cx="http://schemas.microsoft.com/office/drawing/2014/chartex" xmlns:cx1="http://schemas.microsoft.com/office/drawing/2015/9/8/chartex" xmlns:cx2="http://schemas.microsoft.com/office/drawing/2015/10/21/chartex" xmlns:cx3="http://schemas.microsoft.com/office/drawing/2016/5/9/chartex" xmlns:cx4="http://schemas.microsoft.com/office/drawing/2016/5/10/chartex" xmlns:cx5="http://schemas.microsoft.com/office/drawing/2016/5/11/chartex" xmlns:cx6="http://schemas.microsoft.com/office/drawing/2016/5/12/chartex" xmlns:cx7="http://schemas.microsoft.com/office/drawing/2016/5/13/chartex" xmlns:cx8="http://schemas.microsoft.com/office/drawing/2016/5/14/chartex" xmlns:mc="http://schemas.openxmlformats.org/markup-compatibility/2006" xmlns:aink="http://schemas.microsoft.com/office/drawing/2016/ink" xmlns:am3d="http://schemas.microsoft.com/office/drawing/2017/model3d" xmlns:o="urn:schemas-microsoft-com:office:office" xmlns:r="http://schemas.openxmlformats.org/officeDocument/2006/relationships" xmlns:m="http://schemas.openxmlformats.org/officeDocument/2006/math" xmlns:v="urn:schemas-microsoft-com:vml" xmlns:wp14="http://schemas.microsoft.com/office/word/2010/wordprocessingDrawing" xmlns:wp="http://schemas.openxmlformats.org/drawingml/2006/wordprocessingDrawing" xmlns:w10="urn:schemas-microsoft-com:office:word" xmlns:w="http://schemas.openxmlformats.org/wordprocessingml/2006/main" xmlns:w14="http://schemas.microsoft.com/office/word/2010/wordml" xmlns:w15="http://schemas.microsoft.com/office/word/2012/wordml" xmlns:w16cex="http://schemas.microsoft.com/office/word/2018/wordml/cex" xmlns:w16cid="http://schemas.microsoft.com/office/word/2016/wordml/cid" xmlns:w16="http://schemas.microsoft.com/office/word/2018/wordml" xmlns:w16se="http://schemas.microsoft.com/office/word/2015/wordml/symex" xmlns:wpg="http://schemas.microsoft.com/office/word/2010/wordprocessingGroup" xmlns:wpi="http://schemas.microsoft.com/office/word/2010/wordprocessingInk" xmlns:wne="http://schemas.microsoft.com/office/word/2006/wordml" xmlns:wps="http://schemas.microsoft.com/office/word/2010/wordprocessingShape" mc:Ignorable="w14 w15 w16se w16cid w16 w16cex wp14">
   <w:abstractNum w:abstractNumId="0" w15:restartNumberingAfterBreak="0">
+    <w:nsid w:val="04F963A3"/>
+    <w:multiLevelType w:val="hybridMultilevel"/>
+    <w:tmpl w:val="7666C010"/>
+    <w:lvl w:ilvl="0" w:tplc="040C0001">
+      <w:start w:val="1"/>
+      <w:numFmt w:val="bullet"/>
+      <w:lvlText w:val=""/>
+      <w:lvlJc w:val="left"/>
+      <w:pPr>
+        <w:ind w:left="720" w:hanging="360"/>
+      </w:pPr>
+      <w:rPr>
+        <w:rFonts w:ascii="Symbol" w:hAnsi="Symbol" w:hint="default"/>
+      </w:rPr>
+    </w:lvl>
+    <w:lvl w:ilvl="1" w:tplc="040C0003" w:tentative="1">
+      <w:start w:val="1"/>
+      <w:numFmt w:val="bullet"/>
+      <w:lvlText w:val="o"/>
+      <w:lvlJc w:val="left"/>
+      <w:pPr>
+        <w:ind w:left="1440" w:hanging="360"/>
+      </w:pPr>
+      <w:rPr>
+        <w:rFonts w:ascii="Courier New" w:hAnsi="Courier New" w:cs="Courier New" w:hint="default"/>
+      </w:rPr>
+    </w:lvl>
+    <w:lvl w:ilvl="2" w:tplc="040C0005" w:tentative="1">
+      <w:start w:val="1"/>
+      <w:numFmt w:val="bullet"/>
+      <w:lvlText w:val=""/>
+      <w:lvlJc w:val="left"/>
+      <w:pPr>
+        <w:ind w:left="2160" w:hanging="360"/>
+      </w:pPr>
+      <w:rPr>
+        <w:rFonts w:ascii="Wingdings" w:hAnsi="Wingdings" w:hint="default"/>
+      </w:rPr>
+    </w:lvl>
+    <w:lvl w:ilvl="3" w:tplc="040C0001" w:tentative="1">
+      <w:start w:val="1"/>
+      <w:numFmt w:val="bullet"/>
+      <w:lvlText w:val=""/>
+      <w:lvlJc w:val="left"/>
+      <w:pPr>
+        <w:ind w:left="2880" w:hanging="360"/>
+      </w:pPr>
+      <w:rPr>
+        <w:rFonts w:ascii="Symbol" w:hAnsi="Symbol" w:hint="default"/>
+      </w:rPr>
+    </w:lvl>
+    <w:lvl w:ilvl="4" w:tplc="040C0003" w:tentative="1">
+      <w:start w:val="1"/>
+      <w:numFmt w:val="bullet"/>
+      <w:lvlText w:val="o"/>
+      <w:lvlJc w:val="left"/>
+      <w:pPr>
+        <w:ind w:left="3600" w:hanging="360"/>
+      </w:pPr>
+      <w:rPr>
+        <w:rFonts w:ascii="Courier New" w:hAnsi="Courier New" w:cs="Courier New" w:hint="default"/>
+      </w:rPr>
+    </w:lvl>
+    <w:lvl w:ilvl="5" w:tplc="040C0005" w:tentative="1">
+      <w:start w:val="1"/>
+      <w:numFmt w:val="bullet"/>
+      <w:lvlText w:val=""/>
+      <w:lvlJc w:val="left"/>
+      <w:pPr>
+        <w:ind w:left="4320" w:hanging="360"/>
+      </w:pPr>
+      <w:rPr>
+        <w:rFonts w:ascii="Wingdings" w:hAnsi="Wingdings" w:hint="default"/>
+      </w:rPr>
+    </w:lvl>
+    <w:lvl w:ilvl="6" w:tplc="040C0001" w:tentative="1">
+      <w:start w:val="1"/>
+      <w:numFmt w:val="bullet"/>
+      <w:lvlText w:val=""/>
+      <w:lvlJc w:val="left"/>
+      <w:pPr>
+        <w:ind w:left="5040" w:hanging="360"/>
+      </w:pPr>
+      <w:rPr>
+        <w:rFonts w:ascii="Symbol" w:hAnsi="Symbol" w:hint="default"/>
+      </w:rPr>
+    </w:lvl>
+    <w:lvl w:ilvl="7" w:tplc="040C0003" w:tentative="1">
+      <w:start w:val="1"/>
+      <w:numFmt w:val="bullet"/>
+      <w:lvlText w:val="o"/>
+      <w:lvlJc w:val="left"/>
+      <w:pPr>
+        <w:ind w:left="5760" w:hanging="360"/>
+      </w:pPr>
+      <w:rPr>
+        <w:rFonts w:ascii="Courier New" w:hAnsi="Courier New" w:cs="Courier New" w:hint="default"/>
+      </w:rPr>
+    </w:lvl>
+    <w:lvl w:ilvl="8" w:tplc="040C0005" w:tentative="1">
+      <w:start w:val="1"/>
+      <w:numFmt w:val="bullet"/>
+      <w:lvlText w:val=""/>
+      <w:lvlJc w:val="left"/>
+      <w:pPr>
+        <w:ind w:left="6480" w:hanging="360"/>
+      </w:pPr>
+      <w:rPr>
+        <w:rFonts w:ascii="Wingdings" w:hAnsi="Wingdings" w:hint="default"/>
+      </w:rPr>
+    </w:lvl>
+  </w:abstractNum>
+  <w:abstractNum w:abstractNumId="1" w15:restartNumberingAfterBreak="0">
     <w:nsid w:val="08166844"/>
     <w:multiLevelType w:val="hybridMultilevel"/>
     <w:tmpl w:val="7A42C258"/>
@@ -16455,7 +16911,7 @@
       </w:pPr>
     </w:lvl>
   </w:abstractNum>
-  <w:abstractNum w:abstractNumId="1" w15:restartNumberingAfterBreak="0">
+  <w:abstractNum w:abstractNumId="2" w15:restartNumberingAfterBreak="0">
     <w:nsid w:val="0EF57FCA"/>
     <w:multiLevelType w:val="multilevel"/>
     <w:tmpl w:val="5CB6378E"/>
@@ -16568,7 +17024,7 @@
       </w:pPr>
     </w:lvl>
   </w:abstractNum>
-  <w:abstractNum w:abstractNumId="2" w15:restartNumberingAfterBreak="0">
+  <w:abstractNum w:abstractNumId="3" w15:restartNumberingAfterBreak="0">
     <w:nsid w:val="0F0E36DC"/>
     <w:multiLevelType w:val="multilevel"/>
     <w:tmpl w:val="ABCE80C0"/>
@@ -16681,7 +17137,7 @@
       </w:pPr>
     </w:lvl>
   </w:abstractNum>
-  <w:abstractNum w:abstractNumId="3" w15:restartNumberingAfterBreak="0">
+  <w:abstractNum w:abstractNumId="4" w15:restartNumberingAfterBreak="0">
     <w:nsid w:val="1136089C"/>
     <w:multiLevelType w:val="hybridMultilevel"/>
     <w:tmpl w:val="F6D4C3BE"/>
@@ -16767,7 +17223,7 @@
       </w:pPr>
     </w:lvl>
   </w:abstractNum>
-  <w:abstractNum w:abstractNumId="4" w15:restartNumberingAfterBreak="0">
+  <w:abstractNum w:abstractNumId="5" w15:restartNumberingAfterBreak="0">
     <w:nsid w:val="25032E06"/>
     <w:multiLevelType w:val="hybridMultilevel"/>
     <w:tmpl w:val="9F701758"/>
@@ -16853,7 +17309,7 @@
       </w:pPr>
     </w:lvl>
   </w:abstractNum>
-  <w:abstractNum w:abstractNumId="5" w15:restartNumberingAfterBreak="0">
+  <w:abstractNum w:abstractNumId="6" w15:restartNumberingAfterBreak="0">
     <w:nsid w:val="25D049F5"/>
     <w:multiLevelType w:val="hybridMultilevel"/>
     <w:tmpl w:val="3828B180"/>
@@ -16965,7 +17421,7 @@
       </w:rPr>
     </w:lvl>
   </w:abstractNum>
-  <w:abstractNum w:abstractNumId="6" w15:restartNumberingAfterBreak="0">
+  <w:abstractNum w:abstractNumId="7" w15:restartNumberingAfterBreak="0">
     <w:nsid w:val="372C5980"/>
     <w:multiLevelType w:val="multilevel"/>
     <w:tmpl w:val="86AE221A"/>
@@ -17078,7 +17534,7 @@
       </w:pPr>
     </w:lvl>
   </w:abstractNum>
-  <w:abstractNum w:abstractNumId="7" w15:restartNumberingAfterBreak="0">
+  <w:abstractNum w:abstractNumId="8" w15:restartNumberingAfterBreak="0">
     <w:nsid w:val="3BA86301"/>
     <w:multiLevelType w:val="hybridMultilevel"/>
     <w:tmpl w:val="AE8A712C"/>
@@ -17164,7 +17620,233 @@
       </w:pPr>
     </w:lvl>
   </w:abstractNum>
-  <w:abstractNum w:abstractNumId="8" w15:restartNumberingAfterBreak="0">
+  <w:abstractNum w:abstractNumId="9" w15:restartNumberingAfterBreak="0">
+    <w:nsid w:val="54D36FBB"/>
+    <w:multiLevelType w:val="hybridMultilevel"/>
+    <w:tmpl w:val="5C28D492"/>
+    <w:lvl w:ilvl="0" w:tplc="040C0001">
+      <w:start w:val="1"/>
+      <w:numFmt w:val="bullet"/>
+      <w:lvlText w:val=""/>
+      <w:lvlJc w:val="left"/>
+      <w:pPr>
+        <w:ind w:left="770" w:hanging="360"/>
+      </w:pPr>
+      <w:rPr>
+        <w:rFonts w:ascii="Symbol" w:hAnsi="Symbol" w:hint="default"/>
+      </w:rPr>
+    </w:lvl>
+    <w:lvl w:ilvl="1" w:tplc="040C0003" w:tentative="1">
+      <w:start w:val="1"/>
+      <w:numFmt w:val="bullet"/>
+      <w:lvlText w:val="o"/>
+      <w:lvlJc w:val="left"/>
+      <w:pPr>
+        <w:ind w:left="1490" w:hanging="360"/>
+      </w:pPr>
+      <w:rPr>
+        <w:rFonts w:ascii="Courier New" w:hAnsi="Courier New" w:cs="Courier New" w:hint="default"/>
+      </w:rPr>
+    </w:lvl>
+    <w:lvl w:ilvl="2" w:tplc="040C0005" w:tentative="1">
+      <w:start w:val="1"/>
+      <w:numFmt w:val="bullet"/>
+      <w:lvlText w:val=""/>
+      <w:lvlJc w:val="left"/>
+      <w:pPr>
+        <w:ind w:left="2210" w:hanging="360"/>
+      </w:pPr>
+      <w:rPr>
+        <w:rFonts w:ascii="Wingdings" w:hAnsi="Wingdings" w:hint="default"/>
+      </w:rPr>
+    </w:lvl>
+    <w:lvl w:ilvl="3" w:tplc="040C0001" w:tentative="1">
+      <w:start w:val="1"/>
+      <w:numFmt w:val="bullet"/>
+      <w:lvlText w:val=""/>
+      <w:lvlJc w:val="left"/>
+      <w:pPr>
+        <w:ind w:left="2930" w:hanging="360"/>
+      </w:pPr>
+      <w:rPr>
+        <w:rFonts w:ascii="Symbol" w:hAnsi="Symbol" w:hint="default"/>
+      </w:rPr>
+    </w:lvl>
+    <w:lvl w:ilvl="4" w:tplc="040C0003" w:tentative="1">
+      <w:start w:val="1"/>
+      <w:numFmt w:val="bullet"/>
+      <w:lvlText w:val="o"/>
+      <w:lvlJc w:val="left"/>
+      <w:pPr>
+        <w:ind w:left="3650" w:hanging="360"/>
+      </w:pPr>
+      <w:rPr>
+        <w:rFonts w:ascii="Courier New" w:hAnsi="Courier New" w:cs="Courier New" w:hint="default"/>
+      </w:rPr>
+    </w:lvl>
+    <w:lvl w:ilvl="5" w:tplc="040C0005" w:tentative="1">
+      <w:start w:val="1"/>
+      <w:numFmt w:val="bullet"/>
+      <w:lvlText w:val=""/>
+      <w:lvlJc w:val="left"/>
+      <w:pPr>
+        <w:ind w:left="4370" w:hanging="360"/>
+      </w:pPr>
+      <w:rPr>
+        <w:rFonts w:ascii="Wingdings" w:hAnsi="Wingdings" w:hint="default"/>
+      </w:rPr>
+    </w:lvl>
+    <w:lvl w:ilvl="6" w:tplc="040C0001" w:tentative="1">
+      <w:start w:val="1"/>
+      <w:numFmt w:val="bullet"/>
+      <w:lvlText w:val=""/>
+      <w:lvlJc w:val="left"/>
+      <w:pPr>
+        <w:ind w:left="5090" w:hanging="360"/>
+      </w:pPr>
+      <w:rPr>
+        <w:rFonts w:ascii="Symbol" w:hAnsi="Symbol" w:hint="default"/>
+      </w:rPr>
+    </w:lvl>
+    <w:lvl w:ilvl="7" w:tplc="040C0003" w:tentative="1">
+      <w:start w:val="1"/>
+      <w:numFmt w:val="bullet"/>
+      <w:lvlText w:val="o"/>
+      <w:lvlJc w:val="left"/>
+      <w:pPr>
+        <w:ind w:left="5810" w:hanging="360"/>
+      </w:pPr>
+      <w:rPr>
+        <w:rFonts w:ascii="Courier New" w:hAnsi="Courier New" w:cs="Courier New" w:hint="default"/>
+      </w:rPr>
+    </w:lvl>
+    <w:lvl w:ilvl="8" w:tplc="040C0005" w:tentative="1">
+      <w:start w:val="1"/>
+      <w:numFmt w:val="bullet"/>
+      <w:lvlText w:val=""/>
+      <w:lvlJc w:val="left"/>
+      <w:pPr>
+        <w:ind w:left="6530" w:hanging="360"/>
+      </w:pPr>
+      <w:rPr>
+        <w:rFonts w:ascii="Wingdings" w:hAnsi="Wingdings" w:hint="default"/>
+      </w:rPr>
+    </w:lvl>
+  </w:abstractNum>
+  <w:abstractNum w:abstractNumId="10" w15:restartNumberingAfterBreak="0">
+    <w:nsid w:val="5BEE7655"/>
+    <w:multiLevelType w:val="hybridMultilevel"/>
+    <w:tmpl w:val="F3B047A8"/>
+    <w:lvl w:ilvl="0" w:tplc="040C0001">
+      <w:start w:val="1"/>
+      <w:numFmt w:val="bullet"/>
+      <w:lvlText w:val=""/>
+      <w:lvlJc w:val="left"/>
+      <w:pPr>
+        <w:ind w:left="720" w:hanging="360"/>
+      </w:pPr>
+      <w:rPr>
+        <w:rFonts w:ascii="Symbol" w:hAnsi="Symbol" w:hint="default"/>
+      </w:rPr>
+    </w:lvl>
+    <w:lvl w:ilvl="1" w:tplc="040C0003" w:tentative="1">
+      <w:start w:val="1"/>
+      <w:numFmt w:val="bullet"/>
+      <w:lvlText w:val="o"/>
+      <w:lvlJc w:val="left"/>
+      <w:pPr>
+        <w:ind w:left="1440" w:hanging="360"/>
+      </w:pPr>
+      <w:rPr>
+        <w:rFonts w:ascii="Courier New" w:hAnsi="Courier New" w:cs="Courier New" w:hint="default"/>
+      </w:rPr>
+    </w:lvl>
+    <w:lvl w:ilvl="2" w:tplc="040C0005" w:tentative="1">
+      <w:start w:val="1"/>
+      <w:numFmt w:val="bullet"/>
+      <w:lvlText w:val=""/>
+      <w:lvlJc w:val="left"/>
+      <w:pPr>
+        <w:ind w:left="2160" w:hanging="360"/>
+      </w:pPr>
+      <w:rPr>
+        <w:rFonts w:ascii="Wingdings" w:hAnsi="Wingdings" w:hint="default"/>
+      </w:rPr>
+    </w:lvl>
+    <w:lvl w:ilvl="3" w:tplc="040C0001" w:tentative="1">
+      <w:start w:val="1"/>
+      <w:numFmt w:val="bullet"/>
+      <w:lvlText w:val=""/>
+      <w:lvlJc w:val="left"/>
+      <w:pPr>
+        <w:ind w:left="2880" w:hanging="360"/>
+      </w:pPr>
+      <w:rPr>
+        <w:rFonts w:ascii="Symbol" w:hAnsi="Symbol" w:hint="default"/>
+      </w:rPr>
+    </w:lvl>
+    <w:lvl w:ilvl="4" w:tplc="040C0003" w:tentative="1">
+      <w:start w:val="1"/>
+      <w:numFmt w:val="bullet"/>
+      <w:lvlText w:val="o"/>
+      <w:lvlJc w:val="left"/>
+      <w:pPr>
+        <w:ind w:left="3600" w:hanging="360"/>
+      </w:pPr>
+      <w:rPr>
+        <w:rFonts w:ascii="Courier New" w:hAnsi="Courier New" w:cs="Courier New" w:hint="default"/>
+      </w:rPr>
+    </w:lvl>
+    <w:lvl w:ilvl="5" w:tplc="040C0005" w:tentative="1">
+      <w:start w:val="1"/>
+      <w:numFmt w:val="bullet"/>
+      <w:lvlText w:val=""/>
+      <w:lvlJc w:val="left"/>
+      <w:pPr>
+        <w:ind w:left="4320" w:hanging="360"/>
+      </w:pPr>
+      <w:rPr>
+        <w:rFonts w:ascii="Wingdings" w:hAnsi="Wingdings" w:hint="default"/>
+      </w:rPr>
+    </w:lvl>
+    <w:lvl w:ilvl="6" w:tplc="040C0001" w:tentative="1">
+      <w:start w:val="1"/>
+      <w:numFmt w:val="bullet"/>
+      <w:lvlText w:val=""/>
+      <w:lvlJc w:val="left"/>
+      <w:pPr>
+        <w:ind w:left="5040" w:hanging="360"/>
+      </w:pPr>
+      <w:rPr>
+        <w:rFonts w:ascii="Symbol" w:hAnsi="Symbol" w:hint="default"/>
+      </w:rPr>
+    </w:lvl>
+    <w:lvl w:ilvl="7" w:tplc="040C0003" w:tentative="1">
+      <w:start w:val="1"/>
+      <w:numFmt w:val="bullet"/>
+      <w:lvlText w:val="o"/>
+      <w:lvlJc w:val="left"/>
+      <w:pPr>
+        <w:ind w:left="5760" w:hanging="360"/>
+      </w:pPr>
+      <w:rPr>
+        <w:rFonts w:ascii="Courier New" w:hAnsi="Courier New" w:cs="Courier New" w:hint="default"/>
+      </w:rPr>
+    </w:lvl>
+    <w:lvl w:ilvl="8" w:tplc="040C0005" w:tentative="1">
+      <w:start w:val="1"/>
+      <w:numFmt w:val="bullet"/>
+      <w:lvlText w:val=""/>
+      <w:lvlJc w:val="left"/>
+      <w:pPr>
+        <w:ind w:left="6480" w:hanging="360"/>
+      </w:pPr>
+      <w:rPr>
+        <w:rFonts w:ascii="Wingdings" w:hAnsi="Wingdings" w:hint="default"/>
+      </w:rPr>
+    </w:lvl>
+  </w:abstractNum>
+  <w:abstractNum w:abstractNumId="11" w15:restartNumberingAfterBreak="0">
     <w:nsid w:val="65EE1909"/>
     <w:multiLevelType w:val="multilevel"/>
     <w:tmpl w:val="33A495A2"/>
@@ -17277,32 +17959,157 @@
       </w:pPr>
     </w:lvl>
   </w:abstractNum>
+  <w:abstractNum w:abstractNumId="12" w15:restartNumberingAfterBreak="0">
+    <w:nsid w:val="7A9B6381"/>
+    <w:multiLevelType w:val="hybridMultilevel"/>
+    <w:tmpl w:val="20CEE2B4"/>
+    <w:lvl w:ilvl="0" w:tplc="040C0001">
+      <w:start w:val="1"/>
+      <w:numFmt w:val="bullet"/>
+      <w:lvlText w:val=""/>
+      <w:lvlJc w:val="left"/>
+      <w:pPr>
+        <w:ind w:left="720" w:hanging="360"/>
+      </w:pPr>
+      <w:rPr>
+        <w:rFonts w:ascii="Symbol" w:hAnsi="Symbol" w:hint="default"/>
+      </w:rPr>
+    </w:lvl>
+    <w:lvl w:ilvl="1" w:tplc="040C0003" w:tentative="1">
+      <w:start w:val="1"/>
+      <w:numFmt w:val="bullet"/>
+      <w:lvlText w:val="o"/>
+      <w:lvlJc w:val="left"/>
+      <w:pPr>
+        <w:ind w:left="1440" w:hanging="360"/>
+      </w:pPr>
+      <w:rPr>
+        <w:rFonts w:ascii="Courier New" w:hAnsi="Courier New" w:hint="default"/>
+      </w:rPr>
+    </w:lvl>
+    <w:lvl w:ilvl="2" w:tplc="040C0005" w:tentative="1">
+      <w:start w:val="1"/>
+      <w:numFmt w:val="bullet"/>
+      <w:lvlText w:val=""/>
+      <w:lvlJc w:val="left"/>
+      <w:pPr>
+        <w:ind w:left="2160" w:hanging="360"/>
+      </w:pPr>
+      <w:rPr>
+        <w:rFonts w:ascii="Wingdings" w:hAnsi="Wingdings" w:hint="default"/>
+      </w:rPr>
+    </w:lvl>
+    <w:lvl w:ilvl="3" w:tplc="040C0001" w:tentative="1">
+      <w:start w:val="1"/>
+      <w:numFmt w:val="bullet"/>
+      <w:lvlText w:val=""/>
+      <w:lvlJc w:val="left"/>
+      <w:pPr>
+        <w:ind w:left="2880" w:hanging="360"/>
+      </w:pPr>
+      <w:rPr>
+        <w:rFonts w:ascii="Symbol" w:hAnsi="Symbol" w:hint="default"/>
+      </w:rPr>
+    </w:lvl>
+    <w:lvl w:ilvl="4" w:tplc="040C0003" w:tentative="1">
+      <w:start w:val="1"/>
+      <w:numFmt w:val="bullet"/>
+      <w:lvlText w:val="o"/>
+      <w:lvlJc w:val="left"/>
+      <w:pPr>
+        <w:ind w:left="3600" w:hanging="360"/>
+      </w:pPr>
+      <w:rPr>
+        <w:rFonts w:ascii="Courier New" w:hAnsi="Courier New" w:hint="default"/>
+      </w:rPr>
+    </w:lvl>
+    <w:lvl w:ilvl="5" w:tplc="040C0005" w:tentative="1">
+      <w:start w:val="1"/>
+      <w:numFmt w:val="bullet"/>
+      <w:lvlText w:val=""/>
+      <w:lvlJc w:val="left"/>
+      <w:pPr>
+        <w:ind w:left="4320" w:hanging="360"/>
+      </w:pPr>
+      <w:rPr>
+        <w:rFonts w:ascii="Wingdings" w:hAnsi="Wingdings" w:hint="default"/>
+      </w:rPr>
+    </w:lvl>
+    <w:lvl w:ilvl="6" w:tplc="040C0001" w:tentative="1">
+      <w:start w:val="1"/>
+      <w:numFmt w:val="bullet"/>
+      <w:lvlText w:val=""/>
+      <w:lvlJc w:val="left"/>
+      <w:pPr>
+        <w:ind w:left="5040" w:hanging="360"/>
+      </w:pPr>
+      <w:rPr>
+        <w:rFonts w:ascii="Symbol" w:hAnsi="Symbol" w:hint="default"/>
+      </w:rPr>
+    </w:lvl>
+    <w:lvl w:ilvl="7" w:tplc="040C0003" w:tentative="1">
+      <w:start w:val="1"/>
+      <w:numFmt w:val="bullet"/>
+      <w:lvlText w:val="o"/>
+      <w:lvlJc w:val="left"/>
+      <w:pPr>
+        <w:ind w:left="5760" w:hanging="360"/>
+      </w:pPr>
+      <w:rPr>
+        <w:rFonts w:ascii="Courier New" w:hAnsi="Courier New" w:hint="default"/>
+      </w:rPr>
+    </w:lvl>
+    <w:lvl w:ilvl="8" w:tplc="040C0005" w:tentative="1">
+      <w:start w:val="1"/>
+      <w:numFmt w:val="bullet"/>
+      <w:lvlText w:val=""/>
+      <w:lvlJc w:val="left"/>
+      <w:pPr>
+        <w:ind w:left="6480" w:hanging="360"/>
+      </w:pPr>
+      <w:rPr>
+        <w:rFonts w:ascii="Wingdings" w:hAnsi="Wingdings" w:hint="default"/>
+      </w:rPr>
+    </w:lvl>
+  </w:abstractNum>
   <w:num w:numId="1">
+    <w:abstractNumId w:val="3"/>
+  </w:num>
+  <w:num w:numId="2">
     <w:abstractNumId w:val="2"/>
   </w:num>
-  <w:num w:numId="2">
+  <w:num w:numId="3">
+    <w:abstractNumId w:val="7"/>
+  </w:num>
+  <w:num w:numId="4">
+    <w:abstractNumId w:val="11"/>
+  </w:num>
+  <w:num w:numId="5">
+    <w:abstractNumId w:val="5"/>
+  </w:num>
+  <w:num w:numId="6">
+    <w:abstractNumId w:val="4"/>
+  </w:num>
+  <w:num w:numId="7">
     <w:abstractNumId w:val="1"/>
   </w:num>
-  <w:num w:numId="3">
+  <w:num w:numId="8">
+    <w:abstractNumId w:val="8"/>
+  </w:num>
+  <w:num w:numId="9">
     <w:abstractNumId w:val="6"/>
   </w:num>
-  <w:num w:numId="4">
-    <w:abstractNumId w:val="8"/>
+  <w:num w:numId="10">
+    <w:abstractNumId w:val="12"/>
   </w:num>
-  <w:num w:numId="5">
-    <w:abstractNumId w:val="4"/>
+  <w:num w:numId="11">
+    <w:abstractNumId w:val="9"/>
   </w:num>
-  <w:num w:numId="6">
-    <w:abstractNumId w:val="3"/>
-  </w:num>
-  <w:num w:numId="7">
+  <w:num w:numId="12">
     <w:abstractNumId w:val="0"/>
   </w:num>
-  <w:num w:numId="8">
-    <w:abstractNumId w:val="7"/>
-  </w:num>
-  <w:num w:numId="9">
-    <w:abstractNumId w:val="5"/>
+  <w:num w:numId="13">
+    <w:abstractNumId w:val="10"/>
   </w:num>
 </w:numbering>
 </file>

--- a/ADSA_VALOT_MUTEZ.docx
+++ b/ADSA_VALOT_MUTEZ.docx
@@ -15494,6 +15494,31 @@
         <w:rPr>
           <w:lang w:val="en-US" w:eastAsia="fr-FR"/>
         </w:rPr>
+        <w:t>The goal here is to implement the Dijkstra algorithm and sh</w:t>
+      </w:r>
+      <w:r>
+        <w:rPr>
+          <w:lang w:val="en-US" w:eastAsia="fr-FR"/>
+        </w:rPr>
+        <w:t xml:space="preserve">ow </w:t>
+      </w:r>
+      <w:r>
+        <w:rPr>
+          <w:lang w:val="en-US" w:eastAsia="fr-FR"/>
+        </w:rPr>
+        <w:t>the result.</w:t>
+      </w:r>
+    </w:p>
+    <w:p>
+      <w:pPr>
+        <w:rPr>
+          <w:lang w:val="en-US" w:eastAsia="fr-FR"/>
+        </w:rPr>
+      </w:pPr>
+      <w:r>
+        <w:rPr>
+          <w:lang w:val="en-US" w:eastAsia="fr-FR"/>
+        </w:rPr>
         <w:t xml:space="preserve">They are 5 different files in this part for 5 different functions: </w:t>
       </w:r>
       <w:proofErr w:type="spellStart"/>
@@ -15955,6 +15980,7 @@
         <w:rPr>
           <w:lang w:val="en-US" w:eastAsia="fr-FR"/>
         </w:rPr>
+        <w:lastRenderedPageBreak/>
         <w:t>Print_the_</w:t>
       </w:r>
       <w:proofErr w:type="gramStart"/>
@@ -15991,7 +16017,6 @@
           <w:bCs/>
           <w:lang w:val="en-US" w:eastAsia="fr-FR"/>
         </w:rPr>
-        <w:lastRenderedPageBreak/>
         <w:t>Main</w:t>
       </w:r>
     </w:p>
@@ -16043,14 +16068,12 @@
         </w:rPr>
         <w:t xml:space="preserve">Question 3: to display the result of the Dijkstra algorithm for any pair of room for both </w:t>
       </w:r>
-      <w:proofErr w:type="gramStart"/>
-      <w:r>
-        <w:rPr>
-          <w:lang w:val="en-US" w:eastAsia="fr-FR"/>
-        </w:rPr>
-        <w:t>graph</w:t>
-      </w:r>
-      <w:proofErr w:type="gramEnd"/>
+      <w:r>
+        <w:rPr>
+          <w:lang w:val="en-US" w:eastAsia="fr-FR"/>
+        </w:rPr>
+        <w:t>graphs</w:t>
+      </w:r>
       <w:r>
         <w:rPr>
           <w:lang w:val="en-US" w:eastAsia="fr-FR"/>
@@ -16196,57 +16219,141 @@
         <w:rPr>
           <w:lang w:val="en-US" w:eastAsia="fr-FR"/>
         </w:rPr>
-        <w:t xml:space="preserve">The map is going to be a subgraph of the precedent graph. </w:t>
-      </w:r>
-      <w:r>
-        <w:rPr>
-          <w:lang w:val="en-US" w:eastAsia="fr-FR"/>
-        </w:rPr>
-        <w:t>Indeed,</w:t>
-      </w:r>
-      <w:r>
-        <w:rPr>
-          <w:lang w:val="en-US" w:eastAsia="fr-FR"/>
-        </w:rPr>
-        <w:t xml:space="preserve"> at the end of the game, only few tasks are </w:t>
-      </w:r>
-      <w:proofErr w:type="gramStart"/>
-      <w:r>
-        <w:rPr>
-          <w:lang w:val="en-US" w:eastAsia="fr-FR"/>
-        </w:rPr>
-        <w:t>remaining</w:t>
-      </w:r>
-      <w:proofErr w:type="gramEnd"/>
-      <w:r>
-        <w:rPr>
-          <w:lang w:val="en-US" w:eastAsia="fr-FR"/>
-        </w:rPr>
-        <w:t xml:space="preserve"> and </w:t>
-      </w:r>
-      <w:r>
-        <w:rPr>
-          <w:lang w:val="en-US" w:eastAsia="fr-FR"/>
-        </w:rPr>
-        <w:t xml:space="preserve">rooms are no longer needed because no tasks are to be accomplished </w:t>
-      </w:r>
-      <w:r>
-        <w:rPr>
-          <w:lang w:val="en-US" w:eastAsia="fr-FR"/>
-        </w:rPr>
-        <w:t xml:space="preserve">in those rooms. Therefore, we need to delete nodes (corresponding to rooms with no </w:t>
-      </w:r>
-      <w:r>
-        <w:rPr>
-          <w:lang w:val="en-US" w:eastAsia="fr-FR"/>
-        </w:rPr>
-        <w:t>tasks), and create new edges weighted with the sum of the previous edges</w:t>
-      </w:r>
-      <w:r>
-        <w:rPr>
-          <w:lang w:val="en-US" w:eastAsia="fr-FR"/>
-        </w:rPr>
-        <w:t>.</w:t>
+        <w:t>We are going to use the same graph than in the previous part</w:t>
+      </w:r>
+      <w:r>
+        <w:rPr>
+          <w:lang w:val="en-US" w:eastAsia="fr-FR"/>
+        </w:rPr>
+        <w:t>, but only the crew mate map since only crew mate has mission</w:t>
+      </w:r>
+      <w:r>
+        <w:rPr>
+          <w:lang w:val="en-US" w:eastAsia="fr-FR"/>
+        </w:rPr>
+        <w:t xml:space="preserve"> to do.</w:t>
+      </w:r>
+    </w:p>
+    <w:p>
+      <w:pPr>
+        <w:jc w:val="both"/>
+        <w:rPr>
+          <w:lang w:val="en-US" w:eastAsia="fr-FR"/>
+        </w:rPr>
+      </w:pPr>
+      <w:r>
+        <w:rPr>
+          <w:lang w:val="en-US" w:eastAsia="fr-FR"/>
+        </w:rPr>
+        <w:t>Then we are going to store all the</w:t>
+      </w:r>
+      <w:r>
+        <w:rPr>
+          <w:lang w:val="en-US" w:eastAsia="fr-FR"/>
+        </w:rPr>
+        <w:t xml:space="preserve"> last node to visit in a list.</w:t>
+      </w:r>
+    </w:p>
+    <w:p>
+      <w:pPr>
+        <w:jc w:val="both"/>
+        <w:rPr>
+          <w:lang w:val="en-US" w:eastAsia="fr-FR"/>
+        </w:rPr>
+      </w:pPr>
+      <w:r>
+        <w:rPr>
+          <w:lang w:val="en-US" w:eastAsia="fr-FR"/>
+        </w:rPr>
+        <w:t>We only need to use the Hamiltonian path and not the Hamiltonian cycle since we don’t need to go back to the original node to finish the different task.</w:t>
+      </w:r>
+    </w:p>
+    <w:p>
+      <w:pPr>
+        <w:jc w:val="both"/>
+        <w:rPr>
+          <w:lang w:val="en-US" w:eastAsia="fr-FR"/>
+        </w:rPr>
+      </w:pPr>
+      <w:r>
+        <w:rPr>
+          <w:lang w:val="en-US" w:eastAsia="fr-FR"/>
+        </w:rPr>
+        <w:t xml:space="preserve">Since </w:t>
+      </w:r>
+      <w:r>
+        <w:rPr>
+          <w:lang w:val="en-US" w:eastAsia="fr-FR"/>
+        </w:rPr>
+        <w:t xml:space="preserve">we always </w:t>
+      </w:r>
+      <w:r>
+        <w:rPr>
+          <w:lang w:val="en-US" w:eastAsia="fr-FR"/>
+        </w:rPr>
+        <w:t>‘</w:t>
+      </w:r>
+      <w:r>
+        <w:rPr>
+          <w:lang w:val="en-US" w:eastAsia="fr-FR"/>
+        </w:rPr>
+        <w:t>re start</w:t>
+      </w:r>
+      <w:r>
+        <w:rPr>
+          <w:lang w:val="en-US" w:eastAsia="fr-FR"/>
+        </w:rPr>
+        <w:t>’</w:t>
+      </w:r>
+      <w:r>
+        <w:rPr>
+          <w:lang w:val="en-US" w:eastAsia="fr-FR"/>
+        </w:rPr>
+        <w:t xml:space="preserve"> a game after an emergency call at the </w:t>
+      </w:r>
+      <w:r>
+        <w:rPr>
+          <w:lang w:val="en-US" w:eastAsia="fr-FR"/>
+        </w:rPr>
+        <w:t>Cafeteria</w:t>
+      </w:r>
+      <w:r>
+        <w:rPr>
+          <w:lang w:val="en-US" w:eastAsia="fr-FR"/>
+        </w:rPr>
+        <w:t xml:space="preserve">, we will </w:t>
+      </w:r>
+      <w:r>
+        <w:rPr>
+          <w:lang w:val="en-US" w:eastAsia="fr-FR"/>
+        </w:rPr>
+        <w:t>take</w:t>
+      </w:r>
+      <w:r>
+        <w:rPr>
+          <w:lang w:val="en-US" w:eastAsia="fr-FR"/>
+        </w:rPr>
+        <w:t xml:space="preserve"> the room “CA” as the start node for every Hamiltonian path.</w:t>
+      </w:r>
+    </w:p>
+    <w:p>
+      <w:pPr>
+        <w:jc w:val="both"/>
+        <w:rPr>
+          <w:lang w:val="en-US" w:eastAsia="fr-FR"/>
+        </w:rPr>
+      </w:pPr>
+      <w:r>
+        <w:rPr>
+          <w:lang w:val="en-US" w:eastAsia="fr-FR"/>
+        </w:rPr>
+        <w:t xml:space="preserve">The goal is also to find the shortest path to </w:t>
+      </w:r>
+      <w:r>
+        <w:rPr>
+          <w:lang w:val="en-US" w:eastAsia="fr-FR"/>
+        </w:rPr>
+        <w:t>finish all the task.</w:t>
       </w:r>
     </w:p>
     <w:p>
@@ -16312,7 +16419,25 @@
         <w:rPr>
           <w:lang w:val="en-US"/>
         </w:rPr>
-        <w:t xml:space="preserve">se an algorithm of the commerce traveler. Finding the shortest or fastest way/itinerary between multiple tasks remaining. </w:t>
+        <w:t xml:space="preserve">se an algorithm of the </w:t>
+      </w:r>
+      <w:r>
+        <w:rPr>
+          <w:lang w:val="en-US"/>
+        </w:rPr>
+        <w:t>traveling</w:t>
+      </w:r>
+      <w:r>
+        <w:rPr>
+          <w:lang w:val="en-US"/>
+        </w:rPr>
+        <w:t xml:space="preserve"> salesman problem</w:t>
+      </w:r>
+      <w:r>
+        <w:rPr>
+          <w:lang w:val="en-US"/>
+        </w:rPr>
+        <w:t xml:space="preserve">. Finding the shortest or fastest way/itinerary between multiple tasks remaining. </w:t>
       </w:r>
     </w:p>
     <w:p>
@@ -16423,6 +16548,7 @@
           <w:rFonts w:eastAsia="Times New Roman"/>
           <w:lang w:val="en-US" w:eastAsia="fr-FR"/>
         </w:rPr>
+        <w:lastRenderedPageBreak/>
         <w:t>Implement the algorithm and show a solution.</w:t>
       </w:r>
     </w:p>

--- a/ADSA_VALOT_MUTEZ.docx
+++ b/ADSA_VALOT_MUTEZ.docx
@@ -11,63 +11,13 @@
           <w:lang w:eastAsia="fr-FR"/>
         </w:rPr>
       </w:pPr>
-      <w:proofErr w:type="spellStart"/>
       <w:r>
         <w:rPr>
           <w:rFonts w:eastAsia="Times New Roman"/>
           <w:lang w:eastAsia="fr-FR"/>
         </w:rPr>
-        <w:t>Step</w:t>
-      </w:r>
-      <w:proofErr w:type="spellEnd"/>
-      <w:r>
-        <w:rPr>
-          <w:rFonts w:eastAsia="Times New Roman"/>
-          <w:lang w:eastAsia="fr-FR"/>
-        </w:rPr>
-        <w:t xml:space="preserve"> </w:t>
-      </w:r>
-      <w:proofErr w:type="gramStart"/>
-      <w:r>
-        <w:rPr>
-          <w:rFonts w:eastAsia="Times New Roman"/>
-          <w:lang w:eastAsia="fr-FR"/>
-        </w:rPr>
-        <w:t>1:</w:t>
-      </w:r>
-      <w:proofErr w:type="gramEnd"/>
-      <w:r>
-        <w:rPr>
-          <w:rFonts w:eastAsia="Times New Roman"/>
-          <w:lang w:eastAsia="fr-FR"/>
-        </w:rPr>
-        <w:t xml:space="preserve"> To </w:t>
-      </w:r>
-      <w:proofErr w:type="spellStart"/>
-      <w:r>
-        <w:rPr>
-          <w:rFonts w:eastAsia="Times New Roman"/>
-          <w:lang w:eastAsia="fr-FR"/>
-        </w:rPr>
-        <w:t>organize</w:t>
-      </w:r>
-      <w:proofErr w:type="spellEnd"/>
-      <w:r>
-        <w:rPr>
-          <w:rFonts w:eastAsia="Times New Roman"/>
-          <w:lang w:eastAsia="fr-FR"/>
-        </w:rPr>
-        <w:t xml:space="preserve"> the </w:t>
-      </w:r>
-      <w:proofErr w:type="spellStart"/>
-      <w:r>
-        <w:rPr>
-          <w:rFonts w:eastAsia="Times New Roman"/>
-          <w:lang w:eastAsia="fr-FR"/>
-        </w:rPr>
-        <w:t>tournament</w:t>
-      </w:r>
-      <w:proofErr w:type="spellEnd"/>
+        <w:t>Step 1: To organize the tournament</w:t>
+      </w:r>
     </w:p>
     <w:p>
       <w:pPr>
@@ -137,21 +87,7 @@
         <w:rPr>
           <w:lang w:val="en-US"/>
         </w:rPr>
-        <w:t xml:space="preserve">identify and differentiate players. The rank is going to classify them </w:t>
-      </w:r>
-      <w:proofErr w:type="gramStart"/>
-      <w:r>
-        <w:rPr>
-          <w:lang w:val="en-US"/>
-        </w:rPr>
-        <w:t>in order to</w:t>
-      </w:r>
-      <w:proofErr w:type="gramEnd"/>
-      <w:r>
-        <w:rPr>
-          <w:lang w:val="en-US"/>
-        </w:rPr>
-        <w:t xml:space="preserve"> make the groups and eliminate the last ones. The score is mandatory to update the rank</w:t>
+        <w:t>identify and differentiate players. The rank is going to classify them in order to make the groups and eliminate the last ones. The score is mandatory to update the rank</w:t>
       </w:r>
       <w:r>
         <w:rPr>
@@ -249,21 +185,7 @@
         <w:rPr>
           <w:lang w:val="en-US"/>
         </w:rPr>
-        <w:t xml:space="preserve">at the beginning it </w:t>
-      </w:r>
-      <w:proofErr w:type="gramStart"/>
-      <w:r>
-        <w:rPr>
-          <w:lang w:val="en-US"/>
-        </w:rPr>
-        <w:t>doesn’t</w:t>
-      </w:r>
-      <w:proofErr w:type="gramEnd"/>
-      <w:r>
-        <w:rPr>
-          <w:lang w:val="en-US"/>
-        </w:rPr>
-        <w:t xml:space="preserve"> represent anything.</w:t>
+        <w:t>at the beginning it doesn’t represent anything.</w:t>
       </w:r>
     </w:p>
     <w:p>
@@ -277,21 +199,7 @@
         <w:rPr>
           <w:lang w:val="en-US"/>
         </w:rPr>
-        <w:t xml:space="preserve">We </w:t>
-      </w:r>
-      <w:proofErr w:type="gramStart"/>
-      <w:r>
-        <w:rPr>
-          <w:lang w:val="en-US"/>
-        </w:rPr>
-        <w:t>actually took</w:t>
-      </w:r>
-      <w:proofErr w:type="gramEnd"/>
-      <w:r>
-        <w:rPr>
-          <w:lang w:val="en-US"/>
-        </w:rPr>
-        <w:t xml:space="preserve"> the time to create </w:t>
+        <w:t xml:space="preserve">We actually took the time to create </w:t>
       </w:r>
       <w:r>
         <w:rPr>
@@ -321,35 +229,7 @@
         <w:rPr>
           <w:lang w:val="en-US"/>
         </w:rPr>
-        <w:t>(</w:t>
-      </w:r>
-      <w:proofErr w:type="gramStart"/>
-      <w:r>
-        <w:rPr>
-          <w:lang w:val="en-US"/>
-        </w:rPr>
-        <w:t>Player(</w:t>
-      </w:r>
-      <w:proofErr w:type="gramEnd"/>
-      <w:r>
-        <w:rPr>
-          <w:lang w:val="en-US"/>
-        </w:rPr>
-        <w:t>name, rank=</w:t>
-      </w:r>
-      <w:proofErr w:type="spellStart"/>
-      <w:r>
-        <w:rPr>
-          <w:lang w:val="en-US"/>
-        </w:rPr>
-        <w:t>ith</w:t>
-      </w:r>
-      <w:proofErr w:type="spellEnd"/>
-      <w:r>
-        <w:rPr>
-          <w:lang w:val="en-US"/>
-        </w:rPr>
-        <w:t xml:space="preserve"> iteration)) </w:t>
+        <w:t xml:space="preserve">(Player(name, rank=ith iteration)) </w:t>
       </w:r>
       <w:r>
         <w:rPr>
@@ -381,49 +261,7 @@
         <w:rPr>
           <w:lang w:val="en-US"/>
         </w:rPr>
-        <w:t>dictionary (</w:t>
-      </w:r>
-      <w:proofErr w:type="spellStart"/>
-      <w:r>
-        <w:rPr>
-          <w:lang w:val="en-US"/>
-        </w:rPr>
-        <w:t>key:</w:t>
-      </w:r>
-      <w:proofErr w:type="gramStart"/>
-      <w:r>
-        <w:rPr>
-          <w:lang w:val="en-US"/>
-        </w:rPr>
-        <w:t>value</w:t>
-      </w:r>
-      <w:proofErr w:type="spellEnd"/>
-      <w:r>
-        <w:rPr>
-          <w:lang w:val="en-US"/>
-        </w:rPr>
-        <w:t>)=</w:t>
-      </w:r>
-      <w:proofErr w:type="gramEnd"/>
-      <w:r>
-        <w:rPr>
-          <w:lang w:val="en-US"/>
-        </w:rPr>
-        <w:t>(</w:t>
-      </w:r>
-      <w:proofErr w:type="spellStart"/>
-      <w:r>
-        <w:rPr>
-          <w:lang w:val="en-US"/>
-        </w:rPr>
-        <w:t>name:score</w:t>
-      </w:r>
-      <w:proofErr w:type="spellEnd"/>
-      <w:r>
-        <w:rPr>
-          <w:lang w:val="en-US"/>
-        </w:rPr>
-        <w:t xml:space="preserve">) because we wanted to </w:t>
+        <w:t xml:space="preserve">dictionary (key:value)=(name:score) because we wanted to </w:t>
       </w:r>
       <w:r>
         <w:rPr>
@@ -483,21 +321,7 @@
         <w:rPr>
           <w:lang w:val="en-US"/>
         </w:rPr>
-        <w:t xml:space="preserve">(Update score, Reset Score, </w:t>
-      </w:r>
-      <w:proofErr w:type="gramStart"/>
-      <w:r>
-        <w:rPr>
-          <w:lang w:val="en-US"/>
-        </w:rPr>
-        <w:t>Update</w:t>
-      </w:r>
-      <w:proofErr w:type="gramEnd"/>
-      <w:r>
-        <w:rPr>
-          <w:lang w:val="en-US"/>
-        </w:rPr>
-        <w:t xml:space="preserve"> rank, etc.) </w:t>
+        <w:t xml:space="preserve">(Update score, Reset Score, Update rank, etc.) </w:t>
       </w:r>
       <w:r>
         <w:rPr>
@@ -716,21 +540,7 @@
         <w:rPr>
           <w:lang w:val="en-US"/>
         </w:rPr>
-        <w:t xml:space="preserve">hen we </w:t>
-      </w:r>
-      <w:proofErr w:type="gramStart"/>
-      <w:r>
-        <w:rPr>
-          <w:lang w:val="en-US"/>
-        </w:rPr>
-        <w:t>have to</w:t>
-      </w:r>
-      <w:proofErr w:type="gramEnd"/>
-      <w:r>
-        <w:rPr>
-          <w:lang w:val="en-US"/>
-        </w:rPr>
-        <w:t xml:space="preserve"> insert data in the tree, at each node (if not the root), the inserted data has two options depending on the value of the rank: if the rank of the inserted player is higher than the rank of the player in the node, then it goes in the right subtree; left otherwise.</w:t>
+        <w:t>hen we have to insert data in the tree, at each node (if not the root), the inserted data has two options depending on the value of the rank: if the rank of the inserted player is higher than the rank of the player in the node, then it goes in the right subtree; left otherwise.</w:t>
       </w:r>
       <w:r>
         <w:rPr>
@@ -1059,21 +869,7 @@
         <w:rPr>
           <w:lang w:val="en-US" w:eastAsia="fr-FR"/>
         </w:rPr>
-        <w:t xml:space="preserve">, we </w:t>
-      </w:r>
-      <w:proofErr w:type="gramStart"/>
-      <w:r>
-        <w:rPr>
-          <w:lang w:val="en-US" w:eastAsia="fr-FR"/>
-        </w:rPr>
-        <w:t>have to</w:t>
-      </w:r>
-      <w:proofErr w:type="gramEnd"/>
-      <w:r>
-        <w:rPr>
-          <w:lang w:val="en-US" w:eastAsia="fr-FR"/>
-        </w:rPr>
-        <w:t xml:space="preserve"> notice that </w:t>
+        <w:t xml:space="preserve">, we have to notice that </w:t>
       </w:r>
       <w:r>
         <w:rPr>
@@ -1151,27 +947,13 @@
         <w:rPr>
           <w:lang w:val="en-US" w:eastAsia="fr-FR"/>
         </w:rPr>
-        <w:t xml:space="preserve">The main difference is going to play inside the AVL tree </w:t>
-      </w:r>
-      <w:proofErr w:type="gramStart"/>
-      <w:r>
-        <w:rPr>
-          <w:lang w:val="en-US" w:eastAsia="fr-FR"/>
-        </w:rPr>
-        <w:t xml:space="preserve">functions </w:t>
-      </w:r>
-      <w:r>
-        <w:rPr>
-          <w:lang w:val="en-US" w:eastAsia="fr-FR"/>
-        </w:rPr>
-        <w:t>:</w:t>
-      </w:r>
-      <w:proofErr w:type="gramEnd"/>
-      <w:r>
-        <w:rPr>
-          <w:lang w:val="en-US" w:eastAsia="fr-FR"/>
-        </w:rPr>
-        <w:t xml:space="preserve"> instead of comparing</w:t>
+        <w:t xml:space="preserve">The main difference is going to play inside the AVL tree functions </w:t>
+      </w:r>
+      <w:r>
+        <w:rPr>
+          <w:lang w:val="en-US" w:eastAsia="fr-FR"/>
+        </w:rPr>
+        <w:t>: instead of comparing</w:t>
       </w:r>
       <w:r>
         <w:rPr>
@@ -1207,16 +989,8 @@
         <w:rPr>
           <w:lang w:val="en-US" w:eastAsia="fr-FR"/>
         </w:rPr>
-        <w:t xml:space="preserve"> directly, we will need to compare </w:t>
-      </w:r>
-      <w:proofErr w:type="spellStart"/>
-      <w:r>
-        <w:rPr>
-          <w:lang w:val="en-US" w:eastAsia="fr-FR"/>
-        </w:rPr>
-        <w:t>players.rank</w:t>
-      </w:r>
-      <w:proofErr w:type="spellEnd"/>
+        <w:t xml:space="preserve"> directly, we will need to compare players.rank</w:t>
+      </w:r>
       <w:r>
         <w:rPr>
           <w:lang w:val="en-US" w:eastAsia="fr-FR"/>
@@ -1270,21 +1044,7 @@
         <w:rPr>
           <w:lang w:val="en-US"/>
         </w:rPr>
-        <w:t xml:space="preserve">Player Class, we implemented an </w:t>
-      </w:r>
-      <w:proofErr w:type="spellStart"/>
-      <w:r>
-        <w:rPr>
-          <w:lang w:val="en-US"/>
-        </w:rPr>
-        <w:t>UpdateScore</w:t>
-      </w:r>
-      <w:proofErr w:type="spellEnd"/>
-      <w:r>
-        <w:rPr>
-          <w:lang w:val="en-US"/>
-        </w:rPr>
-        <w:t xml:space="preserve"> method which</w:t>
+        <w:t>Player Class, we implemented an UpdateScore method which</w:t>
       </w:r>
       <w:r>
         <w:rPr>
@@ -1448,16 +1208,8 @@
         <w:rPr>
           <w:lang w:val="en-US"/>
         </w:rPr>
-        <w:t xml:space="preserve"> </w:t>
-      </w:r>
-      <w:proofErr w:type="gramStart"/>
-      <w:r>
-        <w:rPr>
-          <w:lang w:val="en-US"/>
-        </w:rPr>
-        <w:t>is</w:t>
-      </w:r>
-      <w:proofErr w:type="gramEnd"/>
+        <w:t xml:space="preserve"> is</w:t>
+      </w:r>
       <w:r>
         <w:rPr>
           <w:lang w:val="en-US"/>
@@ -1480,21 +1232,7 @@
         <w:rPr>
           <w:lang w:val="en-US"/>
         </w:rPr>
-        <w:t xml:space="preserve">from a game to the previous score, we </w:t>
-      </w:r>
-      <w:proofErr w:type="gramStart"/>
-      <w:r>
-        <w:rPr>
-          <w:lang w:val="en-US"/>
-        </w:rPr>
-        <w:t>have to</w:t>
-      </w:r>
-      <w:proofErr w:type="gramEnd"/>
-      <w:r>
-        <w:rPr>
-          <w:lang w:val="en-US"/>
-        </w:rPr>
-        <w:t xml:space="preserve"> multiply the previous score by </w:t>
+        <w:t xml:space="preserve">from a game to the previous score, we have to multiply the previous score by </w:t>
       </w:r>
       <w:r>
         <w:rPr>
@@ -1587,19 +1325,11 @@
         </w:rPr>
         <w:t xml:space="preserve">because the ranking of each player has </w:t>
       </w:r>
-      <w:proofErr w:type="gramStart"/>
-      <w:r>
-        <w:rPr>
-          <w:lang w:val="en-US"/>
-        </w:rPr>
-        <w:t>really strong</w:t>
-      </w:r>
-      <w:proofErr w:type="gramEnd"/>
-      <w:r>
-        <w:rPr>
-          <w:lang w:val="en-US"/>
-        </w:rPr>
-        <w:t xml:space="preserve"> chances of changing. And to do</w:t>
+      <w:r>
+        <w:rPr>
+          <w:lang w:val="en-US"/>
+        </w:rPr>
+        <w:t>really strong chances of changing. And to do</w:t>
       </w:r>
       <w:r>
         <w:rPr>
@@ -1660,21 +1390,7 @@
         <w:rPr>
           <w:lang w:val="en-US"/>
         </w:rPr>
-        <w:t xml:space="preserve">, then we </w:t>
-      </w:r>
-      <w:proofErr w:type="gramStart"/>
-      <w:r>
-        <w:rPr>
-          <w:lang w:val="en-US"/>
-        </w:rPr>
-        <w:t>have to</w:t>
-      </w:r>
-      <w:proofErr w:type="gramEnd"/>
-      <w:r>
-        <w:rPr>
-          <w:lang w:val="en-US"/>
-        </w:rPr>
-        <w:t xml:space="preserve"> che</w:t>
+        <w:t>, then we have to che</w:t>
       </w:r>
       <w:r>
         <w:rPr>
@@ -1838,21 +1554,7 @@
         <w:rPr>
           <w:lang w:val="en-US"/>
         </w:rPr>
-        <w:t xml:space="preserve">players score simply looping iteratively and using </w:t>
-      </w:r>
-      <w:proofErr w:type="spellStart"/>
-      <w:r>
-        <w:rPr>
-          <w:lang w:val="en-US"/>
-        </w:rPr>
-        <w:t>UpdateScore</w:t>
-      </w:r>
-      <w:proofErr w:type="spellEnd"/>
-      <w:r>
-        <w:rPr>
-          <w:lang w:val="en-US"/>
-        </w:rPr>
-        <w:t xml:space="preserve"> function. </w:t>
+        <w:t xml:space="preserve">players score simply looping iteratively and using UpdateScore function. </w:t>
       </w:r>
       <w:r>
         <w:rPr>
@@ -2109,21 +1811,7 @@
         <w:rPr>
           <w:lang w:val="en-US"/>
         </w:rPr>
-        <w:t xml:space="preserve"> set to 0 so we </w:t>
-      </w:r>
-      <w:proofErr w:type="gramStart"/>
-      <w:r>
-        <w:rPr>
-          <w:lang w:val="en-US"/>
-        </w:rPr>
-        <w:t>can’t</w:t>
-      </w:r>
-      <w:proofErr w:type="gramEnd"/>
-      <w:r>
-        <w:rPr>
-          <w:lang w:val="en-US"/>
-        </w:rPr>
-        <w:t xml:space="preserve"> know their level</w:t>
+        <w:t xml:space="preserve"> set to 0 so we can’t know their level</w:t>
       </w:r>
       <w:r>
         <w:rPr>
@@ -2351,21 +2039,7 @@
         <w:rPr>
           <w:lang w:val="en-US"/>
         </w:rPr>
-        <w:t xml:space="preserve"> we </w:t>
-      </w:r>
-      <w:proofErr w:type="gramStart"/>
-      <w:r>
-        <w:rPr>
-          <w:lang w:val="en-US"/>
-        </w:rPr>
-        <w:t>didn’t</w:t>
-      </w:r>
-      <w:proofErr w:type="gramEnd"/>
-      <w:r>
-        <w:rPr>
-          <w:lang w:val="en-US"/>
-        </w:rPr>
-        <w:t xml:space="preserve"> really need scores and ranking</w:t>
+        <w:t xml:space="preserve"> we didn’t really need scores and ranking</w:t>
       </w:r>
       <w:r>
         <w:rPr>
@@ -2443,21 +2117,7 @@
         <w:rPr>
           <w:lang w:val="en-US"/>
         </w:rPr>
-        <w:t xml:space="preserve">is not reset after the 3 games, it </w:t>
-      </w:r>
-      <w:proofErr w:type="gramStart"/>
-      <w:r>
-        <w:rPr>
-          <w:lang w:val="en-US"/>
-        </w:rPr>
-        <w:t>wouldn’t</w:t>
-      </w:r>
-      <w:proofErr w:type="gramEnd"/>
-      <w:r>
-        <w:rPr>
-          <w:lang w:val="en-US"/>
-        </w:rPr>
-        <w:t xml:space="preserve"> be fair for top players).</w:t>
+        <w:t>is not reset after the 3 games, it wouldn’t be fair for top players).</w:t>
       </w:r>
     </w:p>
     <w:p>
@@ -3247,21 +2907,7 @@
         <w:rPr>
           <w:lang w:val="en-US"/>
         </w:rPr>
-        <w:t xml:space="preserve"> we </w:t>
-      </w:r>
-      <w:proofErr w:type="gramStart"/>
-      <w:r>
-        <w:rPr>
-          <w:lang w:val="en-US"/>
-        </w:rPr>
-        <w:t>don’t</w:t>
-      </w:r>
-      <w:proofErr w:type="gramEnd"/>
-      <w:r>
-        <w:rPr>
-          <w:lang w:val="en-US"/>
-        </w:rPr>
-        <w:t xml:space="preserve"> practice any action on it </w:t>
+        <w:t xml:space="preserve"> we don’t practice any action on it </w:t>
       </w:r>
       <w:r>
         <w:rPr>
@@ -3428,7 +3074,6 @@
         </w:rPr>
         <w:t xml:space="preserve"> ranks </w:t>
       </w:r>
-      <w:proofErr w:type="gramStart"/>
       <w:r>
         <w:rPr>
           <w:lang w:val="en-US"/>
@@ -3439,14 +3084,7 @@
         <w:rPr>
           <w:lang w:val="en-US"/>
         </w:rPr>
-        <w:t>so</w:t>
-      </w:r>
-      <w:proofErr w:type="gramEnd"/>
-      <w:r>
-        <w:rPr>
-          <w:lang w:val="en-US"/>
-        </w:rPr>
-        <w:t xml:space="preserve"> the AVL</w:t>
+        <w:t>so the AVL</w:t>
       </w:r>
       <w:r>
         <w:rPr>
@@ -3556,21 +3194,7 @@
         <w:rPr>
           <w:lang w:val="en-US"/>
         </w:rPr>
-        <w:t xml:space="preserve">the rank, </w:t>
-      </w:r>
-      <w:proofErr w:type="gramStart"/>
-      <w:r>
-        <w:rPr>
-          <w:lang w:val="en-US"/>
-        </w:rPr>
-        <w:t>score</w:t>
-      </w:r>
-      <w:proofErr w:type="gramEnd"/>
-      <w:r>
-        <w:rPr>
-          <w:lang w:val="en-US"/>
-        </w:rPr>
-        <w:t xml:space="preserve"> and name of players </w:t>
+        <w:t xml:space="preserve">the rank, score and name of players </w:t>
       </w:r>
       <w:r>
         <w:rPr>
@@ -3624,35 +3248,7 @@
           <w:lang w:val="en-US"/>
         </w:rPr>
         <w:lastRenderedPageBreak/>
-        <w:t xml:space="preserve">Step 2: Professor Layton &lt; </w:t>
-      </w:r>
-      <w:proofErr w:type="spellStart"/>
-      <w:r>
-        <w:rPr>
-          <w:lang w:val="en-US"/>
-        </w:rPr>
-        <w:t>Guybrush</w:t>
-      </w:r>
-      <w:proofErr w:type="spellEnd"/>
-      <w:r>
-        <w:rPr>
-          <w:lang w:val="en-US"/>
-        </w:rPr>
-        <w:t xml:space="preserve"> </w:t>
-      </w:r>
-      <w:proofErr w:type="spellStart"/>
-      <w:r>
-        <w:rPr>
-          <w:lang w:val="en-US"/>
-        </w:rPr>
-        <w:t>Threepwood</w:t>
-      </w:r>
-      <w:proofErr w:type="spellEnd"/>
-      <w:r>
-        <w:rPr>
-          <w:lang w:val="en-US"/>
-        </w:rPr>
-        <w:t xml:space="preserve"> &lt; Us</w:t>
+        <w:t>Step 2: Professor Layton &lt; Guybrush Threepwood &lt; Us</w:t>
       </w:r>
     </w:p>
     <w:p>
@@ -3680,6 +3276,240 @@
       <w:pPr>
         <w:jc w:val="both"/>
         <w:rPr>
+          <w:lang w:val="en-US"/>
+        </w:rPr>
+      </w:pPr>
+      <w:r>
+        <w:rPr>
+          <w:lang w:val="en-US"/>
+        </w:rPr>
+        <w:t xml:space="preserve">We are given several </w:t>
+      </w:r>
+      <w:r>
+        <w:rPr>
+          <w:lang w:val="en-US"/>
+        </w:rPr>
+        <w:t>information:</w:t>
+      </w:r>
+    </w:p>
+    <w:p>
+      <w:pPr>
+        <w:pStyle w:val="Paragraphedeliste"/>
+        <w:numPr>
+          <w:ilvl w:val="0"/>
+          <w:numId w:val="9"/>
+        </w:numPr>
+        <w:jc w:val="both"/>
+        <w:rPr>
+          <w:lang w:val="en-US"/>
+        </w:rPr>
+      </w:pPr>
+      <w:r>
+        <w:rPr>
+          <w:lang w:val="en-US"/>
+        </w:rPr>
+        <w:t>When a player sees an</w:t>
+      </w:r>
+      <w:r>
+        <w:rPr>
+          <w:lang w:val="en-US"/>
+        </w:rPr>
+        <w:t xml:space="preserve">other player, they always both see each other, there can’t be </w:t>
+      </w:r>
+      <w:r>
+        <w:rPr>
+          <w:lang w:val="en-US"/>
+        </w:rPr>
+        <w:t xml:space="preserve">one player seeing another without being seeing. This has for consequence that the </w:t>
+      </w:r>
+      <w:r>
+        <w:rPr>
+          <w:lang w:val="en-US"/>
+        </w:rPr>
+        <w:t>adjacency matrix will be symmetrical.</w:t>
+      </w:r>
+    </w:p>
+    <w:p>
+      <w:pPr>
+        <w:pStyle w:val="Paragraphedeliste"/>
+        <w:numPr>
+          <w:ilvl w:val="0"/>
+          <w:numId w:val="9"/>
+        </w:numPr>
+        <w:jc w:val="both"/>
+        <w:rPr>
+          <w:lang w:val="en-US"/>
+        </w:rPr>
+      </w:pPr>
+      <w:r>
+        <w:rPr>
+          <w:lang w:val="en-US"/>
+        </w:rPr>
+        <w:t>Impostors can’t see each other</w:t>
+      </w:r>
+    </w:p>
+    <w:p>
+      <w:pPr>
+        <w:jc w:val="both"/>
+        <w:rPr>
+          <w:lang w:val="en-US"/>
+        </w:rPr>
+      </w:pPr>
+      <w:r>
+        <w:rPr>
+          <w:lang w:val="en-US"/>
+        </w:rPr>
+        <w:t>To register this information on who saw who</w:t>
+      </w:r>
+      <w:r>
+        <w:rPr>
+          <w:lang w:val="en-US"/>
+        </w:rPr>
+        <w:t>, we decided to create an adjacency matrix</w:t>
+      </w:r>
+      <w:r>
+        <w:rPr>
+          <w:lang w:val="en-US"/>
+        </w:rPr>
+        <w:t xml:space="preserve"> after each </w:t>
+      </w:r>
+      <w:r>
+        <w:rPr>
+          <w:lang w:val="en-US"/>
+        </w:rPr>
+        <w:t>crewmate death</w:t>
+      </w:r>
+      <w:r>
+        <w:rPr>
+          <w:lang w:val="en-US"/>
+        </w:rPr>
+        <w:t xml:space="preserve">. This matrix is squared and has as many rows and columns as </w:t>
+      </w:r>
+      <w:r>
+        <w:rPr>
+          <w:lang w:val="en-US"/>
+        </w:rPr>
+        <w:t>living players in the game (we count</w:t>
+      </w:r>
+      <w:r>
+        <w:rPr>
+          <w:lang w:val="en-US"/>
+        </w:rPr>
+        <w:t xml:space="preserve"> in</w:t>
+      </w:r>
+      <w:r>
+        <w:rPr>
+          <w:lang w:val="en-US"/>
+        </w:rPr>
+        <w:t xml:space="preserve"> the player who just got killed).</w:t>
+      </w:r>
+      <w:r>
+        <w:rPr>
+          <w:lang w:val="en-US"/>
+        </w:rPr>
+        <w:t xml:space="preserve"> This matrix is </w:t>
+      </w:r>
+      <w:r>
+        <w:rPr>
+          <w:lang w:val="en-US"/>
+        </w:rPr>
+        <w:t>a Boolean matrix</w:t>
+      </w:r>
+      <w:r>
+        <w:rPr>
+          <w:lang w:val="en-US"/>
+        </w:rPr>
+        <w:t xml:space="preserve"> saying if a player saw </w:t>
+      </w:r>
+      <w:r>
+        <w:rPr>
+          <w:lang w:val="en-US"/>
+        </w:rPr>
+        <w:t xml:space="preserve">(True) </w:t>
+      </w:r>
+      <w:r>
+        <w:rPr>
+          <w:lang w:val="en-US"/>
+        </w:rPr>
+        <w:t xml:space="preserve">or not </w:t>
+      </w:r>
+      <w:r>
+        <w:rPr>
+          <w:lang w:val="en-US"/>
+        </w:rPr>
+        <w:t>(False</w:t>
+      </w:r>
+      <w:r>
+        <w:rPr>
+          <w:lang w:val="en-US"/>
+        </w:rPr>
+        <w:t xml:space="preserve">) </w:t>
+      </w:r>
+      <w:r>
+        <w:rPr>
+          <w:lang w:val="en-US"/>
+        </w:rPr>
+        <w:t>another one</w:t>
+      </w:r>
+      <w:r>
+        <w:rPr>
+          <w:lang w:val="en-US"/>
+        </w:rPr>
+        <w:t xml:space="preserve"> </w:t>
+      </w:r>
+      <w:r>
+        <w:rPr>
+          <w:lang w:val="en-US"/>
+        </w:rPr>
+        <w:t>(</w:t>
+      </w:r>
+      <w:r>
+        <w:rPr>
+          <w:lang w:val="en-US"/>
+        </w:rPr>
+        <w:t>1 if seen</w:t>
+      </w:r>
+      <w:r>
+        <w:rPr>
+          <w:lang w:val="en-US"/>
+        </w:rPr>
+        <w:t xml:space="preserve">; </w:t>
+      </w:r>
+      <w:r>
+        <w:rPr>
+          <w:lang w:val="en-US"/>
+        </w:rPr>
+        <w:t>0</w:t>
+      </w:r>
+      <w:r>
+        <w:rPr>
+          <w:lang w:val="en-US"/>
+        </w:rPr>
+        <w:t xml:space="preserve"> if not </w:t>
+      </w:r>
+      <w:r>
+        <w:rPr>
+          <w:lang w:val="en-US"/>
+        </w:rPr>
+        <w:t>seen</w:t>
+      </w:r>
+      <w:r>
+        <w:rPr>
+          <w:lang w:val="en-US"/>
+        </w:rPr>
+        <w:t>)</w:t>
+      </w:r>
+      <w:r>
+        <w:rPr>
+          <w:lang w:val="en-US"/>
+        </w:rPr>
+        <w:t>.</w:t>
+      </w:r>
+    </w:p>
+    <w:p>
+      <w:pPr>
+        <w:jc w:val="both"/>
+        <w:rPr>
           <w:rFonts w:eastAsiaTheme="minorEastAsia"/>
           <w:lang w:val="en-US"/>
         </w:rPr>
@@ -3688,25 +3518,79 @@
         <w:rPr>
           <w:lang w:val="en-US"/>
         </w:rPr>
-        <w:t>Use graph and representation matrix of a graph (CMO2 p25).</w:t>
-      </w:r>
-      <w:r>
-        <w:rPr>
-          <w:lang w:val="en-US"/>
-        </w:rPr>
-        <w:t xml:space="preserve"> Matrix of Boolean, n*n with n the number of players. If the first </w:t>
-      </w:r>
-      <w:r>
-        <w:rPr>
-          <w:lang w:val="en-US"/>
-        </w:rPr>
-        <w:t xml:space="preserve">player has seen </w:t>
-      </w:r>
-      <w:r>
-        <w:rPr>
-          <w:lang w:val="en-US"/>
-        </w:rPr>
-        <w:t xml:space="preserve">the players 2, 4 and 5, then </w:t>
+        <w:t>For example, if we have 10 players</w:t>
+      </w:r>
+      <w:r>
+        <w:rPr>
+          <w:lang w:val="en-US"/>
+        </w:rPr>
+        <w:t xml:space="preserve"> and one got killed, we have </w:t>
+      </w:r>
+      <w:r>
+        <w:rPr>
+          <w:lang w:val="en-US"/>
+        </w:rPr>
+        <w:t xml:space="preserve">a </w:t>
+      </w:r>
+      <w:r>
+        <w:rPr>
+          <w:lang w:val="en-US"/>
+        </w:rPr>
+        <w:t xml:space="preserve">10*10 </w:t>
+      </w:r>
+      <w:r>
+        <w:rPr>
+          <w:lang w:val="en-US"/>
+        </w:rPr>
+        <w:t>m</w:t>
+      </w:r>
+      <w:r>
+        <w:rPr>
+          <w:lang w:val="en-US"/>
+        </w:rPr>
+        <w:t xml:space="preserve">atrix of Boolean. If </w:t>
+      </w:r>
+      <w:r>
+        <w:rPr>
+          <w:lang w:val="en-US"/>
+        </w:rPr>
+        <w:t xml:space="preserve">player </w:t>
+      </w:r>
+      <w:r>
+        <w:rPr>
+          <w:lang w:val="en-US"/>
+        </w:rPr>
+        <w:t>0</w:t>
+      </w:r>
+      <w:r>
+        <w:rPr>
+          <w:lang w:val="en-US"/>
+        </w:rPr>
+        <w:t xml:space="preserve"> who died </w:t>
+      </w:r>
+      <w:r>
+        <w:rPr>
+          <w:lang w:val="en-US"/>
+        </w:rPr>
+        <w:t xml:space="preserve">has seen </w:t>
+      </w:r>
+      <w:r>
+        <w:rPr>
+          <w:lang w:val="en-US"/>
+        </w:rPr>
+        <w:t xml:space="preserve">the players </w:t>
+      </w:r>
+      <w:r>
+        <w:rPr>
+          <w:lang w:val="en-US"/>
+        </w:rPr>
+        <w:t>1</w:t>
+      </w:r>
+      <w:r>
+        <w:rPr>
+          <w:lang w:val="en-US"/>
+        </w:rPr>
+        <w:t xml:space="preserve">, 4 and 5, then </w:t>
       </w:r>
       <w:r>
         <w:rPr>
@@ -3740,7 +3624,14 @@
                 <w:rFonts w:ascii="Cambria Math" w:hAnsi="Cambria Math"/>
                 <w:lang w:val="en-US"/>
               </w:rPr>
-              <m:t>12</m:t>
+              <m:t>0</m:t>
+            </m:r>
+            <m:r>
+              <w:rPr>
+                <w:rFonts w:ascii="Cambria Math" w:hAnsi="Cambria Math"/>
+                <w:lang w:val="en-US"/>
+              </w:rPr>
+              <m:t>1</m:t>
             </m:r>
           </m:sub>
         </m:sSub>
@@ -3778,7 +3669,14 @@
                 <w:rFonts w:ascii="Cambria Math" w:eastAsiaTheme="minorEastAsia" w:hAnsi="Cambria Math"/>
                 <w:lang w:val="en-US"/>
               </w:rPr>
-              <m:t>14</m:t>
+              <m:t>0</m:t>
+            </m:r>
+            <m:r>
+              <w:rPr>
+                <w:rFonts w:ascii="Cambria Math" w:eastAsiaTheme="minorEastAsia" w:hAnsi="Cambria Math"/>
+                <w:lang w:val="en-US"/>
+              </w:rPr>
+              <m:t>4</m:t>
             </m:r>
           </m:sub>
         </m:sSub>
@@ -3816,7 +3714,14 @@
                 <w:rFonts w:ascii="Cambria Math" w:eastAsiaTheme="minorEastAsia" w:hAnsi="Cambria Math"/>
                 <w:lang w:val="en-US"/>
               </w:rPr>
-              <m:t>15</m:t>
+              <m:t>0</m:t>
+            </m:r>
+            <m:r>
+              <w:rPr>
+                <w:rFonts w:ascii="Cambria Math" w:eastAsiaTheme="minorEastAsia" w:hAnsi="Cambria Math"/>
+                <w:lang w:val="en-US"/>
+              </w:rPr>
+              <m:t>5</m:t>
             </m:r>
           </m:sub>
         </m:sSub>
@@ -3841,6 +3746,263 @@
           <w:lang w:val="en-US"/>
         </w:rPr>
         <w:t xml:space="preserve"> </w:t>
+      </w:r>
+    </w:p>
+    <w:p>
+      <w:pPr>
+        <w:jc w:val="both"/>
+        <w:rPr>
+          <w:rFonts w:eastAsiaTheme="minorEastAsia"/>
+          <w:lang w:val="en-US"/>
+        </w:rPr>
+      </w:pPr>
+      <w:r>
+        <w:rPr>
+          <w:rFonts w:eastAsiaTheme="minorEastAsia"/>
+          <w:lang w:val="en-US"/>
+        </w:rPr>
+        <w:t>W</w:t>
+      </w:r>
+      <w:r>
+        <w:rPr>
+          <w:rFonts w:eastAsiaTheme="minorEastAsia"/>
+          <w:lang w:val="en-US"/>
+        </w:rPr>
+        <w:t xml:space="preserve">e also have </w:t>
+      </w:r>
+      <w:r>
+        <w:rPr>
+          <w:lang w:val="en-US"/>
+        </w:rPr>
+        <w:t xml:space="preserve">the </w:t>
+      </w:r>
+      <m:oMath>
+        <m:sSub>
+          <m:sSubPr>
+            <m:ctrlPr>
+              <w:rPr>
+                <w:rFonts w:ascii="Cambria Math" w:hAnsi="Cambria Math"/>
+                <w:i/>
+                <w:lang w:val="en-US"/>
+              </w:rPr>
+            </m:ctrlPr>
+          </m:sSubPr>
+          <m:e>
+            <m:r>
+              <w:rPr>
+                <w:rFonts w:ascii="Cambria Math" w:hAnsi="Cambria Math"/>
+                <w:lang w:val="en-US"/>
+              </w:rPr>
+              <m:t>n</m:t>
+            </m:r>
+          </m:e>
+          <m:sub>
+            <m:r>
+              <w:rPr>
+                <w:rFonts w:ascii="Cambria Math" w:hAnsi="Cambria Math"/>
+                <w:lang w:val="en-US"/>
+              </w:rPr>
+              <m:t>1</m:t>
+            </m:r>
+            <m:r>
+              <w:rPr>
+                <w:rFonts w:ascii="Cambria Math" w:hAnsi="Cambria Math"/>
+                <w:lang w:val="en-US"/>
+              </w:rPr>
+              <m:t>0</m:t>
+            </m:r>
+          </m:sub>
+        </m:sSub>
+      </m:oMath>
+      <w:r>
+        <w:rPr>
+          <w:rFonts w:eastAsiaTheme="minorEastAsia"/>
+          <w:lang w:val="en-US"/>
+        </w:rPr>
+        <w:t xml:space="preserve">, </w:t>
+      </w:r>
+      <m:oMath>
+        <m:sSub>
+          <m:sSubPr>
+            <m:ctrlPr>
+              <w:rPr>
+                <w:rFonts w:ascii="Cambria Math" w:eastAsiaTheme="minorEastAsia" w:hAnsi="Cambria Math"/>
+                <w:i/>
+                <w:lang w:val="en-US"/>
+              </w:rPr>
+            </m:ctrlPr>
+          </m:sSubPr>
+          <m:e>
+            <m:r>
+              <w:rPr>
+                <w:rFonts w:ascii="Cambria Math" w:eastAsiaTheme="minorEastAsia" w:hAnsi="Cambria Math"/>
+                <w:lang w:val="en-US"/>
+              </w:rPr>
+              <m:t>n</m:t>
+            </m:r>
+          </m:e>
+          <m:sub>
+            <m:r>
+              <w:rPr>
+                <w:rFonts w:ascii="Cambria Math" w:eastAsiaTheme="minorEastAsia" w:hAnsi="Cambria Math"/>
+                <w:lang w:val="en-US"/>
+              </w:rPr>
+              <m:t>4</m:t>
+            </m:r>
+            <m:r>
+              <w:rPr>
+                <w:rFonts w:ascii="Cambria Math" w:eastAsiaTheme="minorEastAsia" w:hAnsi="Cambria Math"/>
+                <w:lang w:val="en-US"/>
+              </w:rPr>
+              <m:t>0</m:t>
+            </m:r>
+          </m:sub>
+        </m:sSub>
+      </m:oMath>
+      <w:r>
+        <w:rPr>
+          <w:rFonts w:eastAsiaTheme="minorEastAsia"/>
+          <w:lang w:val="en-US"/>
+        </w:rPr>
+        <w:t xml:space="preserve"> and </w:t>
+      </w:r>
+      <m:oMath>
+        <m:sSub>
+          <m:sSubPr>
+            <m:ctrlPr>
+              <w:rPr>
+                <w:rFonts w:ascii="Cambria Math" w:eastAsiaTheme="minorEastAsia" w:hAnsi="Cambria Math"/>
+                <w:i/>
+                <w:lang w:val="en-US"/>
+              </w:rPr>
+            </m:ctrlPr>
+          </m:sSubPr>
+          <m:e>
+            <m:r>
+              <w:rPr>
+                <w:rFonts w:ascii="Cambria Math" w:eastAsiaTheme="minorEastAsia" w:hAnsi="Cambria Math"/>
+                <w:lang w:val="en-US"/>
+              </w:rPr>
+              <m:t>n</m:t>
+            </m:r>
+          </m:e>
+          <m:sub>
+            <m:r>
+              <w:rPr>
+                <w:rFonts w:ascii="Cambria Math" w:eastAsiaTheme="minorEastAsia" w:hAnsi="Cambria Math"/>
+                <w:lang w:val="en-US"/>
+              </w:rPr>
+              <m:t>5</m:t>
+            </m:r>
+            <m:r>
+              <w:rPr>
+                <w:rFonts w:ascii="Cambria Math" w:eastAsiaTheme="minorEastAsia" w:hAnsi="Cambria Math"/>
+                <w:lang w:val="en-US"/>
+              </w:rPr>
+              <m:t>0</m:t>
+            </m:r>
+          </m:sub>
+        </m:sSub>
+      </m:oMath>
+      <w:r>
+        <w:rPr>
+          <w:rFonts w:eastAsiaTheme="minorEastAsia"/>
+          <w:lang w:val="en-US"/>
+        </w:rPr>
+        <w:t xml:space="preserve"> </w:t>
+      </w:r>
+      <w:r>
+        <w:rPr>
+          <w:rFonts w:eastAsiaTheme="minorEastAsia"/>
+          <w:lang w:val="en-US"/>
+        </w:rPr>
+        <w:t>value</w:t>
+      </w:r>
+      <w:r>
+        <w:rPr>
+          <w:rFonts w:eastAsiaTheme="minorEastAsia"/>
+          <w:lang w:val="en-US"/>
+        </w:rPr>
+        <w:t>s</w:t>
+      </w:r>
+      <w:r>
+        <w:rPr>
+          <w:rFonts w:eastAsiaTheme="minorEastAsia"/>
+          <w:lang w:val="en-US"/>
+        </w:rPr>
+        <w:t xml:space="preserve"> of the matrix set to 1</w:t>
+      </w:r>
+      <w:r>
+        <w:rPr>
+          <w:rFonts w:eastAsiaTheme="minorEastAsia"/>
+          <w:lang w:val="en-US"/>
+        </w:rPr>
+        <w:t xml:space="preserve"> but it is not necessary to write them since the matrix is symmetrical</w:t>
+      </w:r>
+      <w:r>
+        <w:rPr>
+          <w:rFonts w:eastAsiaTheme="minorEastAsia"/>
+          <w:lang w:val="en-US"/>
+        </w:rPr>
+        <w:t>.</w:t>
+      </w:r>
+      <w:r>
+        <w:rPr>
+          <w:rFonts w:eastAsiaTheme="minorEastAsia"/>
+          <w:lang w:val="en-US"/>
+        </w:rPr>
+        <w:t xml:space="preserve"> However, in the </w:t>
+      </w:r>
+      <w:r>
+        <w:rPr>
+          <w:rFonts w:eastAsiaTheme="minorEastAsia"/>
+          <w:lang w:val="en-US"/>
+        </w:rPr>
+        <w:t xml:space="preserve">python code, it will be easier to complete the whole matrix </w:t>
+      </w:r>
+      <w:r>
+        <w:rPr>
+          <w:rFonts w:eastAsiaTheme="minorEastAsia"/>
+          <w:lang w:val="en-US"/>
+        </w:rPr>
+        <w:t xml:space="preserve">because when we will count who saw who, it will be easier to count on one column or one line instead of </w:t>
+      </w:r>
+      <w:r>
+        <w:rPr>
+          <w:rFonts w:eastAsiaTheme="minorEastAsia"/>
+          <w:lang w:val="en-US"/>
+        </w:rPr>
+        <w:t>one part on one line n and the other on column n.</w:t>
+      </w:r>
+    </w:p>
+    <w:p>
+      <w:pPr>
+        <w:jc w:val="both"/>
+        <w:rPr>
+          <w:rFonts w:eastAsiaTheme="minorEastAsia"/>
+          <w:lang w:val="en-US"/>
+        </w:rPr>
+      </w:pPr>
+      <w:r>
+        <w:rPr>
+          <w:rFonts w:eastAsiaTheme="minorEastAsia"/>
+          <w:lang w:val="en-US"/>
+        </w:rPr>
+        <w:t xml:space="preserve">Here is the representation of the </w:t>
+      </w:r>
+      <w:r>
+        <w:rPr>
+          <w:rFonts w:eastAsiaTheme="minorEastAsia"/>
+          <w:lang w:val="en-US"/>
+        </w:rPr>
+        <w:t xml:space="preserve">Adjacency Matrix of the example given in the </w:t>
+      </w:r>
+      <w:r>
+        <w:rPr>
+          <w:rFonts w:eastAsiaTheme="minorEastAsia"/>
+          <w:lang w:val="en-US"/>
+        </w:rPr>
+        <w:t>subject.</w:t>
       </w:r>
     </w:p>
     <w:tbl>
@@ -6120,21 +6282,7 @@
         <w:rPr>
           <w:lang w:val="en-US" w:eastAsia="fr-FR"/>
         </w:rPr>
-        <w:t xml:space="preserve">, then the impostor </w:t>
-      </w:r>
-      <w:proofErr w:type="gramStart"/>
-      <w:r>
-        <w:rPr>
-          <w:lang w:val="en-US" w:eastAsia="fr-FR"/>
-        </w:rPr>
-        <w:t>has to</w:t>
-      </w:r>
-      <w:proofErr w:type="gramEnd"/>
-      <w:r>
-        <w:rPr>
-          <w:lang w:val="en-US" w:eastAsia="fr-FR"/>
-        </w:rPr>
-        <w:t xml:space="preserve"> be one of the </w:t>
+        <w:t xml:space="preserve">, then the impostor has to be one of the </w:t>
       </w:r>
       <w:r>
         <w:rPr>
@@ -6152,7 +6300,19 @@
         <w:rPr>
           <w:lang w:val="en-US" w:eastAsia="fr-FR"/>
         </w:rPr>
-        <w:t xml:space="preserve">1, 4 or 5. With this probable set of impostors we can estimate who is going to be the second impostor. Indeed, </w:t>
+        <w:t>1, 4 or 5</w:t>
+      </w:r>
+      <w:r>
+        <w:rPr>
+          <w:lang w:val="en-US" w:eastAsia="fr-FR"/>
+        </w:rPr>
+        <w:t>, or maybe two of them</w:t>
+      </w:r>
+      <w:r>
+        <w:rPr>
+          <w:lang w:val="en-US" w:eastAsia="fr-FR"/>
+        </w:rPr>
+        <w:t xml:space="preserve">. With this probable set of impostors we can estimate who is going to be the second impostor. Indeed, </w:t>
       </w:r>
       <w:r>
         <w:rPr>
@@ -6164,21 +6324,7 @@
         <w:rPr>
           <w:lang w:val="en-US" w:eastAsia="fr-FR"/>
         </w:rPr>
-        <w:t xml:space="preserve"> is all the players 1 didn’t </w:t>
-      </w:r>
-      <w:proofErr w:type="gramStart"/>
-      <w:r>
-        <w:rPr>
-          <w:lang w:val="en-US" w:eastAsia="fr-FR"/>
-        </w:rPr>
-        <w:t>see :</w:t>
-      </w:r>
-      <w:proofErr w:type="gramEnd"/>
-      <w:r>
-        <w:rPr>
-          <w:lang w:val="en-US" w:eastAsia="fr-FR"/>
-        </w:rPr>
-        <w:t xml:space="preserve"> </w:t>
+        <w:t xml:space="preserve"> is all the players 1 didn’t see : </w:t>
       </w:r>
       <w:r>
         <w:rPr>
@@ -6216,21 +6362,8 @@
         <w:rPr>
           <w:lang w:val="en-US" w:eastAsia="fr-FR"/>
         </w:rPr>
-        <w:t xml:space="preserve">Furthermore, we </w:t>
-      </w:r>
-      <w:proofErr w:type="gramStart"/>
-      <w:r>
-        <w:rPr>
-          <w:lang w:val="en-US" w:eastAsia="fr-FR"/>
-        </w:rPr>
-        <w:t>can’t</w:t>
-      </w:r>
-      <w:proofErr w:type="gramEnd"/>
-      <w:r>
-        <w:rPr>
-          <w:lang w:val="en-US" w:eastAsia="fr-FR"/>
-        </w:rPr>
-        <w:t xml:space="preserve"> make assumptions after the first kill.</w:t>
+        <w:lastRenderedPageBreak/>
+        <w:t>Furthermore, we can’t make assumptions after the first kill.</w:t>
       </w:r>
       <w:r>
         <w:rPr>
@@ -6248,173 +6381,34 @@
         <w:rPr>
           <w:lang w:val="en-US" w:eastAsia="fr-FR"/>
         </w:rPr>
-        <w:t>. To do so, we can create a coefficient of Impostorness</w:t>
-      </w:r>
-      <w:r>
-        <w:rPr>
-          <w:lang w:val="en-US" w:eastAsia="fr-FR"/>
-        </w:rPr>
-        <w:t xml:space="preserve"> that increases of a certain amount depending on </w:t>
-      </w:r>
-      <w:r>
-        <w:rPr>
-          <w:lang w:val="en-US" w:eastAsia="fr-FR"/>
-        </w:rPr>
-        <w:t>the number of other players the dead one saw</w:t>
-      </w:r>
-      <w:r>
-        <w:rPr>
-          <w:lang w:val="en-US" w:eastAsia="fr-FR"/>
-        </w:rPr>
-        <w:t xml:space="preserve">. </w:t>
-      </w:r>
-      <w:r>
-        <w:rPr>
-          <w:lang w:val="en-US" w:eastAsia="fr-FR"/>
-        </w:rPr>
-        <w:t>To take back our example, if 0 dies, then 1, 4 and 5 see their coefficient increas</w:t>
-      </w:r>
-      <w:r>
-        <w:rPr>
-          <w:lang w:val="en-US" w:eastAsia="fr-FR"/>
-        </w:rPr>
-        <w:t>ed</w:t>
-      </w:r>
-      <w:r>
-        <w:rPr>
-          <w:lang w:val="en-US" w:eastAsia="fr-FR"/>
-        </w:rPr>
-        <w:t xml:space="preserve"> by 1</w:t>
-      </w:r>
-      <w:r>
-        <w:rPr>
-          <w:lang w:val="en-US" w:eastAsia="fr-FR"/>
-        </w:rPr>
-        <w:t xml:space="preserve"> divided by 3</w:t>
-      </w:r>
-      <w:r>
-        <w:rPr>
-          <w:lang w:val="en-US" w:eastAsia="fr-FR"/>
-        </w:rPr>
-        <w:t>. After the second kill</w:t>
-      </w:r>
-      <w:r>
-        <w:rPr>
-          <w:lang w:val="en-US" w:eastAsia="fr-FR"/>
-        </w:rPr>
-        <w:t>, if 9 dies and he saw 1</w:t>
-      </w:r>
-      <w:r>
-        <w:rPr>
-          <w:lang w:val="en-US" w:eastAsia="fr-FR"/>
-        </w:rPr>
-        <w:t xml:space="preserve"> and</w:t>
-      </w:r>
-      <w:r>
-        <w:rPr>
-          <w:lang w:val="en-US" w:eastAsia="fr-FR"/>
-        </w:rPr>
-        <w:t xml:space="preserve"> 4</w:t>
-      </w:r>
-      <w:r>
-        <w:rPr>
-          <w:lang w:val="en-US" w:eastAsia="fr-FR"/>
-        </w:rPr>
-        <w:t xml:space="preserve"> then those players see their coefficient increas</w:t>
-      </w:r>
-      <w:r>
-        <w:rPr>
-          <w:lang w:val="en-US" w:eastAsia="fr-FR"/>
-        </w:rPr>
-        <w:t>ed</w:t>
-      </w:r>
-      <w:r>
-        <w:rPr>
-          <w:lang w:val="en-US" w:eastAsia="fr-FR"/>
-        </w:rPr>
-        <w:t xml:space="preserve"> by </w:t>
-      </w:r>
-      <w:r>
-        <w:rPr>
-          <w:lang w:val="en-US" w:eastAsia="fr-FR"/>
-        </w:rPr>
-        <w:t>0.5</w:t>
-      </w:r>
-      <w:r>
-        <w:rPr>
-          <w:lang w:val="en-US" w:eastAsia="fr-FR"/>
-        </w:rPr>
-        <w:t xml:space="preserve">. </w:t>
-      </w:r>
-      <w:r>
-        <w:rPr>
-          <w:lang w:val="en-US" w:eastAsia="fr-FR"/>
-        </w:rPr>
-        <w:t xml:space="preserve">At this point, 1 and 4 </w:t>
-      </w:r>
-      <w:r>
-        <w:rPr>
-          <w:lang w:val="en-US" w:eastAsia="fr-FR"/>
-        </w:rPr>
-        <w:t xml:space="preserve">both </w:t>
-      </w:r>
-      <w:r>
-        <w:rPr>
-          <w:lang w:val="en-US" w:eastAsia="fr-FR"/>
-        </w:rPr>
-        <w:t xml:space="preserve">have coefficient equal to </w:t>
-      </w:r>
-      <w:r>
-        <w:rPr>
-          <w:lang w:val="en-US" w:eastAsia="fr-FR"/>
-        </w:rPr>
-        <w:t>0.83</w:t>
-      </w:r>
-      <w:r>
-        <w:rPr>
-          <w:lang w:val="en-US" w:eastAsia="fr-FR"/>
-        </w:rPr>
-        <w:t xml:space="preserve">. They can </w:t>
-      </w:r>
-      <w:r>
-        <w:rPr>
-          <w:lang w:val="en-US" w:eastAsia="fr-FR"/>
-        </w:rPr>
-        <w:t>both be impostors or only one of them</w:t>
-      </w:r>
-      <w:r>
-        <w:rPr>
-          <w:lang w:val="en-US" w:eastAsia="fr-FR"/>
-        </w:rPr>
-        <w:t xml:space="preserve">. There are only 6 crewmates remaining for 2 </w:t>
-      </w:r>
-      <w:r>
-        <w:rPr>
-          <w:lang w:val="en-US" w:eastAsia="fr-FR"/>
-        </w:rPr>
-        <w:t>impostors, if impostors manage to kill two more players</w:t>
-      </w:r>
-      <w:r>
-        <w:rPr>
-          <w:lang w:val="en-US" w:eastAsia="fr-FR"/>
-        </w:rPr>
-        <w:t>,</w:t>
-      </w:r>
-      <w:r>
-        <w:rPr>
-          <w:lang w:val="en-US" w:eastAsia="fr-FR"/>
-        </w:rPr>
-        <w:t xml:space="preserve"> then the game is finished</w:t>
-      </w:r>
-      <w:r>
-        <w:rPr>
-          <w:lang w:val="en-US" w:eastAsia="fr-FR"/>
-        </w:rPr>
-        <w:t>.</w:t>
+        <w:t xml:space="preserve">. To do so, we can create </w:t>
+      </w:r>
+      <w:r>
+        <w:rPr>
+          <w:lang w:val="en-US" w:eastAsia="fr-FR"/>
+        </w:rPr>
+        <w:t>two new attributes for players</w:t>
+      </w:r>
+      <w:r>
+        <w:rPr>
+          <w:lang w:val="en-US" w:eastAsia="fr-FR"/>
+        </w:rPr>
+        <w:t>:</w:t>
+      </w:r>
+      <w:r>
+        <w:rPr>
+          <w:lang w:val="en-US" w:eastAsia="fr-FR"/>
+        </w:rPr>
+        <w:t xml:space="preserve"> </w:t>
       </w:r>
     </w:p>
     <w:p>
       <w:pPr>
+        <w:pStyle w:val="Paragraphedeliste"/>
+        <w:numPr>
+          <w:ilvl w:val="0"/>
+          <w:numId w:val="9"/>
+        </w:numPr>
         <w:jc w:val="both"/>
         <w:rPr>
           <w:lang w:val="en-US" w:eastAsia="fr-FR"/>
@@ -6424,47 +6418,166 @@
         <w:rPr>
           <w:lang w:val="en-US" w:eastAsia="fr-FR"/>
         </w:rPr>
-        <w:t xml:space="preserve">To avoid this </w:t>
-      </w:r>
-      <w:r>
-        <w:rPr>
-          <w:lang w:val="en-US" w:eastAsia="fr-FR"/>
-        </w:rPr>
-        <w:t>situation, we need to bust one impostor before this situation happens</w:t>
-      </w:r>
-      <w:r>
-        <w:rPr>
-          <w:lang w:val="en-US" w:eastAsia="fr-FR"/>
-        </w:rPr>
-        <w:t>.</w:t>
-      </w:r>
-      <w:r>
-        <w:rPr>
-          <w:lang w:val="en-US" w:eastAsia="fr-FR"/>
-        </w:rPr>
-        <w:t xml:space="preserve"> And we just saw that the Impostorness coefficient </w:t>
-      </w:r>
-      <w:r>
-        <w:rPr>
-          <w:lang w:val="en-US" w:eastAsia="fr-FR"/>
-        </w:rPr>
-        <w:t>is not</w:t>
-      </w:r>
-      <w:r>
-        <w:rPr>
-          <w:lang w:val="en-US" w:eastAsia="fr-FR"/>
-        </w:rPr>
-        <w:t xml:space="preserve"> enough</w:t>
-      </w:r>
-      <w:r>
-        <w:rPr>
-          <w:lang w:val="en-US" w:eastAsia="fr-FR"/>
-        </w:rPr>
-        <w:t>.</w:t>
+        <w:t xml:space="preserve">The first one </w:t>
+      </w:r>
+      <w:r>
+        <w:rPr>
+          <w:lang w:val="en-US" w:eastAsia="fr-FR"/>
+        </w:rPr>
+        <w:t xml:space="preserve">is a </w:t>
+      </w:r>
+      <w:r>
+        <w:rPr>
+          <w:lang w:val="en-US" w:eastAsia="fr-FR"/>
+        </w:rPr>
+        <w:t>coefficient of Impostorness</w:t>
+      </w:r>
+      <w:r>
+        <w:rPr>
+          <w:lang w:val="en-US" w:eastAsia="fr-FR"/>
+        </w:rPr>
+        <w:t xml:space="preserve"> that increases of a certain amount depending on </w:t>
+      </w:r>
+      <w:r>
+        <w:rPr>
+          <w:lang w:val="en-US" w:eastAsia="fr-FR"/>
+        </w:rPr>
+        <w:t>the number of other players the dead one saw</w:t>
+      </w:r>
+      <w:r>
+        <w:rPr>
+          <w:lang w:val="en-US" w:eastAsia="fr-FR"/>
+        </w:rPr>
+        <w:t xml:space="preserve">. </w:t>
+      </w:r>
+      <w:r>
+        <w:rPr>
+          <w:lang w:val="en-US" w:eastAsia="fr-FR"/>
+        </w:rPr>
+        <w:t>To take back our example, if 0 dies, then 1, 4 and 5 see their coefficient increas</w:t>
+      </w:r>
+      <w:r>
+        <w:rPr>
+          <w:lang w:val="en-US" w:eastAsia="fr-FR"/>
+        </w:rPr>
+        <w:t>ed</w:t>
+      </w:r>
+      <w:r>
+        <w:rPr>
+          <w:lang w:val="en-US" w:eastAsia="fr-FR"/>
+        </w:rPr>
+        <w:t xml:space="preserve"> by 1</w:t>
+      </w:r>
+      <w:r>
+        <w:rPr>
+          <w:lang w:val="en-US" w:eastAsia="fr-FR"/>
+        </w:rPr>
+        <w:t xml:space="preserve"> divided by 3</w:t>
+      </w:r>
+      <w:r>
+        <w:rPr>
+          <w:lang w:val="en-US" w:eastAsia="fr-FR"/>
+        </w:rPr>
+        <w:t>. After the second kill</w:t>
+      </w:r>
+      <w:r>
+        <w:rPr>
+          <w:lang w:val="en-US" w:eastAsia="fr-FR"/>
+        </w:rPr>
+        <w:t>, if 9 dies and he saw 1</w:t>
+      </w:r>
+      <w:r>
+        <w:rPr>
+          <w:lang w:val="en-US" w:eastAsia="fr-FR"/>
+        </w:rPr>
+        <w:t xml:space="preserve"> and</w:t>
+      </w:r>
+      <w:r>
+        <w:rPr>
+          <w:lang w:val="en-US" w:eastAsia="fr-FR"/>
+        </w:rPr>
+        <w:t xml:space="preserve"> 4</w:t>
+      </w:r>
+      <w:r>
+        <w:rPr>
+          <w:lang w:val="en-US" w:eastAsia="fr-FR"/>
+        </w:rPr>
+        <w:t xml:space="preserve"> then those players see their coefficient increas</w:t>
+      </w:r>
+      <w:r>
+        <w:rPr>
+          <w:lang w:val="en-US" w:eastAsia="fr-FR"/>
+        </w:rPr>
+        <w:t>ed</w:t>
+      </w:r>
+      <w:r>
+        <w:rPr>
+          <w:lang w:val="en-US" w:eastAsia="fr-FR"/>
+        </w:rPr>
+        <w:t xml:space="preserve"> by </w:t>
+      </w:r>
+      <w:r>
+        <w:rPr>
+          <w:lang w:val="en-US" w:eastAsia="fr-FR"/>
+        </w:rPr>
+        <w:t>0.5</w:t>
+      </w:r>
+      <w:r>
+        <w:rPr>
+          <w:lang w:val="en-US" w:eastAsia="fr-FR"/>
+        </w:rPr>
+        <w:t xml:space="preserve">. </w:t>
+      </w:r>
+      <w:r>
+        <w:rPr>
+          <w:lang w:val="en-US" w:eastAsia="fr-FR"/>
+        </w:rPr>
+        <w:t xml:space="preserve">At this point, 1 and 4 </w:t>
+      </w:r>
+      <w:r>
+        <w:rPr>
+          <w:lang w:val="en-US" w:eastAsia="fr-FR"/>
+        </w:rPr>
+        <w:t xml:space="preserve">both </w:t>
+      </w:r>
+      <w:r>
+        <w:rPr>
+          <w:lang w:val="en-US" w:eastAsia="fr-FR"/>
+        </w:rPr>
+        <w:t xml:space="preserve">have coefficient equal to </w:t>
+      </w:r>
+      <w:r>
+        <w:rPr>
+          <w:lang w:val="en-US" w:eastAsia="fr-FR"/>
+        </w:rPr>
+        <w:t>0.83</w:t>
+      </w:r>
+      <w:r>
+        <w:rPr>
+          <w:lang w:val="en-US" w:eastAsia="fr-FR"/>
+        </w:rPr>
+        <w:t xml:space="preserve">. They can </w:t>
+      </w:r>
+      <w:r>
+        <w:rPr>
+          <w:lang w:val="en-US" w:eastAsia="fr-FR"/>
+        </w:rPr>
+        <w:t>both be impostors or only one of them</w:t>
+      </w:r>
+      <w:r>
+        <w:rPr>
+          <w:lang w:val="en-US" w:eastAsia="fr-FR"/>
+        </w:rPr>
+        <w:t xml:space="preserve">. </w:t>
       </w:r>
     </w:p>
     <w:p>
       <w:pPr>
+        <w:pStyle w:val="Paragraphedeliste"/>
+        <w:numPr>
+          <w:ilvl w:val="0"/>
+          <w:numId w:val="9"/>
+        </w:numPr>
         <w:jc w:val="both"/>
         <w:rPr>
           <w:lang w:val="en-US" w:eastAsia="fr-FR"/>
@@ -6474,91 +6587,73 @@
         <w:rPr>
           <w:lang w:val="en-US" w:eastAsia="fr-FR"/>
         </w:rPr>
-        <w:t>We</w:t>
-      </w:r>
-      <w:r>
-        <w:rPr>
-          <w:lang w:val="en-US" w:eastAsia="fr-FR"/>
-        </w:rPr>
-        <w:t xml:space="preserve"> also</w:t>
+        <w:t xml:space="preserve">The second one is a list </w:t>
+      </w:r>
+      <w:r>
+        <w:rPr>
+          <w:lang w:val="en-US" w:eastAsia="fr-FR"/>
+        </w:rPr>
+        <w:t xml:space="preserve">containing </w:t>
+      </w:r>
+      <w:r>
+        <w:rPr>
+          <w:lang w:val="en-US" w:eastAsia="fr-FR"/>
+        </w:rPr>
+        <w:t>the list of players seen at each round</w:t>
+      </w:r>
+      <w:r>
+        <w:rPr>
+          <w:lang w:val="en-US" w:eastAsia="fr-FR"/>
+        </w:rPr>
+        <w:t xml:space="preserve">. This is useful because </w:t>
+      </w:r>
+      <w:r>
+        <w:rPr>
+          <w:lang w:val="en-US" w:eastAsia="fr-FR"/>
+        </w:rPr>
+        <w:t xml:space="preserve">considering one dead player saw only two players and one of them died later in the game, then the other </w:t>
+      </w:r>
+      <w:r>
+        <w:rPr>
+          <w:lang w:val="en-US" w:eastAsia="fr-FR"/>
+        </w:rPr>
+        <w:t>must</w:t>
+      </w:r>
+      <w:r>
+        <w:rPr>
+          <w:lang w:val="en-US" w:eastAsia="fr-FR"/>
+        </w:rPr>
+        <w:t xml:space="preserve"> be the imposter. </w:t>
+      </w:r>
+      <w:r>
+        <w:rPr>
+          <w:lang w:val="en-US" w:eastAsia="fr-FR"/>
+        </w:rPr>
+        <w:t>Plus, if one impostor is found, then we can exonerate all players this impostor saw since impostors don’t see each other</w:t>
+      </w:r>
+      <w:r>
+        <w:rPr>
+          <w:lang w:val="en-US" w:eastAsia="fr-FR"/>
+        </w:rPr>
+        <w:t xml:space="preserve">. </w:t>
+      </w:r>
+      <w:r>
+        <w:rPr>
+          <w:lang w:val="en-US" w:eastAsia="fr-FR"/>
+        </w:rPr>
+        <w:t xml:space="preserve">Hence the need to store this information and to update it </w:t>
+      </w:r>
+      <w:r>
+        <w:rPr>
+          <w:lang w:val="en-US" w:eastAsia="fr-FR"/>
+        </w:rPr>
+        <w:t>after each kill.</w:t>
       </w:r>
       <w:r>
         <w:rPr>
           <w:lang w:val="en-US" w:eastAsia="fr-FR"/>
         </w:rPr>
         <w:t xml:space="preserve"> </w:t>
-      </w:r>
-      <w:r>
-        <w:rPr>
-          <w:lang w:val="en-US" w:eastAsia="fr-FR"/>
-        </w:rPr>
-        <w:t>know impostors</w:t>
-      </w:r>
-      <w:r>
-        <w:rPr>
-          <w:lang w:val="en-US" w:eastAsia="fr-FR"/>
-        </w:rPr>
-        <w:t xml:space="preserve"> never walk together</w:t>
-      </w:r>
-      <w:r>
-        <w:rPr>
-          <w:lang w:val="en-US" w:eastAsia="fr-FR"/>
-        </w:rPr>
-        <w:t xml:space="preserve"> which means they never </w:t>
-      </w:r>
-      <w:r>
-        <w:rPr>
-          <w:lang w:val="en-US" w:eastAsia="fr-FR"/>
-        </w:rPr>
-        <w:t>see. So</w:t>
-      </w:r>
-      <w:r>
-        <w:rPr>
-          <w:lang w:val="en-US" w:eastAsia="fr-FR"/>
-        </w:rPr>
-        <w:t>,</w:t>
-      </w:r>
-      <w:r>
-        <w:rPr>
-          <w:lang w:val="en-US" w:eastAsia="fr-FR"/>
-        </w:rPr>
-        <w:t xml:space="preserve"> w</w:t>
-      </w:r>
-      <w:r>
-        <w:rPr>
-          <w:lang w:val="en-US" w:eastAsia="fr-FR"/>
-        </w:rPr>
-        <w:t xml:space="preserve">hat we can do is </w:t>
-      </w:r>
-      <w:r>
-        <w:rPr>
-          <w:lang w:val="en-US" w:eastAsia="fr-FR"/>
-        </w:rPr>
-        <w:t>saving in a global matrix</w:t>
-      </w:r>
-      <w:r>
-        <w:rPr>
-          <w:lang w:val="en-US" w:eastAsia="fr-FR"/>
-        </w:rPr>
-        <w:t xml:space="preserve"> who</w:t>
-      </w:r>
-      <w:r>
-        <w:rPr>
-          <w:lang w:val="en-US" w:eastAsia="fr-FR"/>
-        </w:rPr>
-        <w:t xml:space="preserve"> saw who after each kill. We can simply </w:t>
-      </w:r>
-      <w:r>
-        <w:rPr>
-          <w:lang w:val="en-US" w:eastAsia="fr-FR"/>
-        </w:rPr>
-        <w:t>sum up all Boolean matrices</w:t>
-      </w:r>
-      <w:r>
-        <w:rPr>
-          <w:lang w:val="en-US" w:eastAsia="fr-FR"/>
-        </w:rPr>
-        <w:t xml:space="preserve">. </w:t>
       </w:r>
     </w:p>
     <w:p>
@@ -6706,7 +6801,6 @@
         <w:rPr>
           <w:lang w:val="en-US" w:eastAsia="fr-FR"/>
         </w:rPr>
-        <w:lastRenderedPageBreak/>
         <w:t xml:space="preserve">This </w:t>
       </w:r>
       <w:r>
@@ -6741,19 +6835,11 @@
           <w:lang w:val="en-US" w:eastAsia="fr-FR"/>
         </w:rPr>
       </w:pPr>
-      <w:proofErr w:type="gramStart"/>
-      <w:r>
-        <w:rPr>
-          <w:lang w:val="en-US" w:eastAsia="fr-FR"/>
-        </w:rPr>
-        <w:t>Let’s</w:t>
-      </w:r>
-      <w:proofErr w:type="gramEnd"/>
-      <w:r>
-        <w:rPr>
-          <w:lang w:val="en-US" w:eastAsia="fr-FR"/>
-        </w:rPr>
-        <w:t xml:space="preserve"> get back to our example</w:t>
+      <w:r>
+        <w:rPr>
+          <w:lang w:val="en-US" w:eastAsia="fr-FR"/>
+        </w:rPr>
+        <w:t>Let’s get back to our example</w:t>
       </w:r>
       <w:r>
         <w:rPr>
@@ -6771,15 +6857,15 @@
       </w:tblPr>
       <w:tblGrid>
         <w:gridCol w:w="348"/>
-        <w:gridCol w:w="361"/>
-        <w:gridCol w:w="360"/>
-        <w:gridCol w:w="360"/>
-        <w:gridCol w:w="360"/>
-        <w:gridCol w:w="360"/>
-        <w:gridCol w:w="360"/>
-        <w:gridCol w:w="360"/>
-        <w:gridCol w:w="361"/>
-        <w:gridCol w:w="361"/>
+        <w:gridCol w:w="348"/>
+        <w:gridCol w:w="348"/>
+        <w:gridCol w:w="348"/>
+        <w:gridCol w:w="348"/>
+        <w:gridCol w:w="348"/>
+        <w:gridCol w:w="348"/>
+        <w:gridCol w:w="348"/>
+        <w:gridCol w:w="348"/>
+        <w:gridCol w:w="348"/>
         <w:gridCol w:w="348"/>
         <w:gridCol w:w="524"/>
         <w:gridCol w:w="653"/>
@@ -6787,25 +6873,25 @@
       <w:tr>
         <w:trPr>
           <w:cnfStyle w:val="100000000000" w:firstRow="1" w:lastRow="0" w:firstColumn="0" w:lastColumn="0" w:oddVBand="0" w:evenVBand="0" w:oddHBand="0" w:evenHBand="0" w:firstRowFirstColumn="0" w:firstRowLastColumn="0" w:lastRowFirstColumn="0" w:lastRowLastColumn="0"/>
-          <w:trHeight w:val="271"/>
+          <w:trHeight w:val="253"/>
         </w:trPr>
         <w:tc>
           <w:tcPr>
             <w:cnfStyle w:val="001000000100" w:firstRow="0" w:lastRow="0" w:firstColumn="1" w:lastColumn="0" w:oddVBand="0" w:evenVBand="0" w:oddHBand="0" w:evenHBand="0" w:firstRowFirstColumn="1" w:firstRowLastColumn="0" w:lastRowFirstColumn="0" w:lastRowLastColumn="0"/>
-            <w:tcW w:w="348" w:type="dxa"/>
-          </w:tcPr>
-          <w:p>
-            <w:pPr>
-              <w:jc w:val="both"/>
-              <w:rPr>
-                <w:lang w:val="en-US"/>
-              </w:rPr>
-            </w:pPr>
-          </w:p>
-        </w:tc>
-        <w:tc>
-          <w:tcPr>
-            <w:tcW w:w="361" w:type="dxa"/>
+            <w:tcW w:w="315" w:type="dxa"/>
+          </w:tcPr>
+          <w:p>
+            <w:pPr>
+              <w:jc w:val="both"/>
+              <w:rPr>
+                <w:lang w:val="en-US"/>
+              </w:rPr>
+            </w:pPr>
+          </w:p>
+        </w:tc>
+        <w:tc>
+          <w:tcPr>
+            <w:tcW w:w="327" w:type="dxa"/>
           </w:tcPr>
           <w:p>
             <w:pPr>
@@ -6825,7 +6911,7 @@
         </w:tc>
         <w:tc>
           <w:tcPr>
-            <w:tcW w:w="360" w:type="dxa"/>
+            <w:tcW w:w="326" w:type="dxa"/>
             <w:shd w:val="clear" w:color="auto" w:fill="FFC000"/>
           </w:tcPr>
           <w:p>
@@ -6846,7 +6932,7 @@
         </w:tc>
         <w:tc>
           <w:tcPr>
-            <w:tcW w:w="360" w:type="dxa"/>
+            <w:tcW w:w="326" w:type="dxa"/>
           </w:tcPr>
           <w:p>
             <w:pPr>
@@ -6866,7 +6952,7 @@
         </w:tc>
         <w:tc>
           <w:tcPr>
-            <w:tcW w:w="360" w:type="dxa"/>
+            <w:tcW w:w="326" w:type="dxa"/>
           </w:tcPr>
           <w:p>
             <w:pPr>
@@ -6886,7 +6972,7 @@
         </w:tc>
         <w:tc>
           <w:tcPr>
-            <w:tcW w:w="360" w:type="dxa"/>
+            <w:tcW w:w="326" w:type="dxa"/>
             <w:shd w:val="clear" w:color="auto" w:fill="FFC000"/>
           </w:tcPr>
           <w:p>
@@ -6907,7 +6993,7 @@
         </w:tc>
         <w:tc>
           <w:tcPr>
-            <w:tcW w:w="360" w:type="dxa"/>
+            <w:tcW w:w="326" w:type="dxa"/>
             <w:shd w:val="clear" w:color="auto" w:fill="FFC000"/>
           </w:tcPr>
           <w:p>
@@ -6928,7 +7014,7 @@
         </w:tc>
         <w:tc>
           <w:tcPr>
-            <w:tcW w:w="360" w:type="dxa"/>
+            <w:tcW w:w="326" w:type="dxa"/>
           </w:tcPr>
           <w:p>
             <w:pPr>
@@ -6948,7 +7034,7 @@
         </w:tc>
         <w:tc>
           <w:tcPr>
-            <w:tcW w:w="361" w:type="dxa"/>
+            <w:tcW w:w="327" w:type="dxa"/>
           </w:tcPr>
           <w:p>
             <w:pPr>
@@ -6968,7 +7054,7 @@
         </w:tc>
         <w:tc>
           <w:tcPr>
-            <w:tcW w:w="361" w:type="dxa"/>
+            <w:tcW w:w="327" w:type="dxa"/>
           </w:tcPr>
           <w:p>
             <w:pPr>
@@ -6988,7 +7074,7 @@
         </w:tc>
         <w:tc>
           <w:tcPr>
-            <w:tcW w:w="348" w:type="dxa"/>
+            <w:tcW w:w="315" w:type="dxa"/>
           </w:tcPr>
           <w:p>
             <w:pPr>
@@ -7008,7 +7094,7 @@
         </w:tc>
         <w:tc>
           <w:tcPr>
-            <w:tcW w:w="524" w:type="dxa"/>
+            <w:tcW w:w="474" w:type="dxa"/>
           </w:tcPr>
           <w:p>
             <w:pPr>
@@ -7028,7 +7114,7 @@
         </w:tc>
         <w:tc>
           <w:tcPr>
-            <w:tcW w:w="653" w:type="dxa"/>
+            <w:tcW w:w="591" w:type="dxa"/>
           </w:tcPr>
           <w:p>
             <w:pPr>
@@ -7050,12 +7136,12 @@
       <w:tr>
         <w:trPr>
           <w:cnfStyle w:val="000000100000" w:firstRow="0" w:lastRow="0" w:firstColumn="0" w:lastColumn="0" w:oddVBand="0" w:evenVBand="0" w:oddHBand="1" w:evenHBand="0" w:firstRowFirstColumn="0" w:firstRowLastColumn="0" w:lastRowFirstColumn="0" w:lastRowLastColumn="0"/>
-          <w:trHeight w:val="271"/>
+          <w:trHeight w:val="253"/>
         </w:trPr>
         <w:tc>
           <w:tcPr>
             <w:cnfStyle w:val="001000000000" w:firstRow="0" w:lastRow="0" w:firstColumn="1" w:lastColumn="0" w:oddVBand="0" w:evenVBand="0" w:oddHBand="0" w:evenHBand="0" w:firstRowFirstColumn="0" w:firstRowLastColumn="0" w:lastRowFirstColumn="0" w:lastRowLastColumn="0"/>
-            <w:tcW w:w="348" w:type="dxa"/>
+            <w:tcW w:w="315" w:type="dxa"/>
             <w:shd w:val="clear" w:color="auto" w:fill="C00000"/>
           </w:tcPr>
           <w:p>
@@ -7075,7 +7161,7 @@
         </w:tc>
         <w:tc>
           <w:tcPr>
-            <w:tcW w:w="361" w:type="dxa"/>
+            <w:tcW w:w="327" w:type="dxa"/>
             <w:shd w:val="clear" w:color="auto" w:fill="000000" w:themeFill="text1"/>
           </w:tcPr>
           <w:p>
@@ -7090,7 +7176,7 @@
         </w:tc>
         <w:tc>
           <w:tcPr>
-            <w:tcW w:w="360" w:type="dxa"/>
+            <w:tcW w:w="326" w:type="dxa"/>
             <w:shd w:val="clear" w:color="auto" w:fill="FFC000"/>
           </w:tcPr>
           <w:p>
@@ -7111,7 +7197,7 @@
         </w:tc>
         <w:tc>
           <w:tcPr>
-            <w:tcW w:w="360" w:type="dxa"/>
+            <w:tcW w:w="326" w:type="dxa"/>
           </w:tcPr>
           <w:p>
             <w:pPr>
@@ -7131,7 +7217,7 @@
         </w:tc>
         <w:tc>
           <w:tcPr>
-            <w:tcW w:w="360" w:type="dxa"/>
+            <w:tcW w:w="326" w:type="dxa"/>
           </w:tcPr>
           <w:p>
             <w:pPr>
@@ -7151,7 +7237,7 @@
         </w:tc>
         <w:tc>
           <w:tcPr>
-            <w:tcW w:w="360" w:type="dxa"/>
+            <w:tcW w:w="326" w:type="dxa"/>
             <w:shd w:val="clear" w:color="auto" w:fill="FFC000"/>
           </w:tcPr>
           <w:p>
@@ -7172,7 +7258,7 @@
         </w:tc>
         <w:tc>
           <w:tcPr>
-            <w:tcW w:w="360" w:type="dxa"/>
+            <w:tcW w:w="326" w:type="dxa"/>
             <w:shd w:val="clear" w:color="auto" w:fill="FFC000"/>
           </w:tcPr>
           <w:p>
@@ -7193,7 +7279,7 @@
         </w:tc>
         <w:tc>
           <w:tcPr>
-            <w:tcW w:w="360" w:type="dxa"/>
+            <w:tcW w:w="326" w:type="dxa"/>
           </w:tcPr>
           <w:p>
             <w:pPr>
@@ -7213,7 +7299,7 @@
         </w:tc>
         <w:tc>
           <w:tcPr>
-            <w:tcW w:w="361" w:type="dxa"/>
+            <w:tcW w:w="327" w:type="dxa"/>
           </w:tcPr>
           <w:p>
             <w:pPr>
@@ -7233,7 +7319,7 @@
         </w:tc>
         <w:tc>
           <w:tcPr>
-            <w:tcW w:w="361" w:type="dxa"/>
+            <w:tcW w:w="327" w:type="dxa"/>
           </w:tcPr>
           <w:p>
             <w:pPr>
@@ -7253,7 +7339,7 @@
         </w:tc>
         <w:tc>
           <w:tcPr>
-            <w:tcW w:w="348" w:type="dxa"/>
+            <w:tcW w:w="315" w:type="dxa"/>
           </w:tcPr>
           <w:p>
             <w:pPr>
@@ -7273,7 +7359,7 @@
         </w:tc>
         <w:tc>
           <w:tcPr>
-            <w:tcW w:w="524" w:type="dxa"/>
+            <w:tcW w:w="474" w:type="dxa"/>
           </w:tcPr>
           <w:p>
             <w:pPr>
@@ -7293,7 +7379,7 @@
         </w:tc>
         <w:tc>
           <w:tcPr>
-            <w:tcW w:w="653" w:type="dxa"/>
+            <w:tcW w:w="591" w:type="dxa"/>
           </w:tcPr>
           <w:p>
             <w:pPr>
@@ -7314,12 +7400,12 @@
       </w:tr>
       <w:tr>
         <w:trPr>
-          <w:trHeight w:val="271"/>
+          <w:trHeight w:val="253"/>
         </w:trPr>
         <w:tc>
           <w:tcPr>
             <w:cnfStyle w:val="001000000000" w:firstRow="0" w:lastRow="0" w:firstColumn="1" w:lastColumn="0" w:oddVBand="0" w:evenVBand="0" w:oddHBand="0" w:evenHBand="0" w:firstRowFirstColumn="0" w:firstRowLastColumn="0" w:lastRowFirstColumn="0" w:lastRowLastColumn="0"/>
-            <w:tcW w:w="348" w:type="dxa"/>
+            <w:tcW w:w="315" w:type="dxa"/>
           </w:tcPr>
           <w:p>
             <w:pPr>
@@ -7338,7 +7424,7 @@
         </w:tc>
         <w:tc>
           <w:tcPr>
-            <w:tcW w:w="361" w:type="dxa"/>
+            <w:tcW w:w="327" w:type="dxa"/>
             <w:shd w:val="clear" w:color="auto" w:fill="000000" w:themeFill="text1"/>
           </w:tcPr>
           <w:p>
@@ -7353,7 +7439,7 @@
         </w:tc>
         <w:tc>
           <w:tcPr>
-            <w:tcW w:w="360" w:type="dxa"/>
+            <w:tcW w:w="326" w:type="dxa"/>
             <w:shd w:val="clear" w:color="auto" w:fill="000000" w:themeFill="text1"/>
           </w:tcPr>
           <w:p>
@@ -7368,7 +7454,7 @@
         </w:tc>
         <w:tc>
           <w:tcPr>
-            <w:tcW w:w="360" w:type="dxa"/>
+            <w:tcW w:w="326" w:type="dxa"/>
           </w:tcPr>
           <w:p>
             <w:pPr>
@@ -7388,7 +7474,7 @@
         </w:tc>
         <w:tc>
           <w:tcPr>
-            <w:tcW w:w="360" w:type="dxa"/>
+            <w:tcW w:w="326" w:type="dxa"/>
           </w:tcPr>
           <w:p>
             <w:pPr>
@@ -7408,7 +7494,7 @@
         </w:tc>
         <w:tc>
           <w:tcPr>
-            <w:tcW w:w="360" w:type="dxa"/>
+            <w:tcW w:w="326" w:type="dxa"/>
           </w:tcPr>
           <w:p>
             <w:pPr>
@@ -7428,7 +7514,7 @@
         </w:tc>
         <w:tc>
           <w:tcPr>
-            <w:tcW w:w="360" w:type="dxa"/>
+            <w:tcW w:w="326" w:type="dxa"/>
           </w:tcPr>
           <w:p>
             <w:pPr>
@@ -7448,7 +7534,7 @@
         </w:tc>
         <w:tc>
           <w:tcPr>
-            <w:tcW w:w="360" w:type="dxa"/>
+            <w:tcW w:w="326" w:type="dxa"/>
           </w:tcPr>
           <w:p>
             <w:pPr>
@@ -7468,7 +7554,7 @@
         </w:tc>
         <w:tc>
           <w:tcPr>
-            <w:tcW w:w="361" w:type="dxa"/>
+            <w:tcW w:w="327" w:type="dxa"/>
           </w:tcPr>
           <w:p>
             <w:pPr>
@@ -7488,7 +7574,7 @@
         </w:tc>
         <w:tc>
           <w:tcPr>
-            <w:tcW w:w="361" w:type="dxa"/>
+            <w:tcW w:w="327" w:type="dxa"/>
           </w:tcPr>
           <w:p>
             <w:pPr>
@@ -7508,7 +7594,7 @@
         </w:tc>
         <w:tc>
           <w:tcPr>
-            <w:tcW w:w="348" w:type="dxa"/>
+            <w:tcW w:w="315" w:type="dxa"/>
           </w:tcPr>
           <w:p>
             <w:pPr>
@@ -7528,7 +7614,7 @@
         </w:tc>
         <w:tc>
           <w:tcPr>
-            <w:tcW w:w="524" w:type="dxa"/>
+            <w:tcW w:w="474" w:type="dxa"/>
           </w:tcPr>
           <w:p>
             <w:pPr>
@@ -7548,7 +7634,7 @@
         </w:tc>
         <w:tc>
           <w:tcPr>
-            <w:tcW w:w="653" w:type="dxa"/>
+            <w:tcW w:w="591" w:type="dxa"/>
           </w:tcPr>
           <w:p>
             <w:pPr>
@@ -7570,12 +7656,12 @@
       <w:tr>
         <w:trPr>
           <w:cnfStyle w:val="000000100000" w:firstRow="0" w:lastRow="0" w:firstColumn="0" w:lastColumn="0" w:oddVBand="0" w:evenVBand="0" w:oddHBand="1" w:evenHBand="0" w:firstRowFirstColumn="0" w:firstRowLastColumn="0" w:lastRowFirstColumn="0" w:lastRowLastColumn="0"/>
-          <w:trHeight w:val="271"/>
+          <w:trHeight w:val="253"/>
         </w:trPr>
         <w:tc>
           <w:tcPr>
             <w:cnfStyle w:val="001000000000" w:firstRow="0" w:lastRow="0" w:firstColumn="1" w:lastColumn="0" w:oddVBand="0" w:evenVBand="0" w:oddHBand="0" w:evenHBand="0" w:firstRowFirstColumn="0" w:firstRowLastColumn="0" w:lastRowFirstColumn="0" w:lastRowLastColumn="0"/>
-            <w:tcW w:w="348" w:type="dxa"/>
+            <w:tcW w:w="315" w:type="dxa"/>
           </w:tcPr>
           <w:p>
             <w:pPr>
@@ -7594,7 +7680,7 @@
         </w:tc>
         <w:tc>
           <w:tcPr>
-            <w:tcW w:w="361" w:type="dxa"/>
+            <w:tcW w:w="327" w:type="dxa"/>
             <w:shd w:val="clear" w:color="auto" w:fill="000000" w:themeFill="text1"/>
           </w:tcPr>
           <w:p>
@@ -7609,7 +7695,7 @@
         </w:tc>
         <w:tc>
           <w:tcPr>
-            <w:tcW w:w="360" w:type="dxa"/>
+            <w:tcW w:w="326" w:type="dxa"/>
             <w:shd w:val="clear" w:color="auto" w:fill="000000" w:themeFill="text1"/>
           </w:tcPr>
           <w:p>
@@ -7624,7 +7710,7 @@
         </w:tc>
         <w:tc>
           <w:tcPr>
-            <w:tcW w:w="360" w:type="dxa"/>
+            <w:tcW w:w="326" w:type="dxa"/>
             <w:shd w:val="clear" w:color="auto" w:fill="000000" w:themeFill="text1"/>
           </w:tcPr>
           <w:p>
@@ -7639,7 +7725,7 @@
         </w:tc>
         <w:tc>
           <w:tcPr>
-            <w:tcW w:w="360" w:type="dxa"/>
+            <w:tcW w:w="326" w:type="dxa"/>
           </w:tcPr>
           <w:p>
             <w:pPr>
@@ -7659,7 +7745,7 @@
         </w:tc>
         <w:tc>
           <w:tcPr>
-            <w:tcW w:w="360" w:type="dxa"/>
+            <w:tcW w:w="326" w:type="dxa"/>
           </w:tcPr>
           <w:p>
             <w:pPr>
@@ -7679,7 +7765,7 @@
         </w:tc>
         <w:tc>
           <w:tcPr>
-            <w:tcW w:w="360" w:type="dxa"/>
+            <w:tcW w:w="326" w:type="dxa"/>
           </w:tcPr>
           <w:p>
             <w:pPr>
@@ -7699,7 +7785,7 @@
         </w:tc>
         <w:tc>
           <w:tcPr>
-            <w:tcW w:w="360" w:type="dxa"/>
+            <w:tcW w:w="326" w:type="dxa"/>
           </w:tcPr>
           <w:p>
             <w:pPr>
@@ -7719,7 +7805,7 @@
         </w:tc>
         <w:tc>
           <w:tcPr>
-            <w:tcW w:w="361" w:type="dxa"/>
+            <w:tcW w:w="327" w:type="dxa"/>
           </w:tcPr>
           <w:p>
             <w:pPr>
@@ -7739,7 +7825,7 @@
         </w:tc>
         <w:tc>
           <w:tcPr>
-            <w:tcW w:w="361" w:type="dxa"/>
+            <w:tcW w:w="327" w:type="dxa"/>
           </w:tcPr>
           <w:p>
             <w:pPr>
@@ -7759,7 +7845,7 @@
         </w:tc>
         <w:tc>
           <w:tcPr>
-            <w:tcW w:w="348" w:type="dxa"/>
+            <w:tcW w:w="315" w:type="dxa"/>
           </w:tcPr>
           <w:p>
             <w:pPr>
@@ -7779,7 +7865,7 @@
         </w:tc>
         <w:tc>
           <w:tcPr>
-            <w:tcW w:w="524" w:type="dxa"/>
+            <w:tcW w:w="474" w:type="dxa"/>
           </w:tcPr>
           <w:p>
             <w:pPr>
@@ -7799,7 +7885,7 @@
         </w:tc>
         <w:tc>
           <w:tcPr>
-            <w:tcW w:w="653" w:type="dxa"/>
+            <w:tcW w:w="591" w:type="dxa"/>
           </w:tcPr>
           <w:p>
             <w:pPr>
@@ -7820,12 +7906,12 @@
       </w:tr>
       <w:tr>
         <w:trPr>
-          <w:trHeight w:val="271"/>
+          <w:trHeight w:val="253"/>
         </w:trPr>
         <w:tc>
           <w:tcPr>
             <w:cnfStyle w:val="001000000000" w:firstRow="0" w:lastRow="0" w:firstColumn="1" w:lastColumn="0" w:oddVBand="0" w:evenVBand="0" w:oddHBand="0" w:evenHBand="0" w:firstRowFirstColumn="0" w:firstRowLastColumn="0" w:lastRowFirstColumn="0" w:lastRowLastColumn="0"/>
-            <w:tcW w:w="348" w:type="dxa"/>
+            <w:tcW w:w="315" w:type="dxa"/>
           </w:tcPr>
           <w:p>
             <w:pPr>
@@ -7844,7 +7930,7 @@
         </w:tc>
         <w:tc>
           <w:tcPr>
-            <w:tcW w:w="361" w:type="dxa"/>
+            <w:tcW w:w="327" w:type="dxa"/>
             <w:shd w:val="clear" w:color="auto" w:fill="000000" w:themeFill="text1"/>
           </w:tcPr>
           <w:p>
@@ -7859,7 +7945,7 @@
         </w:tc>
         <w:tc>
           <w:tcPr>
-            <w:tcW w:w="360" w:type="dxa"/>
+            <w:tcW w:w="326" w:type="dxa"/>
             <w:shd w:val="clear" w:color="auto" w:fill="000000" w:themeFill="text1"/>
           </w:tcPr>
           <w:p>
@@ -7874,7 +7960,7 @@
         </w:tc>
         <w:tc>
           <w:tcPr>
-            <w:tcW w:w="360" w:type="dxa"/>
+            <w:tcW w:w="326" w:type="dxa"/>
             <w:shd w:val="clear" w:color="auto" w:fill="000000" w:themeFill="text1"/>
           </w:tcPr>
           <w:p>
@@ -7889,7 +7975,7 @@
         </w:tc>
         <w:tc>
           <w:tcPr>
-            <w:tcW w:w="360" w:type="dxa"/>
+            <w:tcW w:w="326" w:type="dxa"/>
             <w:shd w:val="clear" w:color="auto" w:fill="000000" w:themeFill="text1"/>
           </w:tcPr>
           <w:p>
@@ -7904,7 +7990,7 @@
         </w:tc>
         <w:tc>
           <w:tcPr>
-            <w:tcW w:w="360" w:type="dxa"/>
+            <w:tcW w:w="326" w:type="dxa"/>
           </w:tcPr>
           <w:p>
             <w:pPr>
@@ -7924,7 +8010,7 @@
         </w:tc>
         <w:tc>
           <w:tcPr>
-            <w:tcW w:w="360" w:type="dxa"/>
+            <w:tcW w:w="326" w:type="dxa"/>
           </w:tcPr>
           <w:p>
             <w:pPr>
@@ -7944,7 +8030,7 @@
         </w:tc>
         <w:tc>
           <w:tcPr>
-            <w:tcW w:w="360" w:type="dxa"/>
+            <w:tcW w:w="326" w:type="dxa"/>
           </w:tcPr>
           <w:p>
             <w:pPr>
@@ -7964,7 +8050,7 @@
         </w:tc>
         <w:tc>
           <w:tcPr>
-            <w:tcW w:w="361" w:type="dxa"/>
+            <w:tcW w:w="327" w:type="dxa"/>
           </w:tcPr>
           <w:p>
             <w:pPr>
@@ -7984,7 +8070,7 @@
         </w:tc>
         <w:tc>
           <w:tcPr>
-            <w:tcW w:w="361" w:type="dxa"/>
+            <w:tcW w:w="327" w:type="dxa"/>
           </w:tcPr>
           <w:p>
             <w:pPr>
@@ -8004,7 +8090,7 @@
         </w:tc>
         <w:tc>
           <w:tcPr>
-            <w:tcW w:w="348" w:type="dxa"/>
+            <w:tcW w:w="315" w:type="dxa"/>
           </w:tcPr>
           <w:p>
             <w:pPr>
@@ -8024,7 +8110,7 @@
         </w:tc>
         <w:tc>
           <w:tcPr>
-            <w:tcW w:w="524" w:type="dxa"/>
+            <w:tcW w:w="474" w:type="dxa"/>
           </w:tcPr>
           <w:p>
             <w:pPr>
@@ -8044,7 +8130,7 @@
         </w:tc>
         <w:tc>
           <w:tcPr>
-            <w:tcW w:w="653" w:type="dxa"/>
+            <w:tcW w:w="591" w:type="dxa"/>
           </w:tcPr>
           <w:p>
             <w:pPr>
@@ -8066,12 +8152,12 @@
       <w:tr>
         <w:trPr>
           <w:cnfStyle w:val="000000100000" w:firstRow="0" w:lastRow="0" w:firstColumn="0" w:lastColumn="0" w:oddVBand="0" w:evenVBand="0" w:oddHBand="1" w:evenHBand="0" w:firstRowFirstColumn="0" w:firstRowLastColumn="0" w:lastRowFirstColumn="0" w:lastRowLastColumn="0"/>
-          <w:trHeight w:val="284"/>
+          <w:trHeight w:val="265"/>
         </w:trPr>
         <w:tc>
           <w:tcPr>
             <w:cnfStyle w:val="001000000000" w:firstRow="0" w:lastRow="0" w:firstColumn="1" w:lastColumn="0" w:oddVBand="0" w:evenVBand="0" w:oddHBand="0" w:evenHBand="0" w:firstRowFirstColumn="0" w:firstRowLastColumn="0" w:lastRowFirstColumn="0" w:lastRowLastColumn="0"/>
-            <w:tcW w:w="348" w:type="dxa"/>
+            <w:tcW w:w="315" w:type="dxa"/>
           </w:tcPr>
           <w:p>
             <w:pPr>
@@ -8090,7 +8176,7 @@
         </w:tc>
         <w:tc>
           <w:tcPr>
-            <w:tcW w:w="361" w:type="dxa"/>
+            <w:tcW w:w="327" w:type="dxa"/>
             <w:shd w:val="clear" w:color="auto" w:fill="000000" w:themeFill="text1"/>
           </w:tcPr>
           <w:p>
@@ -8105,7 +8191,7 @@
         </w:tc>
         <w:tc>
           <w:tcPr>
-            <w:tcW w:w="360" w:type="dxa"/>
+            <w:tcW w:w="326" w:type="dxa"/>
             <w:shd w:val="clear" w:color="auto" w:fill="000000" w:themeFill="text1"/>
           </w:tcPr>
           <w:p>
@@ -8120,7 +8206,7 @@
         </w:tc>
         <w:tc>
           <w:tcPr>
-            <w:tcW w:w="360" w:type="dxa"/>
+            <w:tcW w:w="326" w:type="dxa"/>
             <w:shd w:val="clear" w:color="auto" w:fill="000000" w:themeFill="text1"/>
           </w:tcPr>
           <w:p>
@@ -8135,7 +8221,7 @@
         </w:tc>
         <w:tc>
           <w:tcPr>
-            <w:tcW w:w="360" w:type="dxa"/>
+            <w:tcW w:w="326" w:type="dxa"/>
             <w:shd w:val="clear" w:color="auto" w:fill="000000" w:themeFill="text1"/>
           </w:tcPr>
           <w:p>
@@ -8150,7 +8236,7 @@
         </w:tc>
         <w:tc>
           <w:tcPr>
-            <w:tcW w:w="360" w:type="dxa"/>
+            <w:tcW w:w="326" w:type="dxa"/>
             <w:shd w:val="clear" w:color="auto" w:fill="000000" w:themeFill="text1"/>
           </w:tcPr>
           <w:p>
@@ -8165,7 +8251,7 @@
         </w:tc>
         <w:tc>
           <w:tcPr>
-            <w:tcW w:w="360" w:type="dxa"/>
+            <w:tcW w:w="326" w:type="dxa"/>
           </w:tcPr>
           <w:p>
             <w:pPr>
@@ -8185,7 +8271,7 @@
         </w:tc>
         <w:tc>
           <w:tcPr>
-            <w:tcW w:w="360" w:type="dxa"/>
+            <w:tcW w:w="326" w:type="dxa"/>
           </w:tcPr>
           <w:p>
             <w:pPr>
@@ -8205,7 +8291,7 @@
         </w:tc>
         <w:tc>
           <w:tcPr>
-            <w:tcW w:w="361" w:type="dxa"/>
+            <w:tcW w:w="327" w:type="dxa"/>
           </w:tcPr>
           <w:p>
             <w:pPr>
@@ -8225,7 +8311,7 @@
         </w:tc>
         <w:tc>
           <w:tcPr>
-            <w:tcW w:w="361" w:type="dxa"/>
+            <w:tcW w:w="327" w:type="dxa"/>
           </w:tcPr>
           <w:p>
             <w:pPr>
@@ -8245,7 +8331,7 @@
         </w:tc>
         <w:tc>
           <w:tcPr>
-            <w:tcW w:w="348" w:type="dxa"/>
+            <w:tcW w:w="315" w:type="dxa"/>
           </w:tcPr>
           <w:p>
             <w:pPr>
@@ -8265,7 +8351,7 @@
         </w:tc>
         <w:tc>
           <w:tcPr>
-            <w:tcW w:w="524" w:type="dxa"/>
+            <w:tcW w:w="474" w:type="dxa"/>
           </w:tcPr>
           <w:p>
             <w:pPr>
@@ -8285,7 +8371,7 @@
         </w:tc>
         <w:tc>
           <w:tcPr>
-            <w:tcW w:w="653" w:type="dxa"/>
+            <w:tcW w:w="591" w:type="dxa"/>
           </w:tcPr>
           <w:p>
             <w:pPr>
@@ -8306,12 +8392,12 @@
       </w:tr>
       <w:tr>
         <w:trPr>
-          <w:trHeight w:val="271"/>
+          <w:trHeight w:val="253"/>
         </w:trPr>
         <w:tc>
           <w:tcPr>
             <w:cnfStyle w:val="001000000000" w:firstRow="0" w:lastRow="0" w:firstColumn="1" w:lastColumn="0" w:oddVBand="0" w:evenVBand="0" w:oddHBand="0" w:evenHBand="0" w:firstRowFirstColumn="0" w:firstRowLastColumn="0" w:lastRowFirstColumn="0" w:lastRowLastColumn="0"/>
-            <w:tcW w:w="348" w:type="dxa"/>
+            <w:tcW w:w="315" w:type="dxa"/>
           </w:tcPr>
           <w:p>
             <w:pPr>
@@ -8330,7 +8416,7 @@
         </w:tc>
         <w:tc>
           <w:tcPr>
-            <w:tcW w:w="361" w:type="dxa"/>
+            <w:tcW w:w="327" w:type="dxa"/>
             <w:shd w:val="clear" w:color="auto" w:fill="000000" w:themeFill="text1"/>
           </w:tcPr>
           <w:p>
@@ -8345,7 +8431,7 @@
         </w:tc>
         <w:tc>
           <w:tcPr>
-            <w:tcW w:w="360" w:type="dxa"/>
+            <w:tcW w:w="326" w:type="dxa"/>
             <w:shd w:val="clear" w:color="auto" w:fill="000000" w:themeFill="text1"/>
           </w:tcPr>
           <w:p>
@@ -8360,7 +8446,7 @@
         </w:tc>
         <w:tc>
           <w:tcPr>
-            <w:tcW w:w="360" w:type="dxa"/>
+            <w:tcW w:w="326" w:type="dxa"/>
             <w:shd w:val="clear" w:color="auto" w:fill="000000" w:themeFill="text1"/>
           </w:tcPr>
           <w:p>
@@ -8375,7 +8461,7 @@
         </w:tc>
         <w:tc>
           <w:tcPr>
-            <w:tcW w:w="360" w:type="dxa"/>
+            <w:tcW w:w="326" w:type="dxa"/>
             <w:shd w:val="clear" w:color="auto" w:fill="000000" w:themeFill="text1"/>
           </w:tcPr>
           <w:p>
@@ -8390,7 +8476,7 @@
         </w:tc>
         <w:tc>
           <w:tcPr>
-            <w:tcW w:w="360" w:type="dxa"/>
+            <w:tcW w:w="326" w:type="dxa"/>
             <w:shd w:val="clear" w:color="auto" w:fill="000000" w:themeFill="text1"/>
           </w:tcPr>
           <w:p>
@@ -8405,7 +8491,7 @@
         </w:tc>
         <w:tc>
           <w:tcPr>
-            <w:tcW w:w="360" w:type="dxa"/>
+            <w:tcW w:w="326" w:type="dxa"/>
             <w:shd w:val="clear" w:color="auto" w:fill="000000" w:themeFill="text1"/>
           </w:tcPr>
           <w:p>
@@ -8420,7 +8506,7 @@
         </w:tc>
         <w:tc>
           <w:tcPr>
-            <w:tcW w:w="360" w:type="dxa"/>
+            <w:tcW w:w="326" w:type="dxa"/>
           </w:tcPr>
           <w:p>
             <w:pPr>
@@ -8440,7 +8526,7 @@
         </w:tc>
         <w:tc>
           <w:tcPr>
-            <w:tcW w:w="361" w:type="dxa"/>
+            <w:tcW w:w="327" w:type="dxa"/>
           </w:tcPr>
           <w:p>
             <w:pPr>
@@ -8460,7 +8546,7 @@
         </w:tc>
         <w:tc>
           <w:tcPr>
-            <w:tcW w:w="361" w:type="dxa"/>
+            <w:tcW w:w="327" w:type="dxa"/>
           </w:tcPr>
           <w:p>
             <w:pPr>
@@ -8480,7 +8566,7 @@
         </w:tc>
         <w:tc>
           <w:tcPr>
-            <w:tcW w:w="348" w:type="dxa"/>
+            <w:tcW w:w="315" w:type="dxa"/>
           </w:tcPr>
           <w:p>
             <w:pPr>
@@ -8500,7 +8586,7 @@
         </w:tc>
         <w:tc>
           <w:tcPr>
-            <w:tcW w:w="524" w:type="dxa"/>
+            <w:tcW w:w="474" w:type="dxa"/>
           </w:tcPr>
           <w:p>
             <w:pPr>
@@ -8520,7 +8606,7 @@
         </w:tc>
         <w:tc>
           <w:tcPr>
-            <w:tcW w:w="653" w:type="dxa"/>
+            <w:tcW w:w="591" w:type="dxa"/>
           </w:tcPr>
           <w:p>
             <w:pPr>
@@ -8542,12 +8628,12 @@
       <w:tr>
         <w:trPr>
           <w:cnfStyle w:val="000000100000" w:firstRow="0" w:lastRow="0" w:firstColumn="0" w:lastColumn="0" w:oddVBand="0" w:evenVBand="0" w:oddHBand="1" w:evenHBand="0" w:firstRowFirstColumn="0" w:firstRowLastColumn="0" w:lastRowFirstColumn="0" w:lastRowLastColumn="0"/>
-          <w:trHeight w:val="271"/>
+          <w:trHeight w:val="253"/>
         </w:trPr>
         <w:tc>
           <w:tcPr>
             <w:cnfStyle w:val="001000000000" w:firstRow="0" w:lastRow="0" w:firstColumn="1" w:lastColumn="0" w:oddVBand="0" w:evenVBand="0" w:oddHBand="0" w:evenHBand="0" w:firstRowFirstColumn="0" w:firstRowLastColumn="0" w:lastRowFirstColumn="0" w:lastRowLastColumn="0"/>
-            <w:tcW w:w="348" w:type="dxa"/>
+            <w:tcW w:w="315" w:type="dxa"/>
           </w:tcPr>
           <w:p>
             <w:pPr>
@@ -8566,7 +8652,7 @@
         </w:tc>
         <w:tc>
           <w:tcPr>
-            <w:tcW w:w="361" w:type="dxa"/>
+            <w:tcW w:w="327" w:type="dxa"/>
             <w:shd w:val="clear" w:color="auto" w:fill="000000" w:themeFill="text1"/>
           </w:tcPr>
           <w:p>
@@ -8581,7 +8667,7 @@
         </w:tc>
         <w:tc>
           <w:tcPr>
-            <w:tcW w:w="360" w:type="dxa"/>
+            <w:tcW w:w="326" w:type="dxa"/>
             <w:shd w:val="clear" w:color="auto" w:fill="000000" w:themeFill="text1"/>
           </w:tcPr>
           <w:p>
@@ -8596,7 +8682,7 @@
         </w:tc>
         <w:tc>
           <w:tcPr>
-            <w:tcW w:w="360" w:type="dxa"/>
+            <w:tcW w:w="326" w:type="dxa"/>
             <w:shd w:val="clear" w:color="auto" w:fill="000000" w:themeFill="text1"/>
           </w:tcPr>
           <w:p>
@@ -8611,7 +8697,7 @@
         </w:tc>
         <w:tc>
           <w:tcPr>
-            <w:tcW w:w="360" w:type="dxa"/>
+            <w:tcW w:w="326" w:type="dxa"/>
             <w:shd w:val="clear" w:color="auto" w:fill="000000" w:themeFill="text1"/>
           </w:tcPr>
           <w:p>
@@ -8626,7 +8712,7 @@
         </w:tc>
         <w:tc>
           <w:tcPr>
-            <w:tcW w:w="360" w:type="dxa"/>
+            <w:tcW w:w="326" w:type="dxa"/>
             <w:shd w:val="clear" w:color="auto" w:fill="000000" w:themeFill="text1"/>
           </w:tcPr>
           <w:p>
@@ -8641,7 +8727,7 @@
         </w:tc>
         <w:tc>
           <w:tcPr>
-            <w:tcW w:w="360" w:type="dxa"/>
+            <w:tcW w:w="326" w:type="dxa"/>
             <w:shd w:val="clear" w:color="auto" w:fill="000000" w:themeFill="text1"/>
           </w:tcPr>
           <w:p>
@@ -8656,7 +8742,7 @@
         </w:tc>
         <w:tc>
           <w:tcPr>
-            <w:tcW w:w="360" w:type="dxa"/>
+            <w:tcW w:w="326" w:type="dxa"/>
             <w:shd w:val="clear" w:color="auto" w:fill="000000" w:themeFill="text1"/>
           </w:tcPr>
           <w:p>
@@ -8671,7 +8757,7 @@
         </w:tc>
         <w:tc>
           <w:tcPr>
-            <w:tcW w:w="361" w:type="dxa"/>
+            <w:tcW w:w="327" w:type="dxa"/>
           </w:tcPr>
           <w:p>
             <w:pPr>
@@ -8691,7 +8777,7 @@
         </w:tc>
         <w:tc>
           <w:tcPr>
-            <w:tcW w:w="361" w:type="dxa"/>
+            <w:tcW w:w="327" w:type="dxa"/>
           </w:tcPr>
           <w:p>
             <w:pPr>
@@ -8711,7 +8797,7 @@
         </w:tc>
         <w:tc>
           <w:tcPr>
-            <w:tcW w:w="348" w:type="dxa"/>
+            <w:tcW w:w="315" w:type="dxa"/>
           </w:tcPr>
           <w:p>
             <w:pPr>
@@ -8731,7 +8817,7 @@
         </w:tc>
         <w:tc>
           <w:tcPr>
-            <w:tcW w:w="524" w:type="dxa"/>
+            <w:tcW w:w="474" w:type="dxa"/>
           </w:tcPr>
           <w:p>
             <w:pPr>
@@ -8751,7 +8837,7 @@
         </w:tc>
         <w:tc>
           <w:tcPr>
-            <w:tcW w:w="653" w:type="dxa"/>
+            <w:tcW w:w="591" w:type="dxa"/>
           </w:tcPr>
           <w:p>
             <w:pPr>
@@ -8772,12 +8858,12 @@
       </w:tr>
       <w:tr>
         <w:trPr>
-          <w:trHeight w:val="271"/>
+          <w:trHeight w:val="253"/>
         </w:trPr>
         <w:tc>
           <w:tcPr>
             <w:cnfStyle w:val="001000000000" w:firstRow="0" w:lastRow="0" w:firstColumn="1" w:lastColumn="0" w:oddVBand="0" w:evenVBand="0" w:oddHBand="0" w:evenHBand="0" w:firstRowFirstColumn="0" w:firstRowLastColumn="0" w:lastRowFirstColumn="0" w:lastRowLastColumn="0"/>
-            <w:tcW w:w="348" w:type="dxa"/>
+            <w:tcW w:w="315" w:type="dxa"/>
           </w:tcPr>
           <w:p>
             <w:pPr>
@@ -8796,7 +8882,7 @@
         </w:tc>
         <w:tc>
           <w:tcPr>
-            <w:tcW w:w="361" w:type="dxa"/>
+            <w:tcW w:w="327" w:type="dxa"/>
             <w:shd w:val="clear" w:color="auto" w:fill="000000" w:themeFill="text1"/>
           </w:tcPr>
           <w:p>
@@ -8811,7 +8897,7 @@
         </w:tc>
         <w:tc>
           <w:tcPr>
-            <w:tcW w:w="360" w:type="dxa"/>
+            <w:tcW w:w="326" w:type="dxa"/>
             <w:shd w:val="clear" w:color="auto" w:fill="000000" w:themeFill="text1"/>
           </w:tcPr>
           <w:p>
@@ -8826,7 +8912,7 @@
         </w:tc>
         <w:tc>
           <w:tcPr>
-            <w:tcW w:w="360" w:type="dxa"/>
+            <w:tcW w:w="326" w:type="dxa"/>
             <w:shd w:val="clear" w:color="auto" w:fill="000000" w:themeFill="text1"/>
           </w:tcPr>
           <w:p>
@@ -8841,7 +8927,7 @@
         </w:tc>
         <w:tc>
           <w:tcPr>
-            <w:tcW w:w="360" w:type="dxa"/>
+            <w:tcW w:w="326" w:type="dxa"/>
             <w:shd w:val="clear" w:color="auto" w:fill="000000" w:themeFill="text1"/>
           </w:tcPr>
           <w:p>
@@ -8856,7 +8942,7 @@
         </w:tc>
         <w:tc>
           <w:tcPr>
-            <w:tcW w:w="360" w:type="dxa"/>
+            <w:tcW w:w="326" w:type="dxa"/>
             <w:shd w:val="clear" w:color="auto" w:fill="000000" w:themeFill="text1"/>
           </w:tcPr>
           <w:p>
@@ -8871,7 +8957,7 @@
         </w:tc>
         <w:tc>
           <w:tcPr>
-            <w:tcW w:w="360" w:type="dxa"/>
+            <w:tcW w:w="326" w:type="dxa"/>
             <w:shd w:val="clear" w:color="auto" w:fill="000000" w:themeFill="text1"/>
           </w:tcPr>
           <w:p>
@@ -8886,7 +8972,7 @@
         </w:tc>
         <w:tc>
           <w:tcPr>
-            <w:tcW w:w="360" w:type="dxa"/>
+            <w:tcW w:w="326" w:type="dxa"/>
             <w:shd w:val="clear" w:color="auto" w:fill="000000" w:themeFill="text1"/>
           </w:tcPr>
           <w:p>
@@ -8901,7 +8987,7 @@
         </w:tc>
         <w:tc>
           <w:tcPr>
-            <w:tcW w:w="361" w:type="dxa"/>
+            <w:tcW w:w="327" w:type="dxa"/>
             <w:shd w:val="clear" w:color="auto" w:fill="000000" w:themeFill="text1"/>
           </w:tcPr>
           <w:p>
@@ -8916,7 +9002,7 @@
         </w:tc>
         <w:tc>
           <w:tcPr>
-            <w:tcW w:w="361" w:type="dxa"/>
+            <w:tcW w:w="327" w:type="dxa"/>
           </w:tcPr>
           <w:p>
             <w:pPr>
@@ -8936,7 +9022,7 @@
         </w:tc>
         <w:tc>
           <w:tcPr>
-            <w:tcW w:w="348" w:type="dxa"/>
+            <w:tcW w:w="315" w:type="dxa"/>
           </w:tcPr>
           <w:p>
             <w:pPr>
@@ -8956,7 +9042,7 @@
         </w:tc>
         <w:tc>
           <w:tcPr>
-            <w:tcW w:w="524" w:type="dxa"/>
+            <w:tcW w:w="474" w:type="dxa"/>
           </w:tcPr>
           <w:p>
             <w:pPr>
@@ -8976,7 +9062,7 @@
         </w:tc>
         <w:tc>
           <w:tcPr>
-            <w:tcW w:w="653" w:type="dxa"/>
+            <w:tcW w:w="591" w:type="dxa"/>
           </w:tcPr>
           <w:p>
             <w:pPr>
@@ -8998,12 +9084,12 @@
       <w:tr>
         <w:trPr>
           <w:cnfStyle w:val="000000100000" w:firstRow="0" w:lastRow="0" w:firstColumn="0" w:lastColumn="0" w:oddVBand="0" w:evenVBand="0" w:oddHBand="1" w:evenHBand="0" w:firstRowFirstColumn="0" w:firstRowLastColumn="0" w:lastRowFirstColumn="0" w:lastRowLastColumn="0"/>
-          <w:trHeight w:val="271"/>
+          <w:trHeight w:val="253"/>
         </w:trPr>
         <w:tc>
           <w:tcPr>
             <w:cnfStyle w:val="001000000000" w:firstRow="0" w:lastRow="0" w:firstColumn="1" w:lastColumn="0" w:oddVBand="0" w:evenVBand="0" w:oddHBand="0" w:evenHBand="0" w:firstRowFirstColumn="0" w:firstRowLastColumn="0" w:lastRowFirstColumn="0" w:lastRowLastColumn="0"/>
-            <w:tcW w:w="348" w:type="dxa"/>
+            <w:tcW w:w="315" w:type="dxa"/>
           </w:tcPr>
           <w:p>
             <w:pPr>
@@ -9022,7 +9108,7 @@
         </w:tc>
         <w:tc>
           <w:tcPr>
-            <w:tcW w:w="361" w:type="dxa"/>
+            <w:tcW w:w="327" w:type="dxa"/>
             <w:shd w:val="clear" w:color="auto" w:fill="000000" w:themeFill="text1"/>
           </w:tcPr>
           <w:p>
@@ -9037,7 +9123,7 @@
         </w:tc>
         <w:tc>
           <w:tcPr>
-            <w:tcW w:w="360" w:type="dxa"/>
+            <w:tcW w:w="326" w:type="dxa"/>
             <w:shd w:val="clear" w:color="auto" w:fill="000000" w:themeFill="text1"/>
           </w:tcPr>
           <w:p>
@@ -9052,7 +9138,7 @@
         </w:tc>
         <w:tc>
           <w:tcPr>
-            <w:tcW w:w="360" w:type="dxa"/>
+            <w:tcW w:w="326" w:type="dxa"/>
             <w:shd w:val="clear" w:color="auto" w:fill="000000" w:themeFill="text1"/>
           </w:tcPr>
           <w:p>
@@ -9067,7 +9153,7 @@
         </w:tc>
         <w:tc>
           <w:tcPr>
-            <w:tcW w:w="360" w:type="dxa"/>
+            <w:tcW w:w="326" w:type="dxa"/>
             <w:shd w:val="clear" w:color="auto" w:fill="000000" w:themeFill="text1"/>
           </w:tcPr>
           <w:p>
@@ -9082,7 +9168,7 @@
         </w:tc>
         <w:tc>
           <w:tcPr>
-            <w:tcW w:w="360" w:type="dxa"/>
+            <w:tcW w:w="326" w:type="dxa"/>
             <w:shd w:val="clear" w:color="auto" w:fill="000000" w:themeFill="text1"/>
           </w:tcPr>
           <w:p>
@@ -9097,7 +9183,7 @@
         </w:tc>
         <w:tc>
           <w:tcPr>
-            <w:tcW w:w="360" w:type="dxa"/>
+            <w:tcW w:w="326" w:type="dxa"/>
             <w:shd w:val="clear" w:color="auto" w:fill="000000" w:themeFill="text1"/>
           </w:tcPr>
           <w:p>
@@ -9112,7 +9198,7 @@
         </w:tc>
         <w:tc>
           <w:tcPr>
-            <w:tcW w:w="360" w:type="dxa"/>
+            <w:tcW w:w="326" w:type="dxa"/>
             <w:shd w:val="clear" w:color="auto" w:fill="000000" w:themeFill="text1"/>
           </w:tcPr>
           <w:p>
@@ -9127,7 +9213,7 @@
         </w:tc>
         <w:tc>
           <w:tcPr>
-            <w:tcW w:w="361" w:type="dxa"/>
+            <w:tcW w:w="327" w:type="dxa"/>
             <w:shd w:val="clear" w:color="auto" w:fill="000000" w:themeFill="text1"/>
           </w:tcPr>
           <w:p>
@@ -9142,7 +9228,7 @@
         </w:tc>
         <w:tc>
           <w:tcPr>
-            <w:tcW w:w="361" w:type="dxa"/>
+            <w:tcW w:w="327" w:type="dxa"/>
             <w:shd w:val="clear" w:color="auto" w:fill="000000" w:themeFill="text1"/>
           </w:tcPr>
           <w:p>
@@ -9157,7 +9243,7 @@
         </w:tc>
         <w:tc>
           <w:tcPr>
-            <w:tcW w:w="348" w:type="dxa"/>
+            <w:tcW w:w="315" w:type="dxa"/>
           </w:tcPr>
           <w:p>
             <w:pPr>
@@ -9177,7 +9263,7 @@
         </w:tc>
         <w:tc>
           <w:tcPr>
-            <w:tcW w:w="524" w:type="dxa"/>
+            <w:tcW w:w="474" w:type="dxa"/>
           </w:tcPr>
           <w:p>
             <w:pPr>
@@ -9197,7 +9283,7 @@
         </w:tc>
         <w:tc>
           <w:tcPr>
-            <w:tcW w:w="653" w:type="dxa"/>
+            <w:tcW w:w="591" w:type="dxa"/>
           </w:tcPr>
           <w:p>
             <w:pPr>
@@ -9218,12 +9304,12 @@
       </w:tr>
       <w:tr>
         <w:trPr>
-          <w:trHeight w:val="271"/>
+          <w:trHeight w:val="253"/>
         </w:trPr>
         <w:tc>
           <w:tcPr>
             <w:cnfStyle w:val="001000000000" w:firstRow="0" w:lastRow="0" w:firstColumn="1" w:lastColumn="0" w:oddVBand="0" w:evenVBand="0" w:oddHBand="0" w:evenHBand="0" w:firstRowFirstColumn="0" w:firstRowLastColumn="0" w:lastRowFirstColumn="0" w:lastRowLastColumn="0"/>
-            <w:tcW w:w="348" w:type="dxa"/>
+            <w:tcW w:w="315" w:type="dxa"/>
           </w:tcPr>
           <w:p>
             <w:pPr>
@@ -9242,7 +9328,7 @@
         </w:tc>
         <w:tc>
           <w:tcPr>
-            <w:tcW w:w="361" w:type="dxa"/>
+            <w:tcW w:w="327" w:type="dxa"/>
             <w:shd w:val="clear" w:color="auto" w:fill="000000" w:themeFill="text1"/>
           </w:tcPr>
           <w:p>
@@ -9257,7 +9343,7 @@
         </w:tc>
         <w:tc>
           <w:tcPr>
-            <w:tcW w:w="360" w:type="dxa"/>
+            <w:tcW w:w="326" w:type="dxa"/>
             <w:shd w:val="clear" w:color="auto" w:fill="000000" w:themeFill="text1"/>
           </w:tcPr>
           <w:p>
@@ -9272,7 +9358,7 @@
         </w:tc>
         <w:tc>
           <w:tcPr>
-            <w:tcW w:w="360" w:type="dxa"/>
+            <w:tcW w:w="326" w:type="dxa"/>
             <w:shd w:val="clear" w:color="auto" w:fill="000000" w:themeFill="text1"/>
           </w:tcPr>
           <w:p>
@@ -9287,7 +9373,7 @@
         </w:tc>
         <w:tc>
           <w:tcPr>
-            <w:tcW w:w="360" w:type="dxa"/>
+            <w:tcW w:w="326" w:type="dxa"/>
             <w:shd w:val="clear" w:color="auto" w:fill="000000" w:themeFill="text1"/>
           </w:tcPr>
           <w:p>
@@ -9302,7 +9388,7 @@
         </w:tc>
         <w:tc>
           <w:tcPr>
-            <w:tcW w:w="360" w:type="dxa"/>
+            <w:tcW w:w="326" w:type="dxa"/>
             <w:shd w:val="clear" w:color="auto" w:fill="000000" w:themeFill="text1"/>
           </w:tcPr>
           <w:p>
@@ -9317,7 +9403,7 @@
         </w:tc>
         <w:tc>
           <w:tcPr>
-            <w:tcW w:w="360" w:type="dxa"/>
+            <w:tcW w:w="326" w:type="dxa"/>
             <w:shd w:val="clear" w:color="auto" w:fill="000000" w:themeFill="text1"/>
           </w:tcPr>
           <w:p>
@@ -9332,7 +9418,7 @@
         </w:tc>
         <w:tc>
           <w:tcPr>
-            <w:tcW w:w="360" w:type="dxa"/>
+            <w:tcW w:w="326" w:type="dxa"/>
             <w:shd w:val="clear" w:color="auto" w:fill="000000" w:themeFill="text1"/>
           </w:tcPr>
           <w:p>
@@ -9347,7 +9433,7 @@
         </w:tc>
         <w:tc>
           <w:tcPr>
-            <w:tcW w:w="361" w:type="dxa"/>
+            <w:tcW w:w="327" w:type="dxa"/>
             <w:shd w:val="clear" w:color="auto" w:fill="000000" w:themeFill="text1"/>
           </w:tcPr>
           <w:p>
@@ -9362,7 +9448,7 @@
         </w:tc>
         <w:tc>
           <w:tcPr>
-            <w:tcW w:w="361" w:type="dxa"/>
+            <w:tcW w:w="327" w:type="dxa"/>
             <w:shd w:val="clear" w:color="auto" w:fill="000000" w:themeFill="text1"/>
           </w:tcPr>
           <w:p>
@@ -9377,7 +9463,7 @@
         </w:tc>
         <w:tc>
           <w:tcPr>
-            <w:tcW w:w="348" w:type="dxa"/>
+            <w:tcW w:w="315" w:type="dxa"/>
             <w:shd w:val="clear" w:color="auto" w:fill="000000" w:themeFill="text1"/>
           </w:tcPr>
           <w:p>
@@ -9392,7 +9478,7 @@
         </w:tc>
         <w:tc>
           <w:tcPr>
-            <w:tcW w:w="524" w:type="dxa"/>
+            <w:tcW w:w="474" w:type="dxa"/>
             <w:shd w:val="clear" w:color="auto" w:fill="FFFFFF" w:themeFill="background1"/>
           </w:tcPr>
           <w:p>
@@ -9413,7 +9499,7 @@
         </w:tc>
         <w:tc>
           <w:tcPr>
-            <w:tcW w:w="653" w:type="dxa"/>
+            <w:tcW w:w="591" w:type="dxa"/>
             <w:shd w:val="clear" w:color="auto" w:fill="FFFFFF" w:themeFill="background1"/>
           </w:tcPr>
           <w:p>
@@ -11448,6 +11534,7 @@
               <w:rPr>
                 <w:lang w:val="en-US"/>
               </w:rPr>
+              <w:lastRenderedPageBreak/>
               <w:t>7</w:t>
             </w:r>
           </w:p>
@@ -14359,7 +14446,6 @@
         <w:rPr>
           <w:lang w:val="en-US" w:eastAsia="fr-FR"/>
         </w:rPr>
-        <w:lastRenderedPageBreak/>
         <w:t xml:space="preserve">Here, the </w:t>
       </w:r>
       <w:r>
@@ -14402,21 +14488,7 @@
         <w:rPr>
           <w:lang w:val="en-US" w:eastAsia="fr-FR"/>
         </w:rPr>
-        <w:t xml:space="preserve">7 meaning 1 has more chances to be the impostor. Yet, we </w:t>
-      </w:r>
-      <w:proofErr w:type="gramStart"/>
-      <w:r>
-        <w:rPr>
-          <w:lang w:val="en-US" w:eastAsia="fr-FR"/>
-        </w:rPr>
-        <w:t>can’t</w:t>
-      </w:r>
-      <w:proofErr w:type="gramEnd"/>
-      <w:r>
-        <w:rPr>
-          <w:lang w:val="en-US" w:eastAsia="fr-FR"/>
-        </w:rPr>
-        <w:t xml:space="preserve"> deduce with certainty that 1 is </w:t>
+        <w:t xml:space="preserve">7 meaning 1 has more chances to be the impostor. Yet, we can’t deduce with certainty that 1 is </w:t>
       </w:r>
       <w:r>
         <w:rPr>
@@ -14446,21 +14518,7 @@
         <w:rPr>
           <w:lang w:val="en-US" w:eastAsia="fr-FR"/>
         </w:rPr>
-        <w:t xml:space="preserve">he </w:t>
-      </w:r>
-      <w:proofErr w:type="gramStart"/>
-      <w:r>
-        <w:rPr>
-          <w:lang w:val="en-US" w:eastAsia="fr-FR"/>
-        </w:rPr>
-        <w:t>can’t</w:t>
-      </w:r>
-      <w:proofErr w:type="gramEnd"/>
-      <w:r>
-        <w:rPr>
-          <w:lang w:val="en-US" w:eastAsia="fr-FR"/>
-        </w:rPr>
-        <w:t xml:space="preserve"> be an impostor since two impostors cannot see each other. This technic only works when two impostors are remaining</w:t>
+        <w:t>he can’t be an impostor since two impostors cannot see each other. This technic only works when two impostors are remaining</w:t>
       </w:r>
       <w:r>
         <w:rPr>
@@ -14480,21 +14538,7 @@
         <w:rPr>
           <w:lang w:val="en-US" w:eastAsia="fr-FR"/>
         </w:rPr>
-        <w:t xml:space="preserve">Furthermore, when an impostor is unmasked, then we </w:t>
-      </w:r>
-      <w:proofErr w:type="gramStart"/>
-      <w:r>
-        <w:rPr>
-          <w:lang w:val="en-US" w:eastAsia="fr-FR"/>
-        </w:rPr>
-        <w:t>have to</w:t>
-      </w:r>
-      <w:proofErr w:type="gramEnd"/>
-      <w:r>
-        <w:rPr>
-          <w:lang w:val="en-US" w:eastAsia="fr-FR"/>
-        </w:rPr>
-        <w:t xml:space="preserve"> update all previously calculated Impostorness coefficient. </w:t>
+        <w:t xml:space="preserve">Furthermore, when an impostor is unmasked, then we have to update all previously calculated Impostorness coefficient. </w:t>
       </w:r>
       <w:r>
         <w:rPr>
@@ -14530,33 +14574,37 @@
         <w:rPr>
           <w:lang w:val="en-US" w:eastAsia="fr-FR"/>
         </w:rPr>
-        <w:t xml:space="preserve"> had a </w:t>
-      </w:r>
-      <w:r>
-        <w:rPr>
-          <w:lang w:val="en-US" w:eastAsia="fr-FR"/>
-        </w:rPr>
-        <w:t xml:space="preserve">Impostorness coefficient different from 0, then we </w:t>
-      </w:r>
-      <w:proofErr w:type="gramStart"/>
-      <w:r>
-        <w:rPr>
-          <w:lang w:val="en-US" w:eastAsia="fr-FR"/>
-        </w:rPr>
-        <w:t>have to</w:t>
-      </w:r>
-      <w:proofErr w:type="gramEnd"/>
-      <w:r>
-        <w:rPr>
-          <w:lang w:val="en-US" w:eastAsia="fr-FR"/>
-        </w:rPr>
-        <w:t xml:space="preserve"> redistribute their </w:t>
-      </w:r>
-      <w:r>
-        <w:rPr>
-          <w:lang w:val="en-US" w:eastAsia="fr-FR"/>
-        </w:rPr>
-        <w:t>value to those not innocent.</w:t>
+        <w:t xml:space="preserve"> had a</w:t>
+      </w:r>
+      <w:r>
+        <w:rPr>
+          <w:lang w:val="en-US" w:eastAsia="fr-FR"/>
+        </w:rPr>
+        <w:t>n</w:t>
+      </w:r>
+      <w:r>
+        <w:rPr>
+          <w:lang w:val="en-US" w:eastAsia="fr-FR"/>
+        </w:rPr>
+        <w:t xml:space="preserve"> </w:t>
+      </w:r>
+      <w:r>
+        <w:rPr>
+          <w:lang w:val="en-US" w:eastAsia="fr-FR"/>
+        </w:rPr>
+        <w:t xml:space="preserve">Impostorness coefficient different from 0, then we have to redistribute their </w:t>
+      </w:r>
+      <w:r>
+        <w:rPr>
+          <w:lang w:val="en-US" w:eastAsia="fr-FR"/>
+        </w:rPr>
+        <w:t>value to those not innocent</w:t>
+      </w:r>
+      <w:r>
+        <w:rPr>
+          <w:lang w:val="en-US" w:eastAsia="fr-FR"/>
+        </w:rPr>
+        <w:t>.</w:t>
       </w:r>
     </w:p>
     <w:p>
@@ -14588,21 +14636,7 @@
         <w:rPr>
           <w:lang w:val="en-US" w:eastAsia="fr-FR"/>
         </w:rPr>
-        <w:t xml:space="preserve"> 8 saw </w:t>
-      </w:r>
-      <w:proofErr w:type="gramStart"/>
-      <w:r>
-        <w:rPr>
-          <w:lang w:val="en-US" w:eastAsia="fr-FR"/>
-        </w:rPr>
-        <w:t>every one</w:t>
-      </w:r>
-      <w:proofErr w:type="gramEnd"/>
-      <w:r>
-        <w:rPr>
-          <w:lang w:val="en-US" w:eastAsia="fr-FR"/>
-        </w:rPr>
-        <w:t xml:space="preserve"> except 9 and </w:t>
+        <w:t xml:space="preserve"> 8 saw every one except 9 and </w:t>
       </w:r>
       <w:r>
         <w:rPr>
@@ -14632,21 +14666,7 @@
         <w:rPr>
           <w:lang w:val="en-US" w:eastAsia="fr-FR"/>
         </w:rPr>
-        <w:t xml:space="preserve">transferred and split between all players he </w:t>
-      </w:r>
-      <w:proofErr w:type="gramStart"/>
-      <w:r>
-        <w:rPr>
-          <w:lang w:val="en-US" w:eastAsia="fr-FR"/>
-        </w:rPr>
-        <w:t>didn’t</w:t>
-      </w:r>
-      <w:proofErr w:type="gramEnd"/>
-      <w:r>
-        <w:rPr>
-          <w:lang w:val="en-US" w:eastAsia="fr-FR"/>
-        </w:rPr>
-        <w:t xml:space="preserve"> see </w:t>
+        <w:t xml:space="preserve">transferred and split between all players he didn’t see </w:t>
       </w:r>
       <w:r>
         <w:rPr>
@@ -14684,445 +14704,550 @@
     </w:p>
     <w:p>
       <w:pPr>
-        <w:rPr>
-          <w:lang w:val="en-US" w:eastAsia="fr-FR"/>
-        </w:rPr>
-      </w:pPr>
-      <w:proofErr w:type="spellStart"/>
-      <w:r>
-        <w:rPr>
-          <w:lang w:val="en-US" w:eastAsia="fr-FR"/>
-        </w:rPr>
-        <w:t>Busted_impostor</w:t>
-      </w:r>
-      <w:proofErr w:type="spellEnd"/>
-      <w:r>
-        <w:rPr>
-          <w:lang w:val="en-US" w:eastAsia="fr-FR"/>
-        </w:rPr>
-        <w:t>=0</w:t>
+        <w:jc w:val="both"/>
+        <w:rPr>
+          <w:lang w:val="en-US" w:eastAsia="fr-FR"/>
+        </w:rPr>
+      </w:pPr>
+      <w:r>
+        <w:rPr>
+          <w:lang w:val="en-US" w:eastAsia="fr-FR"/>
+        </w:rPr>
+        <w:t>To make sure our investigation technics work</w:t>
+      </w:r>
+      <w:r>
+        <w:rPr>
+          <w:lang w:val="en-US" w:eastAsia="fr-FR"/>
+        </w:rPr>
+        <w:t xml:space="preserve">, we wanted to try it on a real situation. However, a real situation would be to play actual games of </w:t>
+      </w:r>
+      <w:r>
+        <w:rPr>
+          <w:lang w:val="en-US" w:eastAsia="fr-FR"/>
+        </w:rPr>
+        <w:t>Among Us, be able to detect when players see each other</w:t>
+      </w:r>
+      <w:r>
+        <w:rPr>
+          <w:lang w:val="en-US" w:eastAsia="fr-FR"/>
+        </w:rPr>
+        <w:t xml:space="preserve"> and mostly that they respect all the assumptions we made (for example, the fact impos</w:t>
+      </w:r>
+      <w:r>
+        <w:rPr>
+          <w:lang w:val="en-US" w:eastAsia="fr-FR"/>
+        </w:rPr>
+        <w:t>tors can’t see each other isn’t representative of the reality because they can sometimes meet up</w:t>
+      </w:r>
+      <w:r>
+        <w:rPr>
+          <w:lang w:val="en-US" w:eastAsia="fr-FR"/>
+        </w:rPr>
+        <w:t>).</w:t>
+      </w:r>
+      <w:r>
+        <w:rPr>
+          <w:lang w:val="en-US" w:eastAsia="fr-FR"/>
+        </w:rPr>
+        <w:t xml:space="preserve"> </w:t>
       </w:r>
     </w:p>
     <w:p>
       <w:pPr>
-        <w:rPr>
-          <w:lang w:val="en-US" w:eastAsia="fr-FR"/>
-        </w:rPr>
-      </w:pPr>
-      <w:r>
-        <w:rPr>
-          <w:lang w:val="en-US" w:eastAsia="fr-FR"/>
-        </w:rPr>
-        <w:t>While</w:t>
-      </w:r>
-      <w:r>
-        <w:rPr>
-          <w:lang w:val="en-US" w:eastAsia="fr-FR"/>
-        </w:rPr>
-        <w:t xml:space="preserve"> </w:t>
-      </w:r>
-      <w:r>
-        <w:rPr>
-          <w:lang w:val="en-US" w:eastAsia="fr-FR"/>
-        </w:rPr>
-        <w:t>(</w:t>
-      </w:r>
-      <w:proofErr w:type="spellStart"/>
-      <w:r>
-        <w:rPr>
-          <w:lang w:val="en-US" w:eastAsia="fr-FR"/>
-        </w:rPr>
-        <w:t>Busted_</w:t>
-      </w:r>
-      <w:proofErr w:type="gramStart"/>
-      <w:r>
-        <w:rPr>
-          <w:lang w:val="en-US" w:eastAsia="fr-FR"/>
-        </w:rPr>
-        <w:t>impostor</w:t>
-      </w:r>
-      <w:proofErr w:type="spellEnd"/>
-      <w:r>
-        <w:rPr>
-          <w:lang w:val="en-US" w:eastAsia="fr-FR"/>
-        </w:rPr>
-        <w:t>!=</w:t>
-      </w:r>
-      <w:proofErr w:type="gramEnd"/>
-      <w:r>
-        <w:rPr>
-          <w:lang w:val="en-US" w:eastAsia="fr-FR"/>
-        </w:rPr>
-        <w:t>2</w:t>
-      </w:r>
-      <w:r>
-        <w:rPr>
-          <w:lang w:val="en-US" w:eastAsia="fr-FR"/>
-        </w:rPr>
-        <w:t>)</w:t>
+        <w:jc w:val="both"/>
+        <w:rPr>
+          <w:lang w:val="en-US" w:eastAsia="fr-FR"/>
+        </w:rPr>
+      </w:pPr>
+      <w:r>
+        <w:rPr>
+          <w:lang w:val="en-US" w:eastAsia="fr-FR"/>
+        </w:rPr>
+        <w:t>The plan is t</w:t>
+      </w:r>
+      <w:r>
+        <w:rPr>
+          <w:lang w:val="en-US" w:eastAsia="fr-FR"/>
+        </w:rPr>
+        <w:t xml:space="preserve">hat we choose the 2 impostors before the program launches so we know who they are but </w:t>
+      </w:r>
+      <w:r>
+        <w:rPr>
+          <w:lang w:val="en-US" w:eastAsia="fr-FR"/>
+        </w:rPr>
+        <w:t>the computer doesn’t and his goal is to unmask them.</w:t>
       </w:r>
     </w:p>
     <w:p>
       <w:pPr>
-        <w:rPr>
-          <w:lang w:val="en-US" w:eastAsia="fr-FR"/>
-        </w:rPr>
-      </w:pPr>
-      <w:r>
-        <w:rPr>
-          <w:lang w:val="en-US" w:eastAsia="fr-FR"/>
-        </w:rPr>
-        <w:tab/>
-        <w:t>If (crewmate gets killed)</w:t>
+        <w:jc w:val="both"/>
+        <w:rPr>
+          <w:lang w:val="en-US" w:eastAsia="fr-FR"/>
+        </w:rPr>
+      </w:pPr>
+      <w:r>
+        <w:rPr>
+          <w:lang w:val="en-US" w:eastAsia="fr-FR"/>
+        </w:rPr>
+        <w:t xml:space="preserve">So, </w:t>
+      </w:r>
+      <w:r>
+        <w:rPr>
+          <w:lang w:val="en-US" w:eastAsia="fr-FR"/>
+        </w:rPr>
+        <w:t xml:space="preserve">we </w:t>
+      </w:r>
+      <w:r>
+        <w:rPr>
+          <w:lang w:val="en-US" w:eastAsia="fr-FR"/>
+        </w:rPr>
+        <w:t>randomly</w:t>
+      </w:r>
+      <w:r>
+        <w:rPr>
+          <w:lang w:val="en-US" w:eastAsia="fr-FR"/>
+        </w:rPr>
+        <w:t xml:space="preserve"> </w:t>
+      </w:r>
+      <w:r>
+        <w:rPr>
+          <w:lang w:val="en-US" w:eastAsia="fr-FR"/>
+        </w:rPr>
+        <w:t>choose 2 impostors in the set of 10 players</w:t>
+      </w:r>
+      <w:r>
+        <w:rPr>
+          <w:lang w:val="en-US" w:eastAsia="fr-FR"/>
+        </w:rPr>
+        <w:t xml:space="preserve"> and then repeat those steps until no impostors are remaining or the number of impostors </w:t>
+      </w:r>
+      <w:r>
+        <w:rPr>
+          <w:lang w:val="en-US" w:eastAsia="fr-FR"/>
+        </w:rPr>
+        <w:t xml:space="preserve">equals the number of </w:t>
+      </w:r>
+      <w:r>
+        <w:rPr>
+          <w:lang w:val="en-US" w:eastAsia="fr-FR"/>
+        </w:rPr>
+        <w:t>crewmates</w:t>
+      </w:r>
+      <w:r>
+        <w:rPr>
+          <w:lang w:val="en-US" w:eastAsia="fr-FR"/>
+        </w:rPr>
+        <w:t>:</w:t>
       </w:r>
     </w:p>
     <w:p>
       <w:pPr>
-        <w:rPr>
-          <w:lang w:val="en-US" w:eastAsia="fr-FR"/>
-        </w:rPr>
-      </w:pPr>
-      <w:r>
-        <w:rPr>
-          <w:lang w:val="en-US" w:eastAsia="fr-FR"/>
-        </w:rPr>
-        <w:tab/>
-      </w:r>
-      <w:r>
-        <w:rPr>
-          <w:lang w:val="en-US" w:eastAsia="fr-FR"/>
-        </w:rPr>
-        <w:tab/>
-      </w:r>
-      <w:proofErr w:type="spellStart"/>
-      <w:r>
-        <w:rPr>
-          <w:lang w:val="en-US" w:eastAsia="fr-FR"/>
-        </w:rPr>
-        <w:t>New_matrix</w:t>
-      </w:r>
-      <w:proofErr w:type="spellEnd"/>
-      <w:r>
-        <w:rPr>
-          <w:lang w:val="en-US" w:eastAsia="fr-FR"/>
-        </w:rPr>
-        <w:t xml:space="preserve">= </w:t>
-      </w:r>
-      <w:proofErr w:type="spellStart"/>
-      <w:r>
-        <w:rPr>
-          <w:lang w:val="en-US" w:eastAsia="fr-FR"/>
-        </w:rPr>
-        <w:t>Get_Matrix_</w:t>
-      </w:r>
-      <w:proofErr w:type="gramStart"/>
-      <w:r>
-        <w:rPr>
-          <w:lang w:val="en-US" w:eastAsia="fr-FR"/>
-        </w:rPr>
-        <w:t>meetings</w:t>
-      </w:r>
-      <w:proofErr w:type="spellEnd"/>
-      <w:r>
-        <w:rPr>
-          <w:lang w:val="en-US" w:eastAsia="fr-FR"/>
-        </w:rPr>
-        <w:t>(</w:t>
-      </w:r>
-      <w:proofErr w:type="gramEnd"/>
-      <w:r>
-        <w:rPr>
-          <w:lang w:val="en-US" w:eastAsia="fr-FR"/>
-        </w:rPr>
-        <w:t>)</w:t>
+        <w:pStyle w:val="Paragraphedeliste"/>
+        <w:numPr>
+          <w:ilvl w:val="0"/>
+          <w:numId w:val="10"/>
+        </w:numPr>
+        <w:jc w:val="both"/>
+        <w:rPr>
+          <w:lang w:val="en-US" w:eastAsia="fr-FR"/>
+        </w:rPr>
+      </w:pPr>
+      <w:r>
+        <w:rPr>
+          <w:lang w:val="en-US" w:eastAsia="fr-FR"/>
+        </w:rPr>
+        <w:t>create Adjacency matrices</w:t>
+      </w:r>
+      <w:r>
+        <w:rPr>
+          <w:lang w:val="en-US" w:eastAsia="fr-FR"/>
+        </w:rPr>
+        <w:t>:</w:t>
       </w:r>
     </w:p>
     <w:p>
       <w:pPr>
-        <w:rPr>
-          <w:lang w:val="en-US" w:eastAsia="fr-FR"/>
-        </w:rPr>
-      </w:pPr>
-      <w:r>
-        <w:rPr>
-          <w:lang w:val="en-US" w:eastAsia="fr-FR"/>
-        </w:rPr>
-        <w:tab/>
-      </w:r>
-      <w:r>
-        <w:rPr>
-          <w:lang w:val="en-US" w:eastAsia="fr-FR"/>
-        </w:rPr>
-        <w:tab/>
-      </w:r>
-      <w:r>
-        <w:rPr>
-          <w:color w:val="FF0000"/>
-          <w:lang w:val="en-US" w:eastAsia="fr-FR"/>
-        </w:rPr>
-        <w:t xml:space="preserve">We get </w:t>
-      </w:r>
-      <w:r>
-        <w:rPr>
-          <w:color w:val="FF0000"/>
-          <w:lang w:val="en-US" w:eastAsia="fr-FR"/>
-        </w:rPr>
-        <w:t>the list of players the killed player saw</w:t>
+        <w:pStyle w:val="Paragraphedeliste"/>
+        <w:numPr>
+          <w:ilvl w:val="0"/>
+          <w:numId w:val="11"/>
+        </w:numPr>
+        <w:jc w:val="both"/>
+        <w:rPr>
+          <w:lang w:val="en-US" w:eastAsia="fr-FR"/>
+        </w:rPr>
+      </w:pPr>
+      <w:r>
+        <w:rPr>
+          <w:lang w:val="en-US" w:eastAsia="fr-FR"/>
+        </w:rPr>
+        <w:lastRenderedPageBreak/>
+        <w:t xml:space="preserve">We randomly set values of 0 and 1 in the matrix </w:t>
       </w:r>
     </w:p>
     <w:p>
       <w:pPr>
-        <w:rPr>
-          <w:lang w:val="en-US" w:eastAsia="fr-FR"/>
-        </w:rPr>
-      </w:pPr>
-      <w:r>
-        <w:rPr>
-          <w:lang w:val="en-US" w:eastAsia="fr-FR"/>
-        </w:rPr>
-        <w:tab/>
-      </w:r>
-      <w:r>
-        <w:rPr>
-          <w:lang w:val="en-US" w:eastAsia="fr-FR"/>
-        </w:rPr>
-        <w:tab/>
-      </w:r>
-      <w:proofErr w:type="spellStart"/>
-      <w:r>
-        <w:rPr>
-          <w:lang w:val="en-US" w:eastAsia="fr-FR"/>
-        </w:rPr>
-        <w:t>List_</w:t>
-      </w:r>
-      <w:r>
-        <w:rPr>
-          <w:lang w:val="en-US" w:eastAsia="fr-FR"/>
-        </w:rPr>
-        <w:t>Suspects</w:t>
-      </w:r>
-      <w:proofErr w:type="spellEnd"/>
-      <w:r>
-        <w:rPr>
-          <w:lang w:val="en-US" w:eastAsia="fr-FR"/>
-        </w:rPr>
-        <w:t>=</w:t>
-      </w:r>
-      <w:proofErr w:type="gramStart"/>
-      <w:r>
-        <w:rPr>
-          <w:lang w:val="en-US" w:eastAsia="fr-FR"/>
-        </w:rPr>
-        <w:t>Suspects(</w:t>
-      </w:r>
-      <w:proofErr w:type="spellStart"/>
-      <w:proofErr w:type="gramEnd"/>
-      <w:r>
-        <w:rPr>
-          <w:lang w:val="en-US" w:eastAsia="fr-FR"/>
-        </w:rPr>
-        <w:t>New_Matrix</w:t>
-      </w:r>
-      <w:proofErr w:type="spellEnd"/>
-      <w:r>
-        <w:rPr>
-          <w:lang w:val="en-US" w:eastAsia="fr-FR"/>
-        </w:rPr>
-        <w:t>)</w:t>
+        <w:pStyle w:val="Paragraphedeliste"/>
+        <w:numPr>
+          <w:ilvl w:val="0"/>
+          <w:numId w:val="11"/>
+        </w:numPr>
+        <w:jc w:val="both"/>
+        <w:rPr>
+          <w:lang w:val="en-US" w:eastAsia="fr-FR"/>
+        </w:rPr>
+      </w:pPr>
+      <w:r>
+        <w:rPr>
+          <w:lang w:val="en-US" w:eastAsia="fr-FR"/>
+        </w:rPr>
+        <w:t>We make sure the matrix is symmetrical</w:t>
       </w:r>
     </w:p>
     <w:p>
       <w:pPr>
-        <w:rPr>
-          <w:color w:val="FF0000"/>
-          <w:lang w:val="en-US" w:eastAsia="fr-FR"/>
-        </w:rPr>
-      </w:pPr>
-      <w:r>
-        <w:rPr>
-          <w:lang w:val="en-US" w:eastAsia="fr-FR"/>
-        </w:rPr>
-        <w:tab/>
-      </w:r>
-      <w:r>
-        <w:rPr>
-          <w:lang w:val="en-US" w:eastAsia="fr-FR"/>
-        </w:rPr>
-        <w:tab/>
-      </w:r>
-      <w:r>
-        <w:rPr>
-          <w:color w:val="FF0000"/>
-          <w:lang w:val="en-US" w:eastAsia="fr-FR"/>
-        </w:rPr>
-        <w:t xml:space="preserve">If this list contains only one player, then </w:t>
-      </w:r>
-      <w:r>
-        <w:rPr>
-          <w:color w:val="FF0000"/>
-          <w:lang w:val="en-US" w:eastAsia="fr-FR"/>
-        </w:rPr>
-        <w:t>he</w:t>
-      </w:r>
-      <w:r>
-        <w:rPr>
-          <w:color w:val="FF0000"/>
-          <w:lang w:val="en-US" w:eastAsia="fr-FR"/>
-        </w:rPr>
-        <w:t xml:space="preserve"> </w:t>
-      </w:r>
-      <w:proofErr w:type="gramStart"/>
-      <w:r>
-        <w:rPr>
-          <w:color w:val="FF0000"/>
-          <w:lang w:val="en-US" w:eastAsia="fr-FR"/>
-        </w:rPr>
-        <w:t>has to</w:t>
-      </w:r>
-      <w:proofErr w:type="gramEnd"/>
-      <w:r>
-        <w:rPr>
-          <w:color w:val="FF0000"/>
-          <w:lang w:val="en-US" w:eastAsia="fr-FR"/>
-        </w:rPr>
-        <w:t xml:space="preserve"> be an impostor</w:t>
+        <w:pStyle w:val="Paragraphedeliste"/>
+        <w:numPr>
+          <w:ilvl w:val="0"/>
+          <w:numId w:val="11"/>
+        </w:numPr>
+        <w:jc w:val="both"/>
+        <w:rPr>
+          <w:lang w:val="en-US" w:eastAsia="fr-FR"/>
+        </w:rPr>
+      </w:pPr>
+      <w:r>
+        <w:rPr>
+          <w:lang w:val="en-US" w:eastAsia="fr-FR"/>
+        </w:rPr>
+        <w:t xml:space="preserve">We also </w:t>
+      </w:r>
+      <w:r>
+        <w:rPr>
+          <w:lang w:val="en-US" w:eastAsia="fr-FR"/>
+        </w:rPr>
+        <w:t>are</w:t>
+      </w:r>
+      <w:r>
+        <w:rPr>
+          <w:lang w:val="en-US" w:eastAsia="fr-FR"/>
+        </w:rPr>
+        <w:t xml:space="preserve"> careful </w:t>
+      </w:r>
+      <w:r>
+        <w:rPr>
+          <w:lang w:val="en-US" w:eastAsia="fr-FR"/>
+        </w:rPr>
+        <w:t>to</w:t>
+      </w:r>
+      <w:r>
+        <w:rPr>
+          <w:lang w:val="en-US" w:eastAsia="fr-FR"/>
+        </w:rPr>
+        <w:t xml:space="preserve"> not putting 1 </w:t>
+      </w:r>
+      <w:r>
+        <w:rPr>
+          <w:lang w:val="en-US" w:eastAsia="fr-FR"/>
+        </w:rPr>
+        <w:t>between 2</w:t>
+      </w:r>
+      <w:r>
+        <w:rPr>
+          <w:lang w:val="en-US" w:eastAsia="fr-FR"/>
+        </w:rPr>
+        <w:t xml:space="preserve"> impostors</w:t>
+      </w:r>
+      <w:r>
+        <w:rPr>
+          <w:lang w:val="en-US" w:eastAsia="fr-FR"/>
+        </w:rPr>
+        <w:t xml:space="preserve"> (meaning they saw </w:t>
+      </w:r>
+      <w:r>
+        <w:rPr>
+          <w:lang w:val="en-US" w:eastAsia="fr-FR"/>
+        </w:rPr>
+        <w:t>each other)</w:t>
       </w:r>
     </w:p>
     <w:p>
       <w:pPr>
-        <w:rPr>
-          <w:lang w:val="en-US" w:eastAsia="fr-FR"/>
-        </w:rPr>
-      </w:pPr>
-      <w:r>
-        <w:rPr>
-          <w:lang w:val="en-US" w:eastAsia="fr-FR"/>
-        </w:rPr>
-        <w:tab/>
-      </w:r>
-      <w:r>
-        <w:rPr>
-          <w:lang w:val="en-US" w:eastAsia="fr-FR"/>
-        </w:rPr>
-        <w:tab/>
-        <w:t>If (</w:t>
-      </w:r>
-      <w:proofErr w:type="spellStart"/>
-      <w:r>
-        <w:rPr>
-          <w:lang w:val="en-US" w:eastAsia="fr-FR"/>
-        </w:rPr>
-        <w:t>lengthList_Suspects</w:t>
-      </w:r>
-      <w:proofErr w:type="spellEnd"/>
-      <w:r>
-        <w:rPr>
-          <w:lang w:val="en-US" w:eastAsia="fr-FR"/>
-        </w:rPr>
-        <w:t xml:space="preserve"> ==</w:t>
-      </w:r>
-      <w:r>
-        <w:rPr>
-          <w:lang w:val="en-US" w:eastAsia="fr-FR"/>
-        </w:rPr>
-        <w:t xml:space="preserve"> 1)</w:t>
+        <w:pStyle w:val="Paragraphedeliste"/>
+        <w:numPr>
+          <w:ilvl w:val="0"/>
+          <w:numId w:val="10"/>
+        </w:numPr>
+        <w:jc w:val="both"/>
+        <w:rPr>
+          <w:lang w:val="en-US" w:eastAsia="fr-FR"/>
+        </w:rPr>
+      </w:pPr>
+      <w:r>
+        <w:rPr>
+          <w:lang w:val="en-US" w:eastAsia="fr-FR"/>
+        </w:rPr>
+        <w:t>Register that information in player objects</w:t>
+      </w:r>
+      <w:r>
+        <w:rPr>
+          <w:lang w:val="en-US" w:eastAsia="fr-FR"/>
+        </w:rPr>
+        <w:t>:</w:t>
       </w:r>
     </w:p>
     <w:p>
       <w:pPr>
-        <w:rPr>
-          <w:lang w:val="en-US" w:eastAsia="fr-FR"/>
-        </w:rPr>
-      </w:pPr>
-      <w:r>
-        <w:rPr>
-          <w:lang w:val="en-US" w:eastAsia="fr-FR"/>
-        </w:rPr>
-        <w:tab/>
-      </w:r>
-      <w:r>
-        <w:rPr>
-          <w:lang w:val="en-US" w:eastAsia="fr-FR"/>
-        </w:rPr>
-        <w:tab/>
-      </w:r>
-      <w:r>
-        <w:rPr>
-          <w:lang w:val="en-US" w:eastAsia="fr-FR"/>
-        </w:rPr>
-        <w:tab/>
-        <w:t>Impostor=</w:t>
-      </w:r>
-      <w:proofErr w:type="spellStart"/>
-      <w:r>
-        <w:rPr>
-          <w:lang w:val="en-US" w:eastAsia="fr-FR"/>
-        </w:rPr>
-        <w:t>List_</w:t>
-      </w:r>
-      <w:proofErr w:type="gramStart"/>
-      <w:r>
-        <w:rPr>
-          <w:lang w:val="en-US" w:eastAsia="fr-FR"/>
-        </w:rPr>
-        <w:t>Suspects</w:t>
-      </w:r>
-      <w:proofErr w:type="spellEnd"/>
-      <w:r>
-        <w:rPr>
-          <w:lang w:val="en-US" w:eastAsia="fr-FR"/>
-        </w:rPr>
-        <w:t>[</w:t>
-      </w:r>
-      <w:proofErr w:type="gramEnd"/>
-      <w:r>
-        <w:rPr>
-          <w:lang w:val="en-US" w:eastAsia="fr-FR"/>
-        </w:rPr>
-        <w:t>0]</w:t>
+        <w:pStyle w:val="Paragraphedeliste"/>
+        <w:numPr>
+          <w:ilvl w:val="0"/>
+          <w:numId w:val="12"/>
+        </w:numPr>
+        <w:jc w:val="both"/>
+        <w:rPr>
+          <w:lang w:val="en-US" w:eastAsia="fr-FR"/>
+        </w:rPr>
+      </w:pPr>
+      <w:r>
+        <w:rPr>
+          <w:lang w:val="en-US" w:eastAsia="fr-FR"/>
+        </w:rPr>
+        <w:t>IDs of seen players are put in a list</w:t>
       </w:r>
     </w:p>
     <w:p>
       <w:pPr>
-        <w:rPr>
-          <w:lang w:val="en-US" w:eastAsia="fr-FR"/>
-        </w:rPr>
-      </w:pPr>
-      <w:r>
-        <w:rPr>
-          <w:lang w:val="en-US" w:eastAsia="fr-FR"/>
-        </w:rPr>
-        <w:tab/>
-      </w:r>
-      <w:r>
-        <w:rPr>
-          <w:lang w:val="en-US" w:eastAsia="fr-FR"/>
-        </w:rPr>
-        <w:tab/>
-      </w:r>
-      <w:r>
-        <w:rPr>
-          <w:lang w:val="en-US" w:eastAsia="fr-FR"/>
-        </w:rPr>
-        <w:tab/>
-      </w:r>
-      <w:proofErr w:type="spellStart"/>
-      <w:r>
-        <w:rPr>
-          <w:lang w:val="en-US" w:eastAsia="fr-FR"/>
-        </w:rPr>
-        <w:t>Busted_Impostor</w:t>
-      </w:r>
-      <w:proofErr w:type="spellEnd"/>
-      <w:r>
-        <w:rPr>
-          <w:lang w:val="en-US" w:eastAsia="fr-FR"/>
-        </w:rPr>
-        <w:t>+=1</w:t>
+        <w:pStyle w:val="Paragraphedeliste"/>
+        <w:numPr>
+          <w:ilvl w:val="0"/>
+          <w:numId w:val="12"/>
+        </w:numPr>
+        <w:jc w:val="both"/>
+        <w:rPr>
+          <w:lang w:val="en-US" w:eastAsia="fr-FR"/>
+        </w:rPr>
+      </w:pPr>
+      <w:r>
+        <w:rPr>
+          <w:lang w:val="en-US" w:eastAsia="fr-FR"/>
+        </w:rPr>
+        <w:t xml:space="preserve">this list is appended to </w:t>
+      </w:r>
+      <w:r>
+        <w:rPr>
+          <w:lang w:val="en-US" w:eastAsia="fr-FR"/>
+        </w:rPr>
+        <w:t xml:space="preserve">the list </w:t>
       </w:r>
     </w:p>
     <w:p>
       <w:pPr>
+        <w:pStyle w:val="Paragraphedeliste"/>
+        <w:numPr>
+          <w:ilvl w:val="0"/>
+          <w:numId w:val="10"/>
+        </w:numPr>
+        <w:jc w:val="both"/>
+        <w:rPr>
+          <w:lang w:val="en-US" w:eastAsia="fr-FR"/>
+        </w:rPr>
+      </w:pPr>
+      <w:r>
+        <w:rPr>
+          <w:lang w:val="en-US" w:eastAsia="fr-FR"/>
+        </w:rPr>
+        <w:t xml:space="preserve">randomly kill one crewmate (any </w:t>
+      </w:r>
+      <w:r>
+        <w:rPr>
+          <w:lang w:val="en-US" w:eastAsia="fr-FR"/>
+        </w:rPr>
+        <w:t xml:space="preserve">alive </w:t>
+      </w:r>
+      <w:r>
+        <w:rPr>
+          <w:lang w:val="en-US" w:eastAsia="fr-FR"/>
+        </w:rPr>
+        <w:t>player other than an impostor)</w:t>
+      </w:r>
+    </w:p>
+    <w:p>
+      <w:pPr>
+        <w:pStyle w:val="Paragraphedeliste"/>
+        <w:numPr>
+          <w:ilvl w:val="0"/>
+          <w:numId w:val="10"/>
+        </w:numPr>
+        <w:jc w:val="both"/>
+        <w:rPr>
+          <w:lang w:val="en-US" w:eastAsia="fr-FR"/>
+        </w:rPr>
+      </w:pPr>
+      <w:r>
+        <w:rPr>
+          <w:lang w:val="en-US" w:eastAsia="fr-FR"/>
+        </w:rPr>
+        <w:t>Update Impostorness coefficients for this round and the previous ones</w:t>
+      </w:r>
+    </w:p>
+    <w:p>
+      <w:pPr>
+        <w:pStyle w:val="Paragraphedeliste"/>
+        <w:numPr>
+          <w:ilvl w:val="0"/>
+          <w:numId w:val="10"/>
+        </w:numPr>
+        <w:jc w:val="both"/>
+        <w:rPr>
+          <w:lang w:val="en-US" w:eastAsia="fr-FR"/>
+        </w:rPr>
+      </w:pPr>
+      <w:r>
+        <w:rPr>
+          <w:lang w:val="en-US" w:eastAsia="fr-FR"/>
+        </w:rPr>
+        <w:t>Reveal an impostor if there are enough evidence to do so</w:t>
+      </w:r>
+      <w:r>
+        <w:rPr>
+          <w:lang w:val="en-US" w:eastAsia="fr-FR"/>
+        </w:rPr>
+        <w:t>:</w:t>
+      </w:r>
+    </w:p>
+    <w:p>
+      <w:pPr>
+        <w:pStyle w:val="Paragraphedeliste"/>
+        <w:numPr>
+          <w:ilvl w:val="0"/>
+          <w:numId w:val="13"/>
+        </w:numPr>
+        <w:jc w:val="both"/>
+        <w:rPr>
+          <w:lang w:val="en-US" w:eastAsia="fr-FR"/>
+        </w:rPr>
+      </w:pPr>
+      <w:r>
+        <w:rPr>
+          <w:lang w:val="en-US" w:eastAsia="fr-FR"/>
+        </w:rPr>
+        <w:t xml:space="preserve">Either we </w:t>
+      </w:r>
+      <w:r>
+        <w:rPr>
+          <w:lang w:val="en-US" w:eastAsia="fr-FR"/>
+        </w:rPr>
+        <w:t>are 100% sure one player is an impostor so we unmask him</w:t>
+      </w:r>
+    </w:p>
+    <w:p>
+      <w:pPr>
+        <w:pStyle w:val="Paragraphedeliste"/>
+        <w:numPr>
+          <w:ilvl w:val="0"/>
+          <w:numId w:val="13"/>
+        </w:numPr>
+        <w:jc w:val="both"/>
+        <w:rPr>
+          <w:lang w:val="en-US" w:eastAsia="fr-FR"/>
+        </w:rPr>
+      </w:pPr>
+      <w:r>
+        <w:rPr>
+          <w:lang w:val="en-US" w:eastAsia="fr-FR"/>
+        </w:rPr>
+        <w:t xml:space="preserve">Or we are at a point where </w:t>
+      </w:r>
+      <w:r>
+        <w:rPr>
+          <w:lang w:val="en-US" w:eastAsia="fr-FR"/>
+        </w:rPr>
+        <w:t>if the argument doesn’t unmask an impostor, the game ends</w:t>
+      </w:r>
+      <w:r>
+        <w:rPr>
+          <w:lang w:val="en-US" w:eastAsia="fr-FR"/>
+        </w:rPr>
+        <w:t xml:space="preserve"> (for example 3 crewmates and 2 impostors remain, </w:t>
+      </w:r>
+      <w:r>
+        <w:rPr>
+          <w:lang w:val="en-US" w:eastAsia="fr-FR"/>
+        </w:rPr>
+        <w:t xml:space="preserve">if no impostor gets discovered, then next round there will be one crewmate left </w:t>
+      </w:r>
+      <w:r>
+        <w:rPr>
+          <w:lang w:val="en-US" w:eastAsia="fr-FR"/>
+        </w:rPr>
+        <w:t>making it impossible for cremates to win.</w:t>
+      </w:r>
+    </w:p>
+    <w:p>
+      <w:pPr>
+        <w:rPr>
+          <w:lang w:val="en-US" w:eastAsia="fr-FR"/>
+        </w:rPr>
+      </w:pPr>
+      <w:r>
+        <w:rPr>
+          <w:lang w:val="en-US" w:eastAsia="fr-FR"/>
+        </w:rPr>
+        <w:t>List_players_alive=[0,1,2,3,4,5,6,7,8,9]</w:t>
+      </w:r>
+    </w:p>
+    <w:p>
+      <w:pPr>
+        <w:rPr>
+          <w:lang w:val="en-US" w:eastAsia="fr-FR"/>
+        </w:rPr>
+      </w:pPr>
+      <w:r>
+        <w:rPr>
+          <w:lang w:val="en-US" w:eastAsia="fr-FR"/>
+        </w:rPr>
+        <w:t>Impostors=[1,7]</w:t>
+      </w:r>
+    </w:p>
+    <w:p>
+      <w:pPr>
+        <w:rPr>
+          <w:lang w:val="en-US" w:eastAsia="fr-FR"/>
+        </w:rPr>
+      </w:pPr>
+      <w:r>
+        <w:rPr>
+          <w:lang w:val="en-US" w:eastAsia="fr-FR"/>
+        </w:rPr>
+        <w:t>While</w:t>
+      </w:r>
+      <w:r>
+        <w:rPr>
+          <w:lang w:val="en-US" w:eastAsia="fr-FR"/>
+        </w:rPr>
+        <w:t xml:space="preserve"> </w:t>
+      </w:r>
+      <w:r>
+        <w:rPr>
+          <w:lang w:val="en-US" w:eastAsia="fr-FR"/>
+        </w:rPr>
+        <w:t>(</w:t>
+      </w:r>
+      <w:r>
+        <w:rPr>
+          <w:lang w:val="en-US" w:eastAsia="fr-FR"/>
+        </w:rPr>
+        <w:t>not game_ended</w:t>
+      </w:r>
+      <w:r>
+        <w:rPr>
+          <w:lang w:val="en-US" w:eastAsia="fr-FR"/>
+        </w:rPr>
+        <w:t>)</w:t>
+      </w:r>
+    </w:p>
+    <w:p>
+      <w:pPr>
         <w:rPr>
           <w:lang w:val="en-US" w:eastAsia="fr-FR"/>
         </w:rPr>
@@ -15133,6 +15258,202 @@
         </w:rPr>
         <w:tab/>
       </w:r>
+      <w:r>
+        <w:rPr>
+          <w:lang w:val="en-US" w:eastAsia="fr-FR"/>
+        </w:rPr>
+        <w:t>New_matrix= Get_Matrix_meetings(</w:t>
+      </w:r>
+      <w:r>
+        <w:rPr>
+          <w:lang w:val="en-US" w:eastAsia="fr-FR"/>
+        </w:rPr>
+        <w:t>list_players_alive</w:t>
+      </w:r>
+      <w:r>
+        <w:rPr>
+          <w:lang w:val="en-US" w:eastAsia="fr-FR"/>
+        </w:rPr>
+        <w:t>)</w:t>
+      </w:r>
+      <w:r>
+        <w:rPr>
+          <w:lang w:val="en-US" w:eastAsia="fr-FR"/>
+        </w:rPr>
+        <w:tab/>
+      </w:r>
+      <w:r>
+        <w:rPr>
+          <w:lang w:val="en-US" w:eastAsia="fr-FR"/>
+        </w:rPr>
+        <w:tab/>
+      </w:r>
+    </w:p>
+    <w:p>
+      <w:pPr>
+        <w:rPr>
+          <w:lang w:val="en-US" w:eastAsia="fr-FR"/>
+        </w:rPr>
+      </w:pPr>
+      <w:r>
+        <w:rPr>
+          <w:lang w:val="en-US" w:eastAsia="fr-FR"/>
+        </w:rPr>
+        <w:tab/>
+      </w:r>
+      <w:r>
+        <w:rPr>
+          <w:color w:val="FF0000"/>
+          <w:lang w:val="en-US" w:eastAsia="fr-FR"/>
+        </w:rPr>
+        <w:t xml:space="preserve">We get </w:t>
+      </w:r>
+      <w:r>
+        <w:rPr>
+          <w:color w:val="FF0000"/>
+          <w:lang w:val="en-US" w:eastAsia="fr-FR"/>
+        </w:rPr>
+        <w:t>the list of players the killed player saw</w:t>
+      </w:r>
+    </w:p>
+    <w:p>
+      <w:pPr>
+        <w:rPr>
+          <w:lang w:val="en-US" w:eastAsia="fr-FR"/>
+        </w:rPr>
+      </w:pPr>
+      <w:r>
+        <w:rPr>
+          <w:lang w:val="en-US" w:eastAsia="fr-FR"/>
+        </w:rPr>
+        <w:tab/>
+      </w:r>
+      <w:r>
+        <w:rPr>
+          <w:lang w:val="en-US" w:eastAsia="fr-FR"/>
+        </w:rPr>
+        <w:t>List_</w:t>
+      </w:r>
+      <w:r>
+        <w:rPr>
+          <w:lang w:val="en-US" w:eastAsia="fr-FR"/>
+        </w:rPr>
+        <w:t>Suspects=</w:t>
+      </w:r>
+      <w:r>
+        <w:rPr>
+          <w:lang w:val="en-US" w:eastAsia="fr-FR"/>
+        </w:rPr>
+        <w:t>Suspects(New_Matrix)</w:t>
+      </w:r>
+    </w:p>
+    <w:p>
+      <w:pPr>
+        <w:rPr>
+          <w:color w:val="FF0000"/>
+          <w:lang w:val="en-US" w:eastAsia="fr-FR"/>
+        </w:rPr>
+      </w:pPr>
+      <w:r>
+        <w:rPr>
+          <w:lang w:val="en-US" w:eastAsia="fr-FR"/>
+        </w:rPr>
+        <w:tab/>
+      </w:r>
+      <w:r>
+        <w:rPr>
+          <w:color w:val="FF0000"/>
+          <w:lang w:val="en-US" w:eastAsia="fr-FR"/>
+        </w:rPr>
+        <w:t xml:space="preserve">If this list contains only one player, then </w:t>
+      </w:r>
+      <w:r>
+        <w:rPr>
+          <w:color w:val="FF0000"/>
+          <w:lang w:val="en-US" w:eastAsia="fr-FR"/>
+        </w:rPr>
+        <w:t>he</w:t>
+      </w:r>
+      <w:r>
+        <w:rPr>
+          <w:color w:val="FF0000"/>
+          <w:lang w:val="en-US" w:eastAsia="fr-FR"/>
+        </w:rPr>
+        <w:t xml:space="preserve"> has to be an impostor</w:t>
+      </w:r>
+    </w:p>
+    <w:p>
+      <w:pPr>
+        <w:rPr>
+          <w:lang w:val="en-US" w:eastAsia="fr-FR"/>
+        </w:rPr>
+      </w:pPr>
+      <w:r>
+        <w:rPr>
+          <w:lang w:val="en-US" w:eastAsia="fr-FR"/>
+        </w:rPr>
+        <w:tab/>
+        <w:t>If (lengthList_Suspects ==</w:t>
+      </w:r>
+      <w:r>
+        <w:rPr>
+          <w:lang w:val="en-US" w:eastAsia="fr-FR"/>
+        </w:rPr>
+        <w:t xml:space="preserve"> 1)</w:t>
+      </w:r>
+    </w:p>
+    <w:p>
+      <w:pPr>
+        <w:rPr>
+          <w:lang w:val="en-US" w:eastAsia="fr-FR"/>
+        </w:rPr>
+      </w:pPr>
+      <w:r>
+        <w:rPr>
+          <w:lang w:val="en-US" w:eastAsia="fr-FR"/>
+        </w:rPr>
+        <w:tab/>
+      </w:r>
+      <w:r>
+        <w:rPr>
+          <w:lang w:val="en-US" w:eastAsia="fr-FR"/>
+        </w:rPr>
+        <w:tab/>
+        <w:t>Impostor=List_Suspects[0]</w:t>
+      </w:r>
+    </w:p>
+    <w:p>
+      <w:pPr>
+        <w:rPr>
+          <w:lang w:val="en-US" w:eastAsia="fr-FR"/>
+        </w:rPr>
+      </w:pPr>
+      <w:r>
+        <w:rPr>
+          <w:lang w:val="en-US" w:eastAsia="fr-FR"/>
+        </w:rPr>
+        <w:tab/>
+      </w:r>
+      <w:r>
+        <w:rPr>
+          <w:lang w:val="en-US" w:eastAsia="fr-FR"/>
+        </w:rPr>
+        <w:tab/>
+        <w:t>Busted_Impostor</w:t>
+      </w:r>
+      <w:r>
+        <w:rPr>
+          <w:lang w:val="en-US" w:eastAsia="fr-FR"/>
+        </w:rPr>
+        <w:t>+=1</w:t>
+      </w:r>
+    </w:p>
+    <w:p>
+      <w:pPr>
+        <w:rPr>
+          <w:lang w:val="en-US" w:eastAsia="fr-FR"/>
+        </w:rPr>
+      </w:pPr>
       <w:r>
         <w:rPr>
           <w:lang w:val="en-US" w:eastAsia="fr-FR"/>
@@ -15164,54 +15485,25 @@
           <w:lang w:val="en-US" w:eastAsia="fr-FR"/>
         </w:rPr>
         <w:tab/>
-      </w:r>
-      <w:r>
-        <w:rPr>
-          <w:lang w:val="en-US" w:eastAsia="fr-FR"/>
-        </w:rPr>
-        <w:tab/>
-      </w:r>
-      <w:proofErr w:type="spellStart"/>
-      <w:r>
-        <w:rPr>
-          <w:lang w:val="en-US" w:eastAsia="fr-FR"/>
-        </w:rPr>
         <w:t>Update</w:t>
       </w:r>
       <w:r>
         <w:rPr>
           <w:lang w:val="en-US" w:eastAsia="fr-FR"/>
         </w:rPr>
-        <w:t>_Impostorness_</w:t>
-      </w:r>
-      <w:proofErr w:type="gramStart"/>
-      <w:r>
-        <w:rPr>
-          <w:lang w:val="en-US" w:eastAsia="fr-FR"/>
-        </w:rPr>
-        <w:t>Coeff</w:t>
-      </w:r>
-      <w:proofErr w:type="spellEnd"/>
+        <w:t>_Impostorness_Coeff</w:t>
+      </w:r>
       <w:r>
         <w:rPr>
           <w:lang w:val="en-US" w:eastAsia="fr-FR"/>
         </w:rPr>
         <w:t>(</w:t>
       </w:r>
-      <w:proofErr w:type="spellStart"/>
-      <w:proofErr w:type="gramEnd"/>
-      <w:r>
-        <w:rPr>
-          <w:lang w:val="en-US" w:eastAsia="fr-FR"/>
-        </w:rPr>
-        <w:t>New_Matrix_With_Dead</w:t>
-      </w:r>
-      <w:proofErr w:type="spellEnd"/>
-      <w:r>
-        <w:rPr>
-          <w:lang w:val="en-US" w:eastAsia="fr-FR"/>
-        </w:rPr>
-        <w:t>)</w:t>
+      <w:r>
+        <w:rPr>
+          <w:lang w:val="en-US" w:eastAsia="fr-FR"/>
+        </w:rPr>
+        <w:t>New_Matrix_With_Dead)</w:t>
       </w:r>
     </w:p>
     <w:p>
@@ -15225,21 +15517,8 @@
           <w:lang w:val="en-US" w:eastAsia="fr-FR"/>
         </w:rPr>
         <w:tab/>
-      </w:r>
-      <w:r>
-        <w:rPr>
-          <w:lang w:val="en-US" w:eastAsia="fr-FR"/>
-        </w:rPr>
-        <w:tab/>
-      </w:r>
-      <w:proofErr w:type="spellStart"/>
-      <w:r>
-        <w:rPr>
-          <w:lang w:val="en-US" w:eastAsia="fr-FR"/>
-        </w:rPr>
         <w:t>Sum_matrix</w:t>
       </w:r>
-      <w:proofErr w:type="spellEnd"/>
     </w:p>
     <w:p>
       <w:pPr>
@@ -15324,22 +15603,7 @@
         <w:rPr>
           <w:lang w:val="en-US"/>
         </w:rPr>
-        <w:lastRenderedPageBreak/>
-        <w:t xml:space="preserve">Step 3: I </w:t>
-      </w:r>
-      <w:proofErr w:type="gramStart"/>
-      <w:r>
-        <w:rPr>
-          <w:lang w:val="en-US"/>
-        </w:rPr>
-        <w:t>don't</w:t>
-      </w:r>
-      <w:proofErr w:type="gramEnd"/>
-      <w:r>
-        <w:rPr>
-          <w:lang w:val="en-US"/>
-        </w:rPr>
-        <w:t xml:space="preserve"> see him, but I can give proofs he vents!</w:t>
+        <w:t>Step 3: I don't see him, but I can give proofs he vents!</w:t>
       </w:r>
     </w:p>
     <w:p>
@@ -15378,199 +15642,150 @@
           <w:bCs/>
           <w:lang w:val="en-US" w:eastAsia="fr-FR"/>
         </w:rPr>
-        <w:t xml:space="preserve">First </w:t>
-      </w:r>
-      <w:proofErr w:type="gramStart"/>
+        <w:t>First model : with</w:t>
+      </w:r>
       <w:r>
         <w:rPr>
           <w:b/>
           <w:bCs/>
           <w:lang w:val="en-US" w:eastAsia="fr-FR"/>
         </w:rPr>
-        <w:t>model :</w:t>
-      </w:r>
-      <w:proofErr w:type="gramEnd"/>
+        <w:t>out</w:t>
+      </w:r>
       <w:r>
         <w:rPr>
           <w:b/>
           <w:bCs/>
           <w:lang w:val="en-US" w:eastAsia="fr-FR"/>
         </w:rPr>
-        <w:t xml:space="preserve"> with</w:t>
-      </w:r>
-      <w:r>
+        <w:t xml:space="preserve"> vents</w:t>
+      </w:r>
+    </w:p>
+    <w:p>
+      <w:pPr>
+        <w:jc w:val="both"/>
+        <w:rPr>
+          <w:lang w:val="en-US" w:eastAsia="fr-FR"/>
+        </w:rPr>
+      </w:pPr>
+      <w:r>
+        <w:rPr>
+          <w:lang w:val="en-US" w:eastAsia="fr-FR"/>
+        </w:rPr>
+        <w:lastRenderedPageBreak/>
+        <w:t>U</w:t>
+      </w:r>
+      <w:r>
+        <w:rPr>
+          <w:lang w:val="en-US" w:eastAsia="fr-FR"/>
+        </w:rPr>
+        <w:t>n</w:t>
+      </w:r>
+      <w:r>
+        <w:rPr>
+          <w:lang w:val="en-US" w:eastAsia="fr-FR"/>
+        </w:rPr>
+        <w:t>directed graph : players can go in each rooms in both ways</w:t>
+      </w:r>
+      <w:r>
+        <w:rPr>
+          <w:lang w:val="en-US" w:eastAsia="fr-FR"/>
+        </w:rPr>
+        <w:t xml:space="preserve"> (from B to A and A to B), each way, aka edges, between rooms, aka nodes</w:t>
+      </w:r>
+      <w:r>
+        <w:rPr>
+          <w:lang w:val="en-US" w:eastAsia="fr-FR"/>
+        </w:rPr>
+        <w:t>, is weighted by the amount of time needed to go from one room to another</w:t>
+      </w:r>
+      <w:r>
+        <w:rPr>
+          <w:lang w:val="en-US" w:eastAsia="fr-FR"/>
+        </w:rPr>
+        <w:t xml:space="preserve">. </w:t>
+      </w:r>
+    </w:p>
+    <w:p>
+      <w:pPr>
+        <w:jc w:val="both"/>
+        <w:rPr>
+          <w:lang w:val="en-US" w:eastAsia="fr-FR"/>
+        </w:rPr>
+      </w:pPr>
+      <w:r>
+        <w:rPr>
+          <w:lang w:val="en-US" w:eastAsia="fr-FR"/>
+        </w:rPr>
+        <w:t>To calculate weights, we need to measure the distance between rooms connected to each other.</w:t>
+      </w:r>
+    </w:p>
+    <w:p>
+      <w:pPr>
+        <w:jc w:val="both"/>
+        <w:rPr>
+          <w:lang w:val="en-US" w:eastAsia="fr-FR"/>
+        </w:rPr>
+      </w:pPr>
+      <w:r>
+        <w:rPr>
+          <w:lang w:val="en-US" w:eastAsia="fr-FR"/>
+        </w:rPr>
+        <w:t xml:space="preserve">To estimate </w:t>
+      </w:r>
+      <w:r>
+        <w:rPr>
+          <w:lang w:val="en-US" w:eastAsia="fr-FR"/>
+        </w:rPr>
+        <w:t xml:space="preserve">who is the impostor, we need to calculate the time a player </w:t>
+      </w:r>
+      <w:r>
+        <w:rPr>
+          <w:lang w:val="en-US" w:eastAsia="fr-FR"/>
+        </w:rPr>
+        <w:t>put to go from one room to another. If this time is less than the weighted edge, th</w:t>
+      </w:r>
+      <w:r>
+        <w:rPr>
+          <w:lang w:val="en-US" w:eastAsia="fr-FR"/>
+        </w:rPr>
+        <w:t>e</w:t>
+      </w:r>
+      <w:r>
+        <w:rPr>
+          <w:lang w:val="en-US" w:eastAsia="fr-FR"/>
+        </w:rPr>
+        <w:t>n</w:t>
+      </w:r>
+      <w:r>
+        <w:rPr>
+          <w:lang w:val="en-US" w:eastAsia="fr-FR"/>
+        </w:rPr>
+        <w:t xml:space="preserve"> the player is an impostor.</w:t>
+      </w:r>
+      <w:r>
+        <w:rPr>
+          <w:lang w:val="en-US" w:eastAsia="fr-FR"/>
+        </w:rPr>
+        <w:t xml:space="preserve"> </w:t>
+      </w:r>
+    </w:p>
+    <w:p>
+      <w:pPr>
+        <w:jc w:val="both"/>
         <w:rPr>
           <w:b/>
           <w:bCs/>
           <w:lang w:val="en-US" w:eastAsia="fr-FR"/>
         </w:rPr>
-        <w:t>out</w:t>
-      </w:r>
+      </w:pPr>
       <w:r>
         <w:rPr>
           <w:b/>
           <w:bCs/>
           <w:lang w:val="en-US" w:eastAsia="fr-FR"/>
         </w:rPr>
-        <w:t xml:space="preserve"> vents</w:t>
-      </w:r>
-    </w:p>
-    <w:p>
-      <w:pPr>
-        <w:jc w:val="both"/>
-        <w:rPr>
-          <w:lang w:val="en-US" w:eastAsia="fr-FR"/>
-        </w:rPr>
-      </w:pPr>
-      <w:r>
-        <w:rPr>
-          <w:lang w:val="en-US" w:eastAsia="fr-FR"/>
-        </w:rPr>
-        <w:t>U</w:t>
-      </w:r>
-      <w:r>
-        <w:rPr>
-          <w:lang w:val="en-US" w:eastAsia="fr-FR"/>
-        </w:rPr>
-        <w:t>n</w:t>
-      </w:r>
-      <w:r>
-        <w:rPr>
-          <w:lang w:val="en-US" w:eastAsia="fr-FR"/>
-        </w:rPr>
-        <w:t xml:space="preserve">directed </w:t>
-      </w:r>
-      <w:proofErr w:type="gramStart"/>
-      <w:r>
-        <w:rPr>
-          <w:lang w:val="en-US" w:eastAsia="fr-FR"/>
-        </w:rPr>
-        <w:t>graph :</w:t>
-      </w:r>
-      <w:proofErr w:type="gramEnd"/>
-      <w:r>
-        <w:rPr>
-          <w:lang w:val="en-US" w:eastAsia="fr-FR"/>
-        </w:rPr>
-        <w:t xml:space="preserve"> players can go in each rooms in both ways</w:t>
-      </w:r>
-      <w:r>
-        <w:rPr>
-          <w:lang w:val="en-US" w:eastAsia="fr-FR"/>
-        </w:rPr>
-        <w:t xml:space="preserve"> (from B to A and A to B), each way, aka edges, between rooms, aka nodes</w:t>
-      </w:r>
-      <w:r>
-        <w:rPr>
-          <w:lang w:val="en-US" w:eastAsia="fr-FR"/>
-        </w:rPr>
-        <w:t>, is weighted by the amount of time needed to go from one room to another</w:t>
-      </w:r>
-      <w:r>
-        <w:rPr>
-          <w:lang w:val="en-US" w:eastAsia="fr-FR"/>
-        </w:rPr>
-        <w:t xml:space="preserve">. </w:t>
-      </w:r>
-    </w:p>
-    <w:p>
-      <w:pPr>
-        <w:jc w:val="both"/>
-        <w:rPr>
-          <w:lang w:val="en-US" w:eastAsia="fr-FR"/>
-        </w:rPr>
-      </w:pPr>
-      <w:r>
-        <w:rPr>
-          <w:lang w:val="en-US" w:eastAsia="fr-FR"/>
-        </w:rPr>
-        <w:t>To calculate weights, we need to measure the distance between rooms connected to each other.</w:t>
-      </w:r>
-    </w:p>
-    <w:p>
-      <w:pPr>
-        <w:jc w:val="both"/>
-        <w:rPr>
-          <w:lang w:val="en-US" w:eastAsia="fr-FR"/>
-        </w:rPr>
-      </w:pPr>
-      <w:r>
-        <w:rPr>
-          <w:lang w:val="en-US" w:eastAsia="fr-FR"/>
-        </w:rPr>
-        <w:t xml:space="preserve">To estimate </w:t>
-      </w:r>
-      <w:r>
-        <w:rPr>
-          <w:lang w:val="en-US" w:eastAsia="fr-FR"/>
-        </w:rPr>
-        <w:t xml:space="preserve">who is the impostor, we need to calculate the time a player </w:t>
-      </w:r>
-      <w:r>
-        <w:rPr>
-          <w:lang w:val="en-US" w:eastAsia="fr-FR"/>
-        </w:rPr>
-        <w:t>put to go from one room to another. If this time is less than the weighted edge, th</w:t>
-      </w:r>
-      <w:r>
-        <w:rPr>
-          <w:lang w:val="en-US" w:eastAsia="fr-FR"/>
-        </w:rPr>
-        <w:t>e</w:t>
-      </w:r>
-      <w:r>
-        <w:rPr>
-          <w:lang w:val="en-US" w:eastAsia="fr-FR"/>
-        </w:rPr>
-        <w:t>n</w:t>
-      </w:r>
-      <w:r>
-        <w:rPr>
-          <w:lang w:val="en-US" w:eastAsia="fr-FR"/>
-        </w:rPr>
-        <w:t xml:space="preserve"> the player is an impostor.</w:t>
-      </w:r>
-      <w:r>
-        <w:rPr>
-          <w:lang w:val="en-US" w:eastAsia="fr-FR"/>
-        </w:rPr>
-        <w:t xml:space="preserve"> </w:t>
-      </w:r>
-    </w:p>
-    <w:p>
-      <w:pPr>
-        <w:jc w:val="both"/>
-        <w:rPr>
-          <w:b/>
-          <w:bCs/>
-          <w:lang w:val="en-US" w:eastAsia="fr-FR"/>
-        </w:rPr>
-      </w:pPr>
-      <w:r>
-        <w:rPr>
-          <w:b/>
-          <w:bCs/>
-          <w:lang w:val="en-US" w:eastAsia="fr-FR"/>
-        </w:rPr>
-        <w:t xml:space="preserve">Second </w:t>
-      </w:r>
-      <w:proofErr w:type="gramStart"/>
-      <w:r>
-        <w:rPr>
-          <w:b/>
-          <w:bCs/>
-          <w:lang w:val="en-US" w:eastAsia="fr-FR"/>
-        </w:rPr>
-        <w:t>model :</w:t>
-      </w:r>
-      <w:proofErr w:type="gramEnd"/>
-      <w:r>
-        <w:rPr>
-          <w:b/>
-          <w:bCs/>
-          <w:lang w:val="en-US" w:eastAsia="fr-FR"/>
-        </w:rPr>
-        <w:t xml:space="preserve"> with vents</w:t>
+        <w:t>Second model : with vents</w:t>
       </w:r>
     </w:p>
     <w:p>
@@ -15658,30 +15873,14 @@
         <w:rPr>
           <w:lang w:val="en-US" w:eastAsia="fr-FR"/>
         </w:rPr>
-        <w:t xml:space="preserve">. The </w:t>
-      </w:r>
-      <w:proofErr w:type="spellStart"/>
-      <w:r>
-        <w:rPr>
-          <w:lang w:val="en-US" w:eastAsia="fr-FR"/>
-        </w:rPr>
-        <w:t>mij</w:t>
-      </w:r>
-      <w:proofErr w:type="spellEnd"/>
-      <w:r>
-        <w:rPr>
-          <w:lang w:val="en-US" w:eastAsia="fr-FR"/>
-        </w:rPr>
-        <w:t xml:space="preserve"> element of the matrix represents the minimum amount of time to travel from room </w:t>
-      </w:r>
-      <w:proofErr w:type="spellStart"/>
+        <w:t xml:space="preserve">. The mij element of the matrix represents the minimum amount of time to travel from room </w:t>
+      </w:r>
       <w:r>
         <w:rPr>
           <w:lang w:val="en-US" w:eastAsia="fr-FR"/>
         </w:rPr>
         <w:t>i</w:t>
       </w:r>
-      <w:proofErr w:type="spellEnd"/>
       <w:r>
         <w:rPr>
           <w:lang w:val="en-US" w:eastAsia="fr-FR"/>
@@ -15865,21 +16064,7 @@
         <w:rPr>
           <w:lang w:val="en-US" w:eastAsia="fr-FR"/>
         </w:rPr>
-        <w:t xml:space="preserve"> at the end of the game, only few tasks are </w:t>
-      </w:r>
-      <w:proofErr w:type="gramStart"/>
-      <w:r>
-        <w:rPr>
-          <w:lang w:val="en-US" w:eastAsia="fr-FR"/>
-        </w:rPr>
-        <w:t>remaining</w:t>
-      </w:r>
-      <w:proofErr w:type="gramEnd"/>
-      <w:r>
-        <w:rPr>
-          <w:lang w:val="en-US" w:eastAsia="fr-FR"/>
-        </w:rPr>
-        <w:t xml:space="preserve"> and </w:t>
+        <w:t xml:space="preserve"> at the end of the game, only few tasks are remaining and </w:t>
       </w:r>
       <w:r>
         <w:rPr>
@@ -15990,35 +16175,7 @@
         <w:rPr>
           <w:lang w:val="en-US"/>
         </w:rPr>
-        <w:t>Hamiltonian path (</w:t>
-      </w:r>
-      <w:proofErr w:type="spellStart"/>
-      <w:r>
-        <w:rPr>
-          <w:lang w:val="en-US"/>
-        </w:rPr>
-        <w:t>cf</w:t>
-      </w:r>
-      <w:proofErr w:type="spellEnd"/>
-      <w:r>
-        <w:rPr>
-          <w:lang w:val="en-US"/>
-        </w:rPr>
-        <w:t xml:space="preserve"> CMO3</w:t>
-      </w:r>
-      <w:proofErr w:type="gramStart"/>
-      <w:r>
-        <w:rPr>
-          <w:lang w:val="en-US"/>
-        </w:rPr>
-        <w:t>) :</w:t>
-      </w:r>
-      <w:proofErr w:type="gramEnd"/>
-      <w:r>
-        <w:rPr>
-          <w:lang w:val="en-US"/>
-        </w:rPr>
-        <w:t xml:space="preserve"> undirected graph, each place must be visited once and only once (visit every vertex/node exactly once)</w:t>
+        <w:t>Hamiltonian path (cf CMO3) : undirected graph, each place must be visited once and only once (visit every vertex/node exactly once)</w:t>
       </w:r>
     </w:p>
     <w:p>
@@ -16080,6 +16237,7 @@
           <w:rFonts w:eastAsia="Times New Roman"/>
           <w:lang w:val="en-US" w:eastAsia="fr-FR"/>
         </w:rPr>
+        <w:lastRenderedPageBreak/>
         <w:t>Implement the algorithm and show a solution.</w:t>
       </w:r>
     </w:p>
@@ -17165,6 +17323,431 @@
     </w:lvl>
   </w:abstractNum>
   <w:abstractNum w:abstractNumId="8" w15:restartNumberingAfterBreak="0">
+    <w:nsid w:val="4A1B3EE3"/>
+    <w:multiLevelType w:val="hybridMultilevel"/>
+    <w:tmpl w:val="B63CCB7C"/>
+    <w:lvl w:ilvl="0" w:tplc="8F22A4F8">
+      <w:numFmt w:val="bullet"/>
+      <w:lvlText w:val="-"/>
+      <w:lvlJc w:val="left"/>
+      <w:pPr>
+        <w:ind w:left="1440" w:hanging="360"/>
+      </w:pPr>
+      <w:rPr>
+        <w:rFonts w:ascii="Calibri" w:eastAsiaTheme="minorHAnsi" w:hAnsi="Calibri" w:cs="Calibri" w:hint="default"/>
+      </w:rPr>
+    </w:lvl>
+    <w:lvl w:ilvl="1" w:tplc="040C0003" w:tentative="1">
+      <w:start w:val="1"/>
+      <w:numFmt w:val="bullet"/>
+      <w:lvlText w:val="o"/>
+      <w:lvlJc w:val="left"/>
+      <w:pPr>
+        <w:ind w:left="2160" w:hanging="360"/>
+      </w:pPr>
+      <w:rPr>
+        <w:rFonts w:ascii="Courier New" w:hAnsi="Courier New" w:cs="Courier New" w:hint="default"/>
+      </w:rPr>
+    </w:lvl>
+    <w:lvl w:ilvl="2" w:tplc="040C0005" w:tentative="1">
+      <w:start w:val="1"/>
+      <w:numFmt w:val="bullet"/>
+      <w:lvlText w:val=""/>
+      <w:lvlJc w:val="left"/>
+      <w:pPr>
+        <w:ind w:left="2880" w:hanging="360"/>
+      </w:pPr>
+      <w:rPr>
+        <w:rFonts w:ascii="Wingdings" w:hAnsi="Wingdings" w:hint="default"/>
+      </w:rPr>
+    </w:lvl>
+    <w:lvl w:ilvl="3" w:tplc="040C0001" w:tentative="1">
+      <w:start w:val="1"/>
+      <w:numFmt w:val="bullet"/>
+      <w:lvlText w:val=""/>
+      <w:lvlJc w:val="left"/>
+      <w:pPr>
+        <w:ind w:left="3600" w:hanging="360"/>
+      </w:pPr>
+      <w:rPr>
+        <w:rFonts w:ascii="Symbol" w:hAnsi="Symbol" w:hint="default"/>
+      </w:rPr>
+    </w:lvl>
+    <w:lvl w:ilvl="4" w:tplc="040C0003" w:tentative="1">
+      <w:start w:val="1"/>
+      <w:numFmt w:val="bullet"/>
+      <w:lvlText w:val="o"/>
+      <w:lvlJc w:val="left"/>
+      <w:pPr>
+        <w:ind w:left="4320" w:hanging="360"/>
+      </w:pPr>
+      <w:rPr>
+        <w:rFonts w:ascii="Courier New" w:hAnsi="Courier New" w:cs="Courier New" w:hint="default"/>
+      </w:rPr>
+    </w:lvl>
+    <w:lvl w:ilvl="5" w:tplc="040C0005" w:tentative="1">
+      <w:start w:val="1"/>
+      <w:numFmt w:val="bullet"/>
+      <w:lvlText w:val=""/>
+      <w:lvlJc w:val="left"/>
+      <w:pPr>
+        <w:ind w:left="5040" w:hanging="360"/>
+      </w:pPr>
+      <w:rPr>
+        <w:rFonts w:ascii="Wingdings" w:hAnsi="Wingdings" w:hint="default"/>
+      </w:rPr>
+    </w:lvl>
+    <w:lvl w:ilvl="6" w:tplc="040C0001" w:tentative="1">
+      <w:start w:val="1"/>
+      <w:numFmt w:val="bullet"/>
+      <w:lvlText w:val=""/>
+      <w:lvlJc w:val="left"/>
+      <w:pPr>
+        <w:ind w:left="5760" w:hanging="360"/>
+      </w:pPr>
+      <w:rPr>
+        <w:rFonts w:ascii="Symbol" w:hAnsi="Symbol" w:hint="default"/>
+      </w:rPr>
+    </w:lvl>
+    <w:lvl w:ilvl="7" w:tplc="040C0003" w:tentative="1">
+      <w:start w:val="1"/>
+      <w:numFmt w:val="bullet"/>
+      <w:lvlText w:val="o"/>
+      <w:lvlJc w:val="left"/>
+      <w:pPr>
+        <w:ind w:left="6480" w:hanging="360"/>
+      </w:pPr>
+      <w:rPr>
+        <w:rFonts w:ascii="Courier New" w:hAnsi="Courier New" w:cs="Courier New" w:hint="default"/>
+      </w:rPr>
+    </w:lvl>
+    <w:lvl w:ilvl="8" w:tplc="040C0005" w:tentative="1">
+      <w:start w:val="1"/>
+      <w:numFmt w:val="bullet"/>
+      <w:lvlText w:val=""/>
+      <w:lvlJc w:val="left"/>
+      <w:pPr>
+        <w:ind w:left="7200" w:hanging="360"/>
+      </w:pPr>
+      <w:rPr>
+        <w:rFonts w:ascii="Wingdings" w:hAnsi="Wingdings" w:hint="default"/>
+      </w:rPr>
+    </w:lvl>
+  </w:abstractNum>
+  <w:abstractNum w:abstractNumId="9" w15:restartNumberingAfterBreak="0">
+    <w:nsid w:val="522F1601"/>
+    <w:multiLevelType w:val="hybridMultilevel"/>
+    <w:tmpl w:val="A3348054"/>
+    <w:lvl w:ilvl="0" w:tplc="8F22A4F8">
+      <w:numFmt w:val="bullet"/>
+      <w:lvlText w:val="-"/>
+      <w:lvlJc w:val="left"/>
+      <w:pPr>
+        <w:ind w:left="1440" w:hanging="360"/>
+      </w:pPr>
+      <w:rPr>
+        <w:rFonts w:ascii="Calibri" w:eastAsiaTheme="minorHAnsi" w:hAnsi="Calibri" w:cs="Calibri" w:hint="default"/>
+      </w:rPr>
+    </w:lvl>
+    <w:lvl w:ilvl="1" w:tplc="040C0003" w:tentative="1">
+      <w:start w:val="1"/>
+      <w:numFmt w:val="bullet"/>
+      <w:lvlText w:val="o"/>
+      <w:lvlJc w:val="left"/>
+      <w:pPr>
+        <w:ind w:left="2160" w:hanging="360"/>
+      </w:pPr>
+      <w:rPr>
+        <w:rFonts w:ascii="Courier New" w:hAnsi="Courier New" w:cs="Courier New" w:hint="default"/>
+      </w:rPr>
+    </w:lvl>
+    <w:lvl w:ilvl="2" w:tplc="040C0005" w:tentative="1">
+      <w:start w:val="1"/>
+      <w:numFmt w:val="bullet"/>
+      <w:lvlText w:val=""/>
+      <w:lvlJc w:val="left"/>
+      <w:pPr>
+        <w:ind w:left="2880" w:hanging="360"/>
+      </w:pPr>
+      <w:rPr>
+        <w:rFonts w:ascii="Wingdings" w:hAnsi="Wingdings" w:hint="default"/>
+      </w:rPr>
+    </w:lvl>
+    <w:lvl w:ilvl="3" w:tplc="040C0001" w:tentative="1">
+      <w:start w:val="1"/>
+      <w:numFmt w:val="bullet"/>
+      <w:lvlText w:val=""/>
+      <w:lvlJc w:val="left"/>
+      <w:pPr>
+        <w:ind w:left="3600" w:hanging="360"/>
+      </w:pPr>
+      <w:rPr>
+        <w:rFonts w:ascii="Symbol" w:hAnsi="Symbol" w:hint="default"/>
+      </w:rPr>
+    </w:lvl>
+    <w:lvl w:ilvl="4" w:tplc="040C0003" w:tentative="1">
+      <w:start w:val="1"/>
+      <w:numFmt w:val="bullet"/>
+      <w:lvlText w:val="o"/>
+      <w:lvlJc w:val="left"/>
+      <w:pPr>
+        <w:ind w:left="4320" w:hanging="360"/>
+      </w:pPr>
+      <w:rPr>
+        <w:rFonts w:ascii="Courier New" w:hAnsi="Courier New" w:cs="Courier New" w:hint="default"/>
+      </w:rPr>
+    </w:lvl>
+    <w:lvl w:ilvl="5" w:tplc="040C0005" w:tentative="1">
+      <w:start w:val="1"/>
+      <w:numFmt w:val="bullet"/>
+      <w:lvlText w:val=""/>
+      <w:lvlJc w:val="left"/>
+      <w:pPr>
+        <w:ind w:left="5040" w:hanging="360"/>
+      </w:pPr>
+      <w:rPr>
+        <w:rFonts w:ascii="Wingdings" w:hAnsi="Wingdings" w:hint="default"/>
+      </w:rPr>
+    </w:lvl>
+    <w:lvl w:ilvl="6" w:tplc="040C0001" w:tentative="1">
+      <w:start w:val="1"/>
+      <w:numFmt w:val="bullet"/>
+      <w:lvlText w:val=""/>
+      <w:lvlJc w:val="left"/>
+      <w:pPr>
+        <w:ind w:left="5760" w:hanging="360"/>
+      </w:pPr>
+      <w:rPr>
+        <w:rFonts w:ascii="Symbol" w:hAnsi="Symbol" w:hint="default"/>
+      </w:rPr>
+    </w:lvl>
+    <w:lvl w:ilvl="7" w:tplc="040C0003" w:tentative="1">
+      <w:start w:val="1"/>
+      <w:numFmt w:val="bullet"/>
+      <w:lvlText w:val="o"/>
+      <w:lvlJc w:val="left"/>
+      <w:pPr>
+        <w:ind w:left="6480" w:hanging="360"/>
+      </w:pPr>
+      <w:rPr>
+        <w:rFonts w:ascii="Courier New" w:hAnsi="Courier New" w:cs="Courier New" w:hint="default"/>
+      </w:rPr>
+    </w:lvl>
+    <w:lvl w:ilvl="8" w:tplc="040C0005" w:tentative="1">
+      <w:start w:val="1"/>
+      <w:numFmt w:val="bullet"/>
+      <w:lvlText w:val=""/>
+      <w:lvlJc w:val="left"/>
+      <w:pPr>
+        <w:ind w:left="7200" w:hanging="360"/>
+      </w:pPr>
+      <w:rPr>
+        <w:rFonts w:ascii="Wingdings" w:hAnsi="Wingdings" w:hint="default"/>
+      </w:rPr>
+    </w:lvl>
+  </w:abstractNum>
+  <w:abstractNum w:abstractNumId="10" w15:restartNumberingAfterBreak="0">
+    <w:nsid w:val="5AB22C85"/>
+    <w:multiLevelType w:val="hybridMultilevel"/>
+    <w:tmpl w:val="AF6674C4"/>
+    <w:lvl w:ilvl="0" w:tplc="040C0011">
+      <w:start w:val="1"/>
+      <w:numFmt w:val="decimal"/>
+      <w:lvlText w:val="%1)"/>
+      <w:lvlJc w:val="left"/>
+      <w:pPr>
+        <w:ind w:left="720" w:hanging="360"/>
+      </w:pPr>
+      <w:rPr>
+        <w:rFonts w:hint="default"/>
+      </w:rPr>
+    </w:lvl>
+    <w:lvl w:ilvl="1" w:tplc="040C0019" w:tentative="1">
+      <w:start w:val="1"/>
+      <w:numFmt w:val="lowerLetter"/>
+      <w:lvlText w:val="%2."/>
+      <w:lvlJc w:val="left"/>
+      <w:pPr>
+        <w:ind w:left="1440" w:hanging="360"/>
+      </w:pPr>
+    </w:lvl>
+    <w:lvl w:ilvl="2" w:tplc="040C001B" w:tentative="1">
+      <w:start w:val="1"/>
+      <w:numFmt w:val="lowerRoman"/>
+      <w:lvlText w:val="%3."/>
+      <w:lvlJc w:val="right"/>
+      <w:pPr>
+        <w:ind w:left="2160" w:hanging="180"/>
+      </w:pPr>
+    </w:lvl>
+    <w:lvl w:ilvl="3" w:tplc="040C000F" w:tentative="1">
+      <w:start w:val="1"/>
+      <w:numFmt w:val="decimal"/>
+      <w:lvlText w:val="%4."/>
+      <w:lvlJc w:val="left"/>
+      <w:pPr>
+        <w:ind w:left="2880" w:hanging="360"/>
+      </w:pPr>
+    </w:lvl>
+    <w:lvl w:ilvl="4" w:tplc="040C0019" w:tentative="1">
+      <w:start w:val="1"/>
+      <w:numFmt w:val="lowerLetter"/>
+      <w:lvlText w:val="%5."/>
+      <w:lvlJc w:val="left"/>
+      <w:pPr>
+        <w:ind w:left="3600" w:hanging="360"/>
+      </w:pPr>
+    </w:lvl>
+    <w:lvl w:ilvl="5" w:tplc="040C001B" w:tentative="1">
+      <w:start w:val="1"/>
+      <w:numFmt w:val="lowerRoman"/>
+      <w:lvlText w:val="%6."/>
+      <w:lvlJc w:val="right"/>
+      <w:pPr>
+        <w:ind w:left="4320" w:hanging="180"/>
+      </w:pPr>
+    </w:lvl>
+    <w:lvl w:ilvl="6" w:tplc="040C000F" w:tentative="1">
+      <w:start w:val="1"/>
+      <w:numFmt w:val="decimal"/>
+      <w:lvlText w:val="%7."/>
+      <w:lvlJc w:val="left"/>
+      <w:pPr>
+        <w:ind w:left="5040" w:hanging="360"/>
+      </w:pPr>
+    </w:lvl>
+    <w:lvl w:ilvl="7" w:tplc="040C0019" w:tentative="1">
+      <w:start w:val="1"/>
+      <w:numFmt w:val="lowerLetter"/>
+      <w:lvlText w:val="%8."/>
+      <w:lvlJc w:val="left"/>
+      <w:pPr>
+        <w:ind w:left="5760" w:hanging="360"/>
+      </w:pPr>
+    </w:lvl>
+    <w:lvl w:ilvl="8" w:tplc="040C001B" w:tentative="1">
+      <w:start w:val="1"/>
+      <w:numFmt w:val="lowerRoman"/>
+      <w:lvlText w:val="%9."/>
+      <w:lvlJc w:val="right"/>
+      <w:pPr>
+        <w:ind w:left="6480" w:hanging="180"/>
+      </w:pPr>
+    </w:lvl>
+  </w:abstractNum>
+  <w:abstractNum w:abstractNumId="11" w15:restartNumberingAfterBreak="0">
+    <w:nsid w:val="64BD739B"/>
+    <w:multiLevelType w:val="hybridMultilevel"/>
+    <w:tmpl w:val="91F25476"/>
+    <w:lvl w:ilvl="0" w:tplc="8F22A4F8">
+      <w:numFmt w:val="bullet"/>
+      <w:lvlText w:val="-"/>
+      <w:lvlJc w:val="left"/>
+      <w:pPr>
+        <w:ind w:left="1440" w:hanging="360"/>
+      </w:pPr>
+      <w:rPr>
+        <w:rFonts w:ascii="Calibri" w:eastAsiaTheme="minorHAnsi" w:hAnsi="Calibri" w:cs="Calibri" w:hint="default"/>
+      </w:rPr>
+    </w:lvl>
+    <w:lvl w:ilvl="1" w:tplc="040C0003" w:tentative="1">
+      <w:start w:val="1"/>
+      <w:numFmt w:val="bullet"/>
+      <w:lvlText w:val="o"/>
+      <w:lvlJc w:val="left"/>
+      <w:pPr>
+        <w:ind w:left="2160" w:hanging="360"/>
+      </w:pPr>
+      <w:rPr>
+        <w:rFonts w:ascii="Courier New" w:hAnsi="Courier New" w:cs="Courier New" w:hint="default"/>
+      </w:rPr>
+    </w:lvl>
+    <w:lvl w:ilvl="2" w:tplc="040C0005" w:tentative="1">
+      <w:start w:val="1"/>
+      <w:numFmt w:val="bullet"/>
+      <w:lvlText w:val=""/>
+      <w:lvlJc w:val="left"/>
+      <w:pPr>
+        <w:ind w:left="2880" w:hanging="360"/>
+      </w:pPr>
+      <w:rPr>
+        <w:rFonts w:ascii="Wingdings" w:hAnsi="Wingdings" w:hint="default"/>
+      </w:rPr>
+    </w:lvl>
+    <w:lvl w:ilvl="3" w:tplc="040C0001" w:tentative="1">
+      <w:start w:val="1"/>
+      <w:numFmt w:val="bullet"/>
+      <w:lvlText w:val=""/>
+      <w:lvlJc w:val="left"/>
+      <w:pPr>
+        <w:ind w:left="3600" w:hanging="360"/>
+      </w:pPr>
+      <w:rPr>
+        <w:rFonts w:ascii="Symbol" w:hAnsi="Symbol" w:hint="default"/>
+      </w:rPr>
+    </w:lvl>
+    <w:lvl w:ilvl="4" w:tplc="040C0003" w:tentative="1">
+      <w:start w:val="1"/>
+      <w:numFmt w:val="bullet"/>
+      <w:lvlText w:val="o"/>
+      <w:lvlJc w:val="left"/>
+      <w:pPr>
+        <w:ind w:left="4320" w:hanging="360"/>
+      </w:pPr>
+      <w:rPr>
+        <w:rFonts w:ascii="Courier New" w:hAnsi="Courier New" w:cs="Courier New" w:hint="default"/>
+      </w:rPr>
+    </w:lvl>
+    <w:lvl w:ilvl="5" w:tplc="040C0005" w:tentative="1">
+      <w:start w:val="1"/>
+      <w:numFmt w:val="bullet"/>
+      <w:lvlText w:val=""/>
+      <w:lvlJc w:val="left"/>
+      <w:pPr>
+        <w:ind w:left="5040" w:hanging="360"/>
+      </w:pPr>
+      <w:rPr>
+        <w:rFonts w:ascii="Wingdings" w:hAnsi="Wingdings" w:hint="default"/>
+      </w:rPr>
+    </w:lvl>
+    <w:lvl w:ilvl="6" w:tplc="040C0001" w:tentative="1">
+      <w:start w:val="1"/>
+      <w:numFmt w:val="bullet"/>
+      <w:lvlText w:val=""/>
+      <w:lvlJc w:val="left"/>
+      <w:pPr>
+        <w:ind w:left="5760" w:hanging="360"/>
+      </w:pPr>
+      <w:rPr>
+        <w:rFonts w:ascii="Symbol" w:hAnsi="Symbol" w:hint="default"/>
+      </w:rPr>
+    </w:lvl>
+    <w:lvl w:ilvl="7" w:tplc="040C0003" w:tentative="1">
+      <w:start w:val="1"/>
+      <w:numFmt w:val="bullet"/>
+      <w:lvlText w:val="o"/>
+      <w:lvlJc w:val="left"/>
+      <w:pPr>
+        <w:ind w:left="6480" w:hanging="360"/>
+      </w:pPr>
+      <w:rPr>
+        <w:rFonts w:ascii="Courier New" w:hAnsi="Courier New" w:cs="Courier New" w:hint="default"/>
+      </w:rPr>
+    </w:lvl>
+    <w:lvl w:ilvl="8" w:tplc="040C0005" w:tentative="1">
+      <w:start w:val="1"/>
+      <w:numFmt w:val="bullet"/>
+      <w:lvlText w:val=""/>
+      <w:lvlJc w:val="left"/>
+      <w:pPr>
+        <w:ind w:left="7200" w:hanging="360"/>
+      </w:pPr>
+      <w:rPr>
+        <w:rFonts w:ascii="Wingdings" w:hAnsi="Wingdings" w:hint="default"/>
+      </w:rPr>
+    </w:lvl>
+  </w:abstractNum>
+  <w:abstractNum w:abstractNumId="12" w15:restartNumberingAfterBreak="0">
     <w:nsid w:val="65EE1909"/>
     <w:multiLevelType w:val="multilevel"/>
     <w:tmpl w:val="33A495A2"/>
@@ -17287,7 +17870,7 @@
     <w:abstractNumId w:val="6"/>
   </w:num>
   <w:num w:numId="4">
-    <w:abstractNumId w:val="8"/>
+    <w:abstractNumId w:val="12"/>
   </w:num>
   <w:num w:numId="5">
     <w:abstractNumId w:val="4"/>
@@ -17303,6 +17886,18 @@
   </w:num>
   <w:num w:numId="9">
     <w:abstractNumId w:val="5"/>
+  </w:num>
+  <w:num w:numId="10">
+    <w:abstractNumId w:val="10"/>
+  </w:num>
+  <w:num w:numId="11">
+    <w:abstractNumId w:val="11"/>
+  </w:num>
+  <w:num w:numId="12">
+    <w:abstractNumId w:val="9"/>
+  </w:num>
+  <w:num w:numId="13">
+    <w:abstractNumId w:val="8"/>
   </w:num>
 </w:numbering>
 </file>
